--- a/Notes.docx
+++ b/Notes.docx
@@ -24,873 +24,815 @@
           <w:sz w:val="44"/>
           <w:szCs w:val="44"/>
         </w:rPr>
-        <w:t xml:space="preserve">Class 0 – </w:t>
-      </w:r>
-      <w:proofErr w:type="spellStart"/>
-      <w:r>
-        <w:rPr>
-          <w:rFonts w:asciiTheme="majorBidi" w:eastAsiaTheme="minorHAnsi" w:hAnsiTheme="majorBidi"/>
-          <w:b/>
-          <w:bCs/>
-          <w:color w:val="auto"/>
-          <w:sz w:val="44"/>
-          <w:szCs w:val="44"/>
-        </w:rPr>
-        <w:t>NodeJs</w:t>
+        <w:t>Class 0 – NodeJs Basics</w:t>
+      </w:r>
+    </w:p>
+    <w:p/>
+    <w:p>
+      <w:pPr>
+        <w:rPr>
+          <w:rFonts w:asciiTheme="minorBidi" w:hAnsiTheme="minorBidi"/>
+          <w:sz w:val="24"/>
+          <w:szCs w:val="24"/>
+        </w:rPr>
+      </w:pPr>
+      <w:r>
+        <w:rPr>
+          <w:rFonts w:asciiTheme="minorBidi" w:hAnsiTheme="minorBidi"/>
+          <w:sz w:val="24"/>
+          <w:szCs w:val="24"/>
+        </w:rPr>
+        <w:t>Run app.js file:</w:t>
+      </w:r>
+    </w:p>
+    <w:p>
+      <w:pPr>
+        <w:rPr>
+          <w:rFonts w:asciiTheme="minorBidi" w:hAnsiTheme="minorBidi"/>
+          <w:sz w:val="24"/>
+          <w:szCs w:val="24"/>
+        </w:rPr>
+      </w:pPr>
+      <w:r>
+        <w:rPr>
+          <w:rFonts w:asciiTheme="minorBidi" w:hAnsiTheme="minorBidi"/>
+          <w:sz w:val="24"/>
+          <w:szCs w:val="24"/>
+        </w:rPr>
+        <w:tab/>
+        <w:t>Node app.js</w:t>
+      </w:r>
+    </w:p>
+    <w:p>
+      <w:pPr>
+        <w:rPr>
+          <w:rFonts w:asciiTheme="minorBidi" w:hAnsiTheme="minorBidi"/>
+          <w:sz w:val="24"/>
+          <w:szCs w:val="24"/>
+        </w:rPr>
+      </w:pPr>
+      <w:r>
+        <w:rPr>
+          <w:rFonts w:asciiTheme="minorBidi" w:hAnsiTheme="minorBidi"/>
+          <w:sz w:val="24"/>
+          <w:szCs w:val="24"/>
+        </w:rPr>
+        <w:t>File System – fs</w:t>
+      </w:r>
+    </w:p>
+    <w:p>
+      <w:pPr>
+        <w:rPr>
+          <w:rFonts w:asciiTheme="minorBidi" w:hAnsiTheme="minorBidi"/>
+          <w:sz w:val="24"/>
+          <w:szCs w:val="24"/>
+        </w:rPr>
+      </w:pPr>
+      <w:r>
+        <w:rPr>
+          <w:rFonts w:asciiTheme="minorBidi" w:hAnsiTheme="minorBidi"/>
+          <w:sz w:val="24"/>
+          <w:szCs w:val="24"/>
+        </w:rPr>
+        <w:t xml:space="preserve">Node.js uses </w:t>
+      </w:r>
+      <w:r>
+        <w:rPr>
+          <w:rFonts w:asciiTheme="minorBidi" w:hAnsiTheme="minorBidi"/>
+          <w:sz w:val="24"/>
+          <w:szCs w:val="24"/>
+        </w:rPr>
+        <w:t>ES5 by default</w:t>
+      </w:r>
+    </w:p>
+    <w:p>
+      <w:pPr>
+        <w:spacing w:after="0"/>
+        <w:rPr>
+          <w:rFonts w:asciiTheme="minorBidi" w:hAnsiTheme="minorBidi"/>
+        </w:rPr>
+      </w:pPr>
+    </w:p>
+    <w:p>
+      <w:pPr>
+        <w:spacing w:after="0"/>
+        <w:rPr>
+          <w:rFonts w:asciiTheme="minorBidi" w:hAnsiTheme="minorBidi"/>
+        </w:rPr>
+      </w:pPr>
+      <w:r>
+        <w:rPr>
+          <w:rFonts w:asciiTheme="minorBidi" w:hAnsiTheme="minorBidi"/>
+        </w:rPr>
+        <w:t>http:</w:t>
+      </w:r>
+      <w:r>
+        <w:rPr>
+          <w:rFonts w:asciiTheme="minorBidi" w:hAnsiTheme="minorBidi"/>
+        </w:rPr>
+        <w:tab/>
+      </w:r>
+      <w:r>
+        <w:rPr>
+          <w:rFonts w:asciiTheme="minorBidi" w:hAnsiTheme="minorBidi"/>
+        </w:rPr>
+        <w:t>hypertext transfer protocol</w:t>
+      </w:r>
+    </w:p>
+    <w:p>
+      <w:pPr>
+        <w:spacing w:after="0"/>
+        <w:rPr>
+          <w:rFonts w:asciiTheme="minorBidi" w:hAnsiTheme="minorBidi"/>
+        </w:rPr>
+      </w:pPr>
+    </w:p>
+    <w:p>
+      <w:pPr>
+        <w:spacing w:after="0"/>
+        <w:rPr>
+          <w:rFonts w:asciiTheme="minorBidi" w:hAnsiTheme="minorBidi"/>
+        </w:rPr>
+      </w:pPr>
+      <w:r>
+        <w:rPr>
+          <w:rFonts w:asciiTheme="minorBidi" w:hAnsiTheme="minorBidi"/>
+        </w:rPr>
+        <w:t>fs.</w:t>
+      </w:r>
+      <w:r>
+        <w:rPr>
+          <w:rFonts w:asciiTheme="minorBidi" w:hAnsiTheme="minorBidi"/>
+        </w:rPr>
+        <w:t xml:space="preserve">readdir(directorypath, </w:t>
+      </w:r>
+      <w:r>
+        <w:rPr>
+          <w:rFonts w:asciiTheme="minorBidi" w:hAnsiTheme="minorBidi"/>
+        </w:rPr>
+        <w:t>(error, file</w:t>
+      </w:r>
+      <w:r>
+        <w:rPr>
+          <w:rFonts w:asciiTheme="minorBidi" w:hAnsiTheme="minorBidi"/>
+        </w:rPr>
+        <w:t xml:space="preserve">) </w:t>
+      </w:r>
+      <w:r>
+        <w:rPr>
+          <w:rFonts w:asciiTheme="minorBidi" w:hAnsiTheme="minorBidi"/>
+        </w:rPr>
+        <w:t>{</w:t>
+      </w:r>
+    </w:p>
+    <w:p>
+      <w:pPr>
+        <w:spacing w:after="0"/>
+        <w:ind w:left="720"/>
+        <w:rPr>
+          <w:rFonts w:asciiTheme="minorBidi" w:hAnsiTheme="minorBidi"/>
+        </w:rPr>
+      </w:pPr>
+      <w:r>
+        <w:rPr>
+          <w:rFonts w:asciiTheme="minorBidi" w:hAnsiTheme="minorBidi"/>
+        </w:rPr>
+        <w:t>if(error) {</w:t>
+      </w:r>
+    </w:p>
+    <w:p>
+      <w:pPr>
+        <w:spacing w:after="0"/>
+        <w:ind w:left="720"/>
+        <w:rPr>
+          <w:rFonts w:asciiTheme="minorBidi" w:hAnsiTheme="minorBidi"/>
+        </w:rPr>
+      </w:pPr>
+      <w:r>
+        <w:rPr>
+          <w:rFonts w:asciiTheme="minorBidi" w:hAnsiTheme="minorBidi"/>
+        </w:rPr>
+        <w:t>console.log(</w:t>
+      </w:r>
+      <w:r>
+        <w:rPr>
+          <w:rFonts w:asciiTheme="minorBidi" w:hAnsiTheme="minorBidi"/>
+        </w:rPr>
+        <w:t>error</w:t>
+      </w:r>
+      <w:r>
+        <w:rPr>
+          <w:rFonts w:asciiTheme="minorBidi" w:hAnsiTheme="minorBidi"/>
+        </w:rPr>
+        <w:t>);</w:t>
+      </w:r>
+    </w:p>
+    <w:p>
+      <w:pPr>
+        <w:spacing w:after="0"/>
+        <w:ind w:left="720"/>
+        <w:rPr>
+          <w:rFonts w:asciiTheme="minorBidi" w:hAnsiTheme="minorBidi"/>
+        </w:rPr>
+      </w:pPr>
+      <w:r>
+        <w:rPr>
+          <w:rFonts w:asciiTheme="minorBidi" w:hAnsiTheme="minorBidi"/>
+        </w:rPr>
+        <w:t>} else {</w:t>
+      </w:r>
+    </w:p>
+    <w:p>
+      <w:pPr>
+        <w:spacing w:after="0"/>
+        <w:ind w:left="720"/>
+        <w:rPr>
+          <w:rFonts w:asciiTheme="minorBidi" w:hAnsiTheme="minorBidi"/>
+        </w:rPr>
+      </w:pPr>
+      <w:r>
+        <w:rPr>
+          <w:rFonts w:asciiTheme="minorBidi" w:hAnsiTheme="minorBidi"/>
+        </w:rPr>
+        <w:t>console.log(file);</w:t>
+      </w:r>
+    </w:p>
+    <w:p>
+      <w:pPr>
+        <w:spacing w:after="0"/>
+        <w:ind w:left="720"/>
+        <w:rPr>
+          <w:rFonts w:asciiTheme="minorBidi" w:hAnsiTheme="minorBidi"/>
+        </w:rPr>
+      </w:pPr>
+      <w:r>
+        <w:rPr>
+          <w:rFonts w:asciiTheme="minorBidi" w:hAnsiTheme="minorBidi"/>
+        </w:rPr>
+        <w:t>}</w:t>
+      </w:r>
+    </w:p>
+    <w:p>
+      <w:pPr>
+        <w:spacing w:after="0"/>
+        <w:rPr>
+          <w:rFonts w:asciiTheme="minorBidi" w:hAnsiTheme="minorBidi"/>
+        </w:rPr>
+      </w:pPr>
+      <w:r>
+        <w:rPr>
+          <w:rFonts w:asciiTheme="minorBidi" w:hAnsiTheme="minorBidi"/>
+        </w:rPr>
+        <w:t>}</w:t>
+      </w:r>
+      <w:r>
+        <w:rPr>
+          <w:rFonts w:asciiTheme="minorBidi" w:hAnsiTheme="minorBidi"/>
+        </w:rPr>
+        <w:t xml:space="preserve"> // this method reads all the files on this directory</w:t>
+      </w:r>
+    </w:p>
+    <w:p>
+      <w:pPr>
+        <w:spacing w:after="0"/>
+        <w:rPr>
+          <w:rFonts w:asciiTheme="minorBidi" w:hAnsiTheme="minorBidi"/>
+        </w:rPr>
+      </w:pPr>
+    </w:p>
+    <w:p>
+      <w:pPr>
+        <w:spacing w:after="0"/>
+        <w:rPr>
+          <w:rFonts w:asciiTheme="minorBidi" w:hAnsiTheme="minorBidi"/>
+        </w:rPr>
+      </w:pPr>
+    </w:p>
+    <w:p>
+      <w:pPr>
+        <w:spacing w:after="0"/>
+        <w:rPr>
+          <w:rFonts w:asciiTheme="minorBidi" w:hAnsiTheme="minorBidi"/>
+        </w:rPr>
+      </w:pPr>
+      <w:r>
+        <w:rPr>
+          <w:rFonts w:asciiTheme="minorBidi" w:hAnsiTheme="minorBidi"/>
+        </w:rPr>
+        <w:t>fs.</w:t>
+      </w:r>
+      <w:r>
+        <w:rPr>
+          <w:rFonts w:asciiTheme="minorBidi" w:hAnsiTheme="minorBidi"/>
+        </w:rPr>
+        <w:t>read</w:t>
+      </w:r>
+      <w:r>
+        <w:rPr>
+          <w:rFonts w:asciiTheme="minorBidi" w:hAnsiTheme="minorBidi"/>
+        </w:rPr>
+        <w:t>F</w:t>
+      </w:r>
+      <w:r>
+        <w:rPr>
+          <w:rFonts w:asciiTheme="minorBidi" w:hAnsiTheme="minorBidi"/>
+        </w:rPr>
+        <w:t>ile(</w:t>
+      </w:r>
+      <w:r>
+        <w:rPr>
+          <w:rFonts w:asciiTheme="minorBidi" w:hAnsiTheme="minorBidi"/>
+        </w:rPr>
+        <w:t>./abc.txt</w:t>
+      </w:r>
+      <w:r>
+        <w:rPr>
+          <w:rFonts w:asciiTheme="minorBidi" w:hAnsiTheme="minorBidi"/>
+        </w:rPr>
+        <w:t xml:space="preserve">, utf8, </w:t>
+      </w:r>
+      <w:r>
+        <w:rPr>
+          <w:rFonts w:asciiTheme="minorBidi" w:hAnsiTheme="minorBidi"/>
+        </w:rPr>
+        <w:t>(error, fileread) {</w:t>
+      </w:r>
+    </w:p>
+    <w:p>
+      <w:pPr>
+        <w:spacing w:after="0"/>
+        <w:ind w:left="720"/>
+        <w:rPr>
+          <w:rFonts w:asciiTheme="minorBidi" w:hAnsiTheme="minorBidi"/>
+        </w:rPr>
+      </w:pPr>
+      <w:r>
+        <w:rPr>
+          <w:rFonts w:asciiTheme="minorBidi" w:hAnsiTheme="minorBidi"/>
+        </w:rPr>
+        <w:t>if(error) {</w:t>
+      </w:r>
+    </w:p>
+    <w:p>
+      <w:pPr>
+        <w:spacing w:after="0"/>
+        <w:ind w:left="720"/>
+        <w:rPr>
+          <w:rFonts w:asciiTheme="minorBidi" w:hAnsiTheme="minorBidi"/>
+        </w:rPr>
+      </w:pPr>
+      <w:r>
+        <w:rPr>
+          <w:rFonts w:asciiTheme="minorBidi" w:hAnsiTheme="minorBidi"/>
+        </w:rPr>
+        <w:t>console.log(</w:t>
+      </w:r>
+      <w:r>
+        <w:rPr>
+          <w:rFonts w:asciiTheme="minorBidi" w:hAnsiTheme="minorBidi"/>
+        </w:rPr>
+        <w:t>error</w:t>
+      </w:r>
+      <w:r>
+        <w:rPr>
+          <w:rFonts w:asciiTheme="minorBidi" w:hAnsiTheme="minorBidi"/>
+        </w:rPr>
+        <w:t>);</w:t>
+      </w:r>
+    </w:p>
+    <w:p>
+      <w:pPr>
+        <w:spacing w:after="0"/>
+        <w:ind w:left="720"/>
+        <w:rPr>
+          <w:rFonts w:asciiTheme="minorBidi" w:hAnsiTheme="minorBidi"/>
+        </w:rPr>
+      </w:pPr>
+      <w:r>
+        <w:rPr>
+          <w:rFonts w:asciiTheme="minorBidi" w:hAnsiTheme="minorBidi"/>
+        </w:rPr>
+        <w:t>} else {</w:t>
+      </w:r>
+    </w:p>
+    <w:p>
+      <w:pPr>
+        <w:spacing w:after="0"/>
+        <w:ind w:left="720"/>
+        <w:rPr>
+          <w:rFonts w:asciiTheme="minorBidi" w:hAnsiTheme="minorBidi"/>
+        </w:rPr>
+      </w:pPr>
+      <w:r>
+        <w:rPr>
+          <w:rFonts w:asciiTheme="minorBidi" w:hAnsiTheme="minorBidi"/>
+        </w:rPr>
+        <w:t>console.log(fileread);</w:t>
+      </w:r>
+    </w:p>
+    <w:p>
+      <w:pPr>
+        <w:spacing w:after="0"/>
+        <w:ind w:left="720"/>
+        <w:rPr>
+          <w:rFonts w:asciiTheme="minorBidi" w:hAnsiTheme="minorBidi"/>
+        </w:rPr>
+      </w:pPr>
+      <w:r>
+        <w:rPr>
+          <w:rFonts w:asciiTheme="minorBidi" w:hAnsiTheme="minorBidi"/>
+        </w:rPr>
+        <w:t>}</w:t>
+      </w:r>
+    </w:p>
+    <w:p>
+      <w:pPr>
+        <w:spacing w:after="0"/>
+        <w:rPr>
+          <w:rFonts w:asciiTheme="minorBidi" w:hAnsiTheme="minorBidi"/>
+        </w:rPr>
+      </w:pPr>
+      <w:r>
+        <w:rPr>
+          <w:rFonts w:asciiTheme="minorBidi" w:hAnsiTheme="minorBidi"/>
+        </w:rPr>
+        <w:t>}</w:t>
+      </w:r>
+      <w:r>
+        <w:rPr>
+          <w:rFonts w:asciiTheme="minorBidi" w:hAnsiTheme="minorBidi"/>
+        </w:rPr>
+        <w:t xml:space="preserve"> // this method reads the given file and returns everything which lies on it</w:t>
+      </w:r>
+    </w:p>
+    <w:p>
+      <w:pPr>
+        <w:spacing w:after="0"/>
+        <w:rPr>
+          <w:rFonts w:asciiTheme="minorBidi" w:hAnsiTheme="minorBidi"/>
+        </w:rPr>
+      </w:pPr>
+    </w:p>
+    <w:p>
+      <w:pPr>
+        <w:spacing w:after="0"/>
+        <w:rPr>
+          <w:rFonts w:asciiTheme="minorBidi" w:hAnsiTheme="minorBidi"/>
+        </w:rPr>
+      </w:pPr>
+    </w:p>
+    <w:p>
+      <w:pPr>
+        <w:spacing w:after="0"/>
+        <w:rPr>
+          <w:rFonts w:asciiTheme="minorBidi" w:hAnsiTheme="minorBidi"/>
+        </w:rPr>
+      </w:pPr>
+      <w:r>
+        <w:rPr>
+          <w:rFonts w:asciiTheme="minorBidi" w:hAnsiTheme="minorBidi"/>
+        </w:rPr>
+        <w:t>fs.writeFile('./abc.txt', 'Some new text from server.js...', err =&gt; {</w:t>
+      </w:r>
+    </w:p>
+    <w:p>
+      <w:pPr>
+        <w:spacing w:after="0"/>
+        <w:rPr>
+          <w:rFonts w:asciiTheme="minorBidi" w:hAnsiTheme="minorBidi"/>
+        </w:rPr>
+      </w:pPr>
+      <w:r>
+        <w:rPr>
+          <w:rFonts w:asciiTheme="minorBidi" w:hAnsiTheme="minorBidi"/>
+        </w:rPr>
+        <w:t xml:space="preserve">     if(err) {</w:t>
+      </w:r>
+    </w:p>
+    <w:p>
+      <w:pPr>
+        <w:spacing w:after="0"/>
+        <w:rPr>
+          <w:rFonts w:asciiTheme="minorBidi" w:hAnsiTheme="minorBidi"/>
+        </w:rPr>
+      </w:pPr>
+      <w:r>
+        <w:rPr>
+          <w:rFonts w:asciiTheme="minorBidi" w:hAnsiTheme="minorBidi"/>
+        </w:rPr>
+        <w:t xml:space="preserve">         console.log(err);</w:t>
+      </w:r>
+    </w:p>
+    <w:p>
+      <w:pPr>
+        <w:spacing w:after="0"/>
+        <w:rPr>
+          <w:rFonts w:asciiTheme="minorBidi" w:hAnsiTheme="minorBidi"/>
+        </w:rPr>
+      </w:pPr>
+      <w:r>
+        <w:rPr>
+          <w:rFonts w:asciiTheme="minorBidi" w:hAnsiTheme="minorBidi"/>
+        </w:rPr>
+        <w:t xml:space="preserve">     }</w:t>
+      </w:r>
+    </w:p>
+    <w:p>
+      <w:pPr>
+        <w:spacing w:after="0"/>
+        <w:rPr>
+          <w:rFonts w:asciiTheme="minorBidi" w:hAnsiTheme="minorBidi"/>
+        </w:rPr>
+      </w:pPr>
+      <w:r>
+        <w:rPr>
+          <w:rFonts w:asciiTheme="minorBidi" w:hAnsiTheme="minorBidi"/>
+        </w:rPr>
+        <w:t xml:space="preserve"> })</w:t>
+      </w:r>
+      <w:r>
+        <w:rPr>
+          <w:rFonts w:asciiTheme="minorBidi" w:hAnsiTheme="minorBidi"/>
+        </w:rPr>
+        <w:tab/>
+      </w:r>
+      <w:r>
+        <w:rPr>
+          <w:rFonts w:asciiTheme="minorBidi" w:hAnsiTheme="minorBidi"/>
+        </w:rPr>
+        <w:t>// this method changes text in the given file</w:t>
+      </w:r>
+      <w:r>
+        <w:rPr>
+          <w:rFonts w:asciiTheme="minorBidi" w:hAnsiTheme="minorBidi"/>
+        </w:rPr>
+        <w:t xml:space="preserve"> (it overrides the text)</w:t>
+      </w:r>
+    </w:p>
+    <w:p>
+      <w:pPr>
+        <w:spacing w:after="0"/>
+        <w:rPr>
+          <w:rFonts w:asciiTheme="minorBidi" w:hAnsiTheme="minorBidi"/>
+        </w:rPr>
+      </w:pPr>
+    </w:p>
+    <w:p>
+      <w:pPr>
+        <w:spacing w:after="0"/>
+        <w:rPr>
+          <w:rFonts w:asciiTheme="minorBidi" w:hAnsiTheme="minorBidi"/>
+        </w:rPr>
+      </w:pPr>
+    </w:p>
+    <w:p>
+      <w:pPr>
+        <w:spacing w:after="0"/>
+        <w:rPr>
+          <w:rFonts w:asciiTheme="minorBidi" w:hAnsiTheme="minorBidi"/>
+        </w:rPr>
+      </w:pPr>
+      <w:r>
+        <w:rPr>
+          <w:rFonts w:asciiTheme="minorBidi" w:hAnsiTheme="minorBidi"/>
+        </w:rPr>
+        <w:t>fs.appendFile('./abc.txt', ' \nSome new text from server.js...', (err) =&gt; {</w:t>
+      </w:r>
+    </w:p>
+    <w:p>
+      <w:pPr>
+        <w:spacing w:after="0"/>
+        <w:rPr>
+          <w:rFonts w:asciiTheme="minorBidi" w:hAnsiTheme="minorBidi"/>
+        </w:rPr>
+      </w:pPr>
+      <w:r>
+        <w:rPr>
+          <w:rFonts w:asciiTheme="minorBidi" w:hAnsiTheme="minorBidi"/>
+        </w:rPr>
+        <w:t xml:space="preserve">     if(err) {</w:t>
+      </w:r>
+    </w:p>
+    <w:p>
+      <w:pPr>
+        <w:spacing w:after="0"/>
+        <w:rPr>
+          <w:rFonts w:asciiTheme="minorBidi" w:hAnsiTheme="minorBidi"/>
+        </w:rPr>
+      </w:pPr>
+      <w:r>
+        <w:rPr>
+          <w:rFonts w:asciiTheme="minorBidi" w:hAnsiTheme="minorBidi"/>
+        </w:rPr>
+        <w:t xml:space="preserve">         console.log(err);</w:t>
+      </w:r>
+    </w:p>
+    <w:p>
+      <w:pPr>
+        <w:spacing w:after="0"/>
+        <w:rPr>
+          <w:rFonts w:asciiTheme="minorBidi" w:hAnsiTheme="minorBidi"/>
+        </w:rPr>
+      </w:pPr>
+      <w:r>
+        <w:rPr>
+          <w:rFonts w:asciiTheme="minorBidi" w:hAnsiTheme="minorBidi"/>
+        </w:rPr>
+        <w:t xml:space="preserve">     }</w:t>
+      </w:r>
+    </w:p>
+    <w:p>
+      <w:pPr>
+        <w:spacing w:after="0"/>
+        <w:rPr>
+          <w:rFonts w:asciiTheme="minorBidi" w:hAnsiTheme="minorBidi"/>
+        </w:rPr>
+      </w:pPr>
+      <w:r>
+        <w:rPr>
+          <w:rFonts w:asciiTheme="minorBidi" w:hAnsiTheme="minorBidi"/>
+        </w:rPr>
+        <w:t xml:space="preserve"> });</w:t>
+      </w:r>
+      <w:r>
+        <w:rPr>
+          <w:rFonts w:asciiTheme="minorBidi" w:hAnsiTheme="minorBidi"/>
+        </w:rPr>
+        <w:tab/>
+      </w:r>
+      <w:r>
+        <w:rPr>
+          <w:rFonts w:asciiTheme="minorBidi" w:hAnsiTheme="minorBidi"/>
+        </w:rPr>
+        <w:t xml:space="preserve">// this method </w:t>
+      </w:r>
+      <w:r>
+        <w:rPr>
+          <w:rFonts w:asciiTheme="minorBidi" w:hAnsiTheme="minorBidi"/>
+        </w:rPr>
+        <w:t>appends</w:t>
+      </w:r>
+      <w:r>
+        <w:rPr>
+          <w:rFonts w:asciiTheme="minorBidi" w:hAnsiTheme="minorBidi"/>
+        </w:rPr>
+        <w:t xml:space="preserve"> text in the given file (it </w:t>
+      </w:r>
+      <w:r>
+        <w:rPr>
+          <w:rFonts w:asciiTheme="minorBidi" w:hAnsiTheme="minorBidi"/>
+        </w:rPr>
+        <w:t>doesn’t override</w:t>
+      </w:r>
+      <w:r>
+        <w:rPr>
+          <w:rFonts w:asciiTheme="minorBidi" w:hAnsiTheme="minorBidi"/>
+        </w:rPr>
+        <w:t xml:space="preserve"> the text)</w:t>
+      </w:r>
+    </w:p>
+    <w:p>
+      <w:pPr>
+        <w:spacing w:after="0"/>
+        <w:rPr>
+          <w:rFonts w:asciiTheme="minorBidi" w:hAnsiTheme="minorBidi"/>
+        </w:rPr>
+      </w:pPr>
+    </w:p>
+    <w:p>
+      <w:pPr>
+        <w:spacing w:after="0"/>
+        <w:rPr>
+          <w:rFonts w:asciiTheme="minorBidi" w:hAnsiTheme="minorBidi"/>
+        </w:rPr>
+      </w:pPr>
+    </w:p>
+    <w:p>
+      <w:pPr>
+        <w:spacing w:after="0"/>
+        <w:rPr>
+          <w:rFonts w:asciiTheme="minorBidi" w:hAnsiTheme="minorBidi"/>
+        </w:rPr>
+      </w:pPr>
+      <w:r>
+        <w:rPr>
+          <w:rFonts w:asciiTheme="minorBidi" w:hAnsiTheme="minorBidi"/>
+        </w:rPr>
+        <w:t>// HTTP Requests</w:t>
+      </w:r>
+    </w:p>
+    <w:p>
+      <w:pPr>
+        <w:spacing w:after="0"/>
+        <w:rPr>
+          <w:rFonts w:asciiTheme="minorBidi" w:hAnsiTheme="minorBidi"/>
+        </w:rPr>
+      </w:pPr>
+      <w:r>
+        <w:rPr>
+          <w:rFonts w:asciiTheme="minorBidi" w:hAnsiTheme="minorBidi"/>
+        </w:rPr>
+        <w:t>let server = http.createServer((req, res) =&gt; {</w:t>
+      </w:r>
+      <w:r>
+        <w:rPr>
+          <w:rFonts w:asciiTheme="minorBidi" w:hAnsiTheme="minorBidi"/>
+        </w:rPr>
+        <w:tab/>
+        <w:t>// req is the client side request &amp; res is the response to send</w:t>
+      </w:r>
+    </w:p>
+    <w:p>
+      <w:pPr>
+        <w:spacing w:after="0"/>
+        <w:rPr>
+          <w:rFonts w:asciiTheme="minorBidi" w:hAnsiTheme="minorBidi"/>
+        </w:rPr>
+      </w:pPr>
+      <w:r>
+        <w:rPr>
+          <w:rFonts w:asciiTheme="minorBidi" w:hAnsiTheme="minorBidi"/>
+        </w:rPr>
+        <w:t xml:space="preserve">   res.write("Server is listening...");</w:t>
+      </w:r>
+    </w:p>
+    <w:p>
+      <w:pPr>
+        <w:spacing w:after="0"/>
+        <w:rPr>
+          <w:rFonts w:asciiTheme="minorBidi" w:hAnsiTheme="minorBidi"/>
+        </w:rPr>
+      </w:pPr>
+      <w:r>
+        <w:rPr>
+          <w:rFonts w:asciiTheme="minorBidi" w:hAnsiTheme="minorBidi"/>
+        </w:rPr>
+        <w:t xml:space="preserve">   res.end();</w:t>
+      </w:r>
+    </w:p>
+    <w:p>
+      <w:pPr>
+        <w:spacing w:after="0"/>
+        <w:rPr>
+          <w:rFonts w:asciiTheme="minorBidi" w:hAnsiTheme="minorBidi"/>
+        </w:rPr>
+      </w:pPr>
+      <w:r>
+        <w:rPr>
+          <w:rFonts w:asciiTheme="minorBidi" w:hAnsiTheme="minorBidi"/>
+        </w:rPr>
+        <w:t>});</w:t>
+      </w:r>
+    </w:p>
+    <w:p>
+      <w:pPr>
+        <w:spacing w:after="0"/>
+        <w:rPr>
+          <w:rFonts w:asciiTheme="minorBidi" w:hAnsiTheme="minorBidi"/>
+        </w:rPr>
+      </w:pPr>
+    </w:p>
+    <w:p>
+      <w:pPr>
+        <w:spacing w:after="0"/>
+        <w:rPr>
+          <w:rFonts w:asciiTheme="minorBidi" w:hAnsiTheme="minorBidi"/>
+        </w:rPr>
+      </w:pPr>
+    </w:p>
+    <w:p>
+      <w:pPr>
+        <w:spacing w:after="0"/>
+        <w:rPr>
+          <w:rFonts w:asciiTheme="minorBidi" w:hAnsiTheme="minorBidi"/>
+        </w:rPr>
+      </w:pPr>
+      <w:r>
+        <w:rPr>
+          <w:rFonts w:asciiTheme="minorBidi" w:hAnsiTheme="minorBidi"/>
+        </w:rPr>
+        <w:t>server.listen(5000);</w:t>
+      </w:r>
+      <w:r>
+        <w:rPr>
+          <w:rFonts w:asciiTheme="minorBidi" w:hAnsiTheme="minorBidi"/>
+        </w:rPr>
+        <w:tab/>
+        <w:t>// To listen the server at Port</w:t>
+      </w:r>
+      <w:r>
+        <w:rPr>
+          <w:rFonts w:asciiTheme="minorBidi" w:hAnsiTheme="minorBidi"/>
+        </w:rPr>
+        <w:t>:</w:t>
       </w:r>
       <w:bookmarkStart w:id="0" w:name="_GoBack"/>
       <w:bookmarkEnd w:id="0"/>
-      <w:proofErr w:type="spellEnd"/>
-      <w:r>
-        <w:rPr>
-          <w:rFonts w:asciiTheme="majorBidi" w:eastAsiaTheme="minorHAnsi" w:hAnsiTheme="majorBidi"/>
-          <w:b/>
-          <w:bCs/>
-          <w:color w:val="auto"/>
-          <w:sz w:val="44"/>
-          <w:szCs w:val="44"/>
-        </w:rPr>
-        <w:t xml:space="preserve"> Basics</w:t>
-      </w:r>
-    </w:p>
-    <w:p/>
-    <w:p>
-      <w:pPr>
-        <w:rPr>
-          <w:rFonts w:asciiTheme="minorBidi" w:hAnsiTheme="minorBidi"/>
-          <w:sz w:val="24"/>
-          <w:szCs w:val="24"/>
-        </w:rPr>
-      </w:pPr>
-      <w:r>
-        <w:rPr>
-          <w:rFonts w:asciiTheme="minorBidi" w:hAnsiTheme="minorBidi"/>
-          <w:sz w:val="24"/>
-          <w:szCs w:val="24"/>
-        </w:rPr>
-        <w:t>Run app.js file:</w:t>
-      </w:r>
-    </w:p>
-    <w:p>
-      <w:pPr>
-        <w:rPr>
-          <w:rFonts w:asciiTheme="minorBidi" w:hAnsiTheme="minorBidi"/>
-          <w:sz w:val="24"/>
-          <w:szCs w:val="24"/>
-        </w:rPr>
-      </w:pPr>
-      <w:r>
-        <w:rPr>
-          <w:rFonts w:asciiTheme="minorBidi" w:hAnsiTheme="minorBidi"/>
-          <w:sz w:val="24"/>
-          <w:szCs w:val="24"/>
-        </w:rPr>
-        <w:tab/>
-        <w:t>Node app.js</w:t>
-      </w:r>
-    </w:p>
-    <w:p>
-      <w:pPr>
-        <w:rPr>
-          <w:rFonts w:asciiTheme="minorBidi" w:hAnsiTheme="minorBidi"/>
-          <w:sz w:val="24"/>
-          <w:szCs w:val="24"/>
-        </w:rPr>
-      </w:pPr>
-      <w:r>
-        <w:rPr>
-          <w:rFonts w:asciiTheme="minorBidi" w:hAnsiTheme="minorBidi"/>
-          <w:sz w:val="24"/>
-          <w:szCs w:val="24"/>
-        </w:rPr>
-        <w:t>File System – fs</w:t>
-      </w:r>
-    </w:p>
-    <w:p>
-      <w:pPr>
-        <w:rPr>
-          <w:rFonts w:asciiTheme="minorBidi" w:hAnsiTheme="minorBidi"/>
-          <w:sz w:val="24"/>
-          <w:szCs w:val="24"/>
-        </w:rPr>
-      </w:pPr>
-      <w:r>
-        <w:rPr>
-          <w:rFonts w:asciiTheme="minorBidi" w:hAnsiTheme="minorBidi"/>
-          <w:sz w:val="24"/>
-          <w:szCs w:val="24"/>
-        </w:rPr>
-        <w:t xml:space="preserve">Node.js uses </w:t>
-      </w:r>
-      <w:r>
-        <w:rPr>
-          <w:rFonts w:asciiTheme="minorBidi" w:hAnsiTheme="minorBidi"/>
-          <w:sz w:val="24"/>
-          <w:szCs w:val="24"/>
-        </w:rPr>
-        <w:t>ES5 by default</w:t>
-      </w:r>
-    </w:p>
-    <w:p>
-      <w:pPr>
-        <w:spacing w:after="0"/>
-        <w:rPr>
-          <w:rFonts w:asciiTheme="minorBidi" w:hAnsiTheme="minorBidi"/>
-        </w:rPr>
-      </w:pPr>
-    </w:p>
-    <w:p>
-      <w:pPr>
-        <w:spacing w:after="0"/>
-        <w:rPr>
-          <w:rFonts w:asciiTheme="minorBidi" w:hAnsiTheme="minorBidi"/>
-        </w:rPr>
-      </w:pPr>
-      <w:proofErr w:type="gramStart"/>
-      <w:r>
-        <w:rPr>
-          <w:rFonts w:asciiTheme="minorBidi" w:hAnsiTheme="minorBidi"/>
-        </w:rPr>
-        <w:t>http</w:t>
-      </w:r>
-      <w:proofErr w:type="gramEnd"/>
-      <w:r>
-        <w:rPr>
-          <w:rFonts w:asciiTheme="minorBidi" w:hAnsiTheme="minorBidi"/>
-        </w:rPr>
-        <w:t>:</w:t>
-      </w:r>
-      <w:r>
-        <w:rPr>
-          <w:rFonts w:asciiTheme="minorBidi" w:hAnsiTheme="minorBidi"/>
-        </w:rPr>
-        <w:tab/>
-      </w:r>
-      <w:r>
-        <w:rPr>
-          <w:rFonts w:asciiTheme="minorBidi" w:hAnsiTheme="minorBidi"/>
-        </w:rPr>
-        <w:t>hypertext transfer protocol</w:t>
-      </w:r>
-    </w:p>
-    <w:p>
-      <w:pPr>
-        <w:spacing w:after="0"/>
-        <w:rPr>
-          <w:rFonts w:asciiTheme="minorBidi" w:hAnsiTheme="minorBidi"/>
-        </w:rPr>
-      </w:pPr>
-    </w:p>
-    <w:p>
-      <w:pPr>
-        <w:spacing w:after="0"/>
-        <w:rPr>
-          <w:rFonts w:asciiTheme="minorBidi" w:hAnsiTheme="minorBidi"/>
-        </w:rPr>
-      </w:pPr>
-      <w:proofErr w:type="spellStart"/>
-      <w:proofErr w:type="gramStart"/>
-      <w:r>
-        <w:rPr>
-          <w:rFonts w:asciiTheme="minorBidi" w:hAnsiTheme="minorBidi"/>
-        </w:rPr>
-        <w:t>fs.</w:t>
-      </w:r>
-      <w:r>
-        <w:rPr>
-          <w:rFonts w:asciiTheme="minorBidi" w:hAnsiTheme="minorBidi"/>
-        </w:rPr>
-        <w:t>readdir</w:t>
-      </w:r>
-      <w:proofErr w:type="spellEnd"/>
-      <w:r>
-        <w:rPr>
-          <w:rFonts w:asciiTheme="minorBidi" w:hAnsiTheme="minorBidi"/>
-        </w:rPr>
-        <w:t>(</w:t>
-      </w:r>
-      <w:proofErr w:type="spellStart"/>
-      <w:proofErr w:type="gramEnd"/>
-      <w:r>
-        <w:rPr>
-          <w:rFonts w:asciiTheme="minorBidi" w:hAnsiTheme="minorBidi"/>
-        </w:rPr>
-        <w:t>directorypath</w:t>
-      </w:r>
-      <w:proofErr w:type="spellEnd"/>
-      <w:r>
-        <w:rPr>
-          <w:rFonts w:asciiTheme="minorBidi" w:hAnsiTheme="minorBidi"/>
-        </w:rPr>
-        <w:t xml:space="preserve">, </w:t>
-      </w:r>
-      <w:r>
-        <w:rPr>
-          <w:rFonts w:asciiTheme="minorBidi" w:hAnsiTheme="minorBidi"/>
-        </w:rPr>
-        <w:t>(error, file</w:t>
-      </w:r>
-      <w:r>
-        <w:rPr>
-          <w:rFonts w:asciiTheme="minorBidi" w:hAnsiTheme="minorBidi"/>
-        </w:rPr>
-        <w:t xml:space="preserve">) </w:t>
-      </w:r>
-      <w:r>
-        <w:rPr>
-          <w:rFonts w:asciiTheme="minorBidi" w:hAnsiTheme="minorBidi"/>
-        </w:rPr>
-        <w:t>{</w:t>
-      </w:r>
-    </w:p>
-    <w:p>
-      <w:pPr>
-        <w:spacing w:after="0"/>
-        <w:ind w:left="720"/>
-        <w:rPr>
-          <w:rFonts w:asciiTheme="minorBidi" w:hAnsiTheme="minorBidi"/>
-        </w:rPr>
-      </w:pPr>
-      <w:proofErr w:type="gramStart"/>
-      <w:r>
-        <w:rPr>
-          <w:rFonts w:asciiTheme="minorBidi" w:hAnsiTheme="minorBidi"/>
-        </w:rPr>
-        <w:t>if(</w:t>
-      </w:r>
-      <w:proofErr w:type="gramEnd"/>
-      <w:r>
-        <w:rPr>
-          <w:rFonts w:asciiTheme="minorBidi" w:hAnsiTheme="minorBidi"/>
-        </w:rPr>
-        <w:t>error) {</w:t>
-      </w:r>
-    </w:p>
-    <w:p>
-      <w:pPr>
-        <w:spacing w:after="0"/>
-        <w:ind w:left="720"/>
-        <w:rPr>
-          <w:rFonts w:asciiTheme="minorBidi" w:hAnsiTheme="minorBidi"/>
-        </w:rPr>
-      </w:pPr>
-      <w:proofErr w:type="gramStart"/>
-      <w:r>
-        <w:rPr>
-          <w:rFonts w:asciiTheme="minorBidi" w:hAnsiTheme="minorBidi"/>
-        </w:rPr>
-        <w:t>console.log(</w:t>
-      </w:r>
-      <w:proofErr w:type="gramEnd"/>
-      <w:r>
-        <w:rPr>
-          <w:rFonts w:asciiTheme="minorBidi" w:hAnsiTheme="minorBidi"/>
-        </w:rPr>
-        <w:t>error</w:t>
-      </w:r>
-      <w:r>
-        <w:rPr>
-          <w:rFonts w:asciiTheme="minorBidi" w:hAnsiTheme="minorBidi"/>
-        </w:rPr>
-        <w:t>);</w:t>
-      </w:r>
-    </w:p>
-    <w:p>
-      <w:pPr>
-        <w:spacing w:after="0"/>
-        <w:ind w:left="720"/>
-        <w:rPr>
-          <w:rFonts w:asciiTheme="minorBidi" w:hAnsiTheme="minorBidi"/>
-        </w:rPr>
-      </w:pPr>
-      <w:r>
-        <w:rPr>
-          <w:rFonts w:asciiTheme="minorBidi" w:hAnsiTheme="minorBidi"/>
-        </w:rPr>
-        <w:t>} else {</w:t>
-      </w:r>
-    </w:p>
-    <w:p>
-      <w:pPr>
-        <w:spacing w:after="0"/>
-        <w:ind w:left="720"/>
-        <w:rPr>
-          <w:rFonts w:asciiTheme="minorBidi" w:hAnsiTheme="minorBidi"/>
-        </w:rPr>
-      </w:pPr>
-      <w:proofErr w:type="gramStart"/>
-      <w:r>
-        <w:rPr>
-          <w:rFonts w:asciiTheme="minorBidi" w:hAnsiTheme="minorBidi"/>
-        </w:rPr>
-        <w:t>console.log(</w:t>
-      </w:r>
-      <w:proofErr w:type="gramEnd"/>
-      <w:r>
-        <w:rPr>
-          <w:rFonts w:asciiTheme="minorBidi" w:hAnsiTheme="minorBidi"/>
-        </w:rPr>
-        <w:t>file);</w:t>
-      </w:r>
-    </w:p>
-    <w:p>
-      <w:pPr>
-        <w:spacing w:after="0"/>
-        <w:ind w:left="720"/>
-        <w:rPr>
-          <w:rFonts w:asciiTheme="minorBidi" w:hAnsiTheme="minorBidi"/>
-        </w:rPr>
-      </w:pPr>
-      <w:r>
-        <w:rPr>
-          <w:rFonts w:asciiTheme="minorBidi" w:hAnsiTheme="minorBidi"/>
-        </w:rPr>
-        <w:t>}</w:t>
-      </w:r>
-    </w:p>
-    <w:p>
-      <w:pPr>
-        <w:spacing w:after="0"/>
-        <w:rPr>
-          <w:rFonts w:asciiTheme="minorBidi" w:hAnsiTheme="minorBidi"/>
-        </w:rPr>
-      </w:pPr>
-      <w:r>
-        <w:rPr>
-          <w:rFonts w:asciiTheme="minorBidi" w:hAnsiTheme="minorBidi"/>
-        </w:rPr>
-        <w:t>}</w:t>
-      </w:r>
-      <w:r>
-        <w:rPr>
-          <w:rFonts w:asciiTheme="minorBidi" w:hAnsiTheme="minorBidi"/>
-        </w:rPr>
-        <w:t xml:space="preserve"> // this method reads all the files on this directory</w:t>
-      </w:r>
-    </w:p>
-    <w:p>
-      <w:pPr>
-        <w:spacing w:after="0"/>
-        <w:rPr>
-          <w:rFonts w:asciiTheme="minorBidi" w:hAnsiTheme="minorBidi"/>
-        </w:rPr>
-      </w:pPr>
-    </w:p>
-    <w:p>
-      <w:pPr>
-        <w:spacing w:after="0"/>
-        <w:rPr>
-          <w:rFonts w:asciiTheme="minorBidi" w:hAnsiTheme="minorBidi"/>
-        </w:rPr>
-      </w:pPr>
-    </w:p>
-    <w:p>
-      <w:pPr>
-        <w:spacing w:after="0"/>
-        <w:rPr>
-          <w:rFonts w:asciiTheme="minorBidi" w:hAnsiTheme="minorBidi"/>
-        </w:rPr>
-      </w:pPr>
-      <w:proofErr w:type="spellStart"/>
-      <w:proofErr w:type="gramStart"/>
-      <w:r>
-        <w:rPr>
-          <w:rFonts w:asciiTheme="minorBidi" w:hAnsiTheme="minorBidi"/>
-        </w:rPr>
-        <w:t>fs.</w:t>
-      </w:r>
-      <w:r>
-        <w:rPr>
-          <w:rFonts w:asciiTheme="minorBidi" w:hAnsiTheme="minorBidi"/>
-        </w:rPr>
-        <w:t>readfile</w:t>
-      </w:r>
-      <w:proofErr w:type="spellEnd"/>
-      <w:r>
-        <w:rPr>
-          <w:rFonts w:asciiTheme="minorBidi" w:hAnsiTheme="minorBidi"/>
-        </w:rPr>
-        <w:t>(</w:t>
-      </w:r>
-      <w:proofErr w:type="gramEnd"/>
-      <w:r>
-        <w:rPr>
-          <w:rFonts w:asciiTheme="minorBidi" w:hAnsiTheme="minorBidi"/>
-        </w:rPr>
-        <w:t>./abc.txt</w:t>
-      </w:r>
-      <w:r>
-        <w:rPr>
-          <w:rFonts w:asciiTheme="minorBidi" w:hAnsiTheme="minorBidi"/>
-        </w:rPr>
-        <w:t xml:space="preserve">, utf8, </w:t>
-      </w:r>
-      <w:r>
-        <w:rPr>
-          <w:rFonts w:asciiTheme="minorBidi" w:hAnsiTheme="minorBidi"/>
-        </w:rPr>
-        <w:t xml:space="preserve">(error, </w:t>
-      </w:r>
-      <w:proofErr w:type="spellStart"/>
-      <w:r>
-        <w:rPr>
-          <w:rFonts w:asciiTheme="minorBidi" w:hAnsiTheme="minorBidi"/>
-        </w:rPr>
-        <w:t>fileread</w:t>
-      </w:r>
-      <w:proofErr w:type="spellEnd"/>
-      <w:r>
-        <w:rPr>
-          <w:rFonts w:asciiTheme="minorBidi" w:hAnsiTheme="minorBidi"/>
-        </w:rPr>
-        <w:t>) {</w:t>
-      </w:r>
-    </w:p>
-    <w:p>
-      <w:pPr>
-        <w:spacing w:after="0"/>
-        <w:ind w:left="720"/>
-        <w:rPr>
-          <w:rFonts w:asciiTheme="minorBidi" w:hAnsiTheme="minorBidi"/>
-        </w:rPr>
-      </w:pPr>
-      <w:proofErr w:type="gramStart"/>
-      <w:r>
-        <w:rPr>
-          <w:rFonts w:asciiTheme="minorBidi" w:hAnsiTheme="minorBidi"/>
-        </w:rPr>
-        <w:t>if(</w:t>
-      </w:r>
-      <w:proofErr w:type="gramEnd"/>
-      <w:r>
-        <w:rPr>
-          <w:rFonts w:asciiTheme="minorBidi" w:hAnsiTheme="minorBidi"/>
-        </w:rPr>
-        <w:t>error) {</w:t>
-      </w:r>
-    </w:p>
-    <w:p>
-      <w:pPr>
-        <w:spacing w:after="0"/>
-        <w:ind w:left="720"/>
-        <w:rPr>
-          <w:rFonts w:asciiTheme="minorBidi" w:hAnsiTheme="minorBidi"/>
-        </w:rPr>
-      </w:pPr>
-      <w:proofErr w:type="gramStart"/>
-      <w:r>
-        <w:rPr>
-          <w:rFonts w:asciiTheme="minorBidi" w:hAnsiTheme="minorBidi"/>
-        </w:rPr>
-        <w:t>console.log(</w:t>
-      </w:r>
-      <w:proofErr w:type="gramEnd"/>
-      <w:r>
-        <w:rPr>
-          <w:rFonts w:asciiTheme="minorBidi" w:hAnsiTheme="minorBidi"/>
-        </w:rPr>
-        <w:t>error</w:t>
-      </w:r>
-      <w:r>
-        <w:rPr>
-          <w:rFonts w:asciiTheme="minorBidi" w:hAnsiTheme="minorBidi"/>
-        </w:rPr>
-        <w:t>);</w:t>
-      </w:r>
-    </w:p>
-    <w:p>
-      <w:pPr>
-        <w:spacing w:after="0"/>
-        <w:ind w:left="720"/>
-        <w:rPr>
-          <w:rFonts w:asciiTheme="minorBidi" w:hAnsiTheme="minorBidi"/>
-        </w:rPr>
-      </w:pPr>
-      <w:r>
-        <w:rPr>
-          <w:rFonts w:asciiTheme="minorBidi" w:hAnsiTheme="minorBidi"/>
-        </w:rPr>
-        <w:t>} else {</w:t>
-      </w:r>
-    </w:p>
-    <w:p>
-      <w:pPr>
-        <w:spacing w:after="0"/>
-        <w:ind w:left="720"/>
-        <w:rPr>
-          <w:rFonts w:asciiTheme="minorBidi" w:hAnsiTheme="minorBidi"/>
-        </w:rPr>
-      </w:pPr>
-      <w:proofErr w:type="gramStart"/>
-      <w:r>
-        <w:rPr>
-          <w:rFonts w:asciiTheme="minorBidi" w:hAnsiTheme="minorBidi"/>
-        </w:rPr>
-        <w:t>console.log(</w:t>
-      </w:r>
-      <w:proofErr w:type="spellStart"/>
-      <w:proofErr w:type="gramEnd"/>
-      <w:r>
-        <w:rPr>
-          <w:rFonts w:asciiTheme="minorBidi" w:hAnsiTheme="minorBidi"/>
-        </w:rPr>
-        <w:t>fileread</w:t>
-      </w:r>
-      <w:proofErr w:type="spellEnd"/>
-      <w:r>
-        <w:rPr>
-          <w:rFonts w:asciiTheme="minorBidi" w:hAnsiTheme="minorBidi"/>
-        </w:rPr>
-        <w:t>);</w:t>
-      </w:r>
-    </w:p>
-    <w:p>
-      <w:pPr>
-        <w:spacing w:after="0"/>
-        <w:ind w:left="720"/>
-        <w:rPr>
-          <w:rFonts w:asciiTheme="minorBidi" w:hAnsiTheme="minorBidi"/>
-        </w:rPr>
-      </w:pPr>
-      <w:r>
-        <w:rPr>
-          <w:rFonts w:asciiTheme="minorBidi" w:hAnsiTheme="minorBidi"/>
-        </w:rPr>
-        <w:t>}</w:t>
-      </w:r>
-    </w:p>
-    <w:p>
-      <w:pPr>
-        <w:spacing w:after="0"/>
-        <w:rPr>
-          <w:rFonts w:asciiTheme="minorBidi" w:hAnsiTheme="minorBidi"/>
-        </w:rPr>
-      </w:pPr>
-      <w:r>
-        <w:rPr>
-          <w:rFonts w:asciiTheme="minorBidi" w:hAnsiTheme="minorBidi"/>
-        </w:rPr>
-        <w:t>}</w:t>
-      </w:r>
-      <w:r>
-        <w:rPr>
-          <w:rFonts w:asciiTheme="minorBidi" w:hAnsiTheme="minorBidi"/>
-        </w:rPr>
-        <w:t xml:space="preserve"> // this method reads the given file and returns everything which lies on it</w:t>
-      </w:r>
-    </w:p>
-    <w:p>
-      <w:pPr>
-        <w:spacing w:after="0"/>
-        <w:rPr>
-          <w:rFonts w:asciiTheme="minorBidi" w:hAnsiTheme="minorBidi"/>
-        </w:rPr>
-      </w:pPr>
-    </w:p>
-    <w:p>
-      <w:pPr>
-        <w:spacing w:after="0"/>
-        <w:rPr>
-          <w:rFonts w:asciiTheme="minorBidi" w:hAnsiTheme="minorBidi"/>
-        </w:rPr>
-      </w:pPr>
-    </w:p>
-    <w:p>
-      <w:pPr>
-        <w:spacing w:after="0"/>
-        <w:rPr>
-          <w:rFonts w:asciiTheme="minorBidi" w:hAnsiTheme="minorBidi"/>
-        </w:rPr>
-      </w:pPr>
-      <w:proofErr w:type="spellStart"/>
-      <w:proofErr w:type="gramStart"/>
-      <w:r>
-        <w:rPr>
-          <w:rFonts w:asciiTheme="minorBidi" w:hAnsiTheme="minorBidi"/>
-        </w:rPr>
-        <w:t>fs.writeFile</w:t>
-      </w:r>
-      <w:proofErr w:type="spellEnd"/>
-      <w:r>
-        <w:rPr>
-          <w:rFonts w:asciiTheme="minorBidi" w:hAnsiTheme="minorBidi"/>
-        </w:rPr>
-        <w:t>(</w:t>
-      </w:r>
-      <w:proofErr w:type="gramEnd"/>
-      <w:r>
-        <w:rPr>
-          <w:rFonts w:asciiTheme="minorBidi" w:hAnsiTheme="minorBidi"/>
-        </w:rPr>
-        <w:t>'./abc.txt', 'Some new text from server.js...', err =&gt; {</w:t>
-      </w:r>
-    </w:p>
-    <w:p>
-      <w:pPr>
-        <w:spacing w:after="0"/>
-        <w:rPr>
-          <w:rFonts w:asciiTheme="minorBidi" w:hAnsiTheme="minorBidi"/>
-        </w:rPr>
-      </w:pPr>
-      <w:r>
-        <w:rPr>
-          <w:rFonts w:asciiTheme="minorBidi" w:hAnsiTheme="minorBidi"/>
-        </w:rPr>
-        <w:t xml:space="preserve">     </w:t>
-      </w:r>
-      <w:proofErr w:type="gramStart"/>
-      <w:r>
-        <w:rPr>
-          <w:rFonts w:asciiTheme="minorBidi" w:hAnsiTheme="minorBidi"/>
-        </w:rPr>
-        <w:t>if(</w:t>
-      </w:r>
-      <w:proofErr w:type="gramEnd"/>
-      <w:r>
-        <w:rPr>
-          <w:rFonts w:asciiTheme="minorBidi" w:hAnsiTheme="minorBidi"/>
-        </w:rPr>
-        <w:t>err) {</w:t>
-      </w:r>
-    </w:p>
-    <w:p>
-      <w:pPr>
-        <w:spacing w:after="0"/>
-        <w:rPr>
-          <w:rFonts w:asciiTheme="minorBidi" w:hAnsiTheme="minorBidi"/>
-        </w:rPr>
-      </w:pPr>
-      <w:r>
-        <w:rPr>
-          <w:rFonts w:asciiTheme="minorBidi" w:hAnsiTheme="minorBidi"/>
-        </w:rPr>
-        <w:t xml:space="preserve">         </w:t>
-      </w:r>
-      <w:proofErr w:type="gramStart"/>
-      <w:r>
-        <w:rPr>
-          <w:rFonts w:asciiTheme="minorBidi" w:hAnsiTheme="minorBidi"/>
-        </w:rPr>
-        <w:t>console.log(</w:t>
-      </w:r>
-      <w:proofErr w:type="gramEnd"/>
-      <w:r>
-        <w:rPr>
-          <w:rFonts w:asciiTheme="minorBidi" w:hAnsiTheme="minorBidi"/>
-        </w:rPr>
-        <w:t>err);</w:t>
-      </w:r>
-    </w:p>
-    <w:p>
-      <w:pPr>
-        <w:spacing w:after="0"/>
-        <w:rPr>
-          <w:rFonts w:asciiTheme="minorBidi" w:hAnsiTheme="minorBidi"/>
-        </w:rPr>
-      </w:pPr>
-      <w:r>
-        <w:rPr>
-          <w:rFonts w:asciiTheme="minorBidi" w:hAnsiTheme="minorBidi"/>
-        </w:rPr>
-        <w:t xml:space="preserve">     }</w:t>
-      </w:r>
-    </w:p>
-    <w:p>
-      <w:pPr>
-        <w:spacing w:after="0"/>
-        <w:rPr>
-          <w:rFonts w:asciiTheme="minorBidi" w:hAnsiTheme="minorBidi"/>
-        </w:rPr>
-      </w:pPr>
-      <w:r>
-        <w:rPr>
-          <w:rFonts w:asciiTheme="minorBidi" w:hAnsiTheme="minorBidi"/>
-        </w:rPr>
-        <w:t xml:space="preserve"> })</w:t>
-      </w:r>
-      <w:r>
-        <w:rPr>
-          <w:rFonts w:asciiTheme="minorBidi" w:hAnsiTheme="minorBidi"/>
-        </w:rPr>
-        <w:t xml:space="preserve"> // this method changes text in the given file</w:t>
-      </w:r>
-      <w:r>
-        <w:rPr>
-          <w:rFonts w:asciiTheme="minorBidi" w:hAnsiTheme="minorBidi"/>
-        </w:rPr>
-        <w:t xml:space="preserve"> (it overrides the text)</w:t>
-      </w:r>
-    </w:p>
-    <w:p>
-      <w:pPr>
-        <w:spacing w:after="0"/>
-        <w:rPr>
-          <w:rFonts w:asciiTheme="minorBidi" w:hAnsiTheme="minorBidi"/>
-        </w:rPr>
-      </w:pPr>
-    </w:p>
-    <w:p>
-      <w:pPr>
-        <w:spacing w:after="0"/>
-        <w:rPr>
-          <w:rFonts w:asciiTheme="minorBidi" w:hAnsiTheme="minorBidi"/>
-        </w:rPr>
-      </w:pPr>
-    </w:p>
-    <w:p>
-      <w:pPr>
-        <w:spacing w:after="0"/>
-        <w:rPr>
-          <w:rFonts w:asciiTheme="minorBidi" w:hAnsiTheme="minorBidi"/>
-        </w:rPr>
-      </w:pPr>
-      <w:proofErr w:type="spellStart"/>
-      <w:proofErr w:type="gramStart"/>
-      <w:r>
-        <w:rPr>
-          <w:rFonts w:asciiTheme="minorBidi" w:hAnsiTheme="minorBidi"/>
-        </w:rPr>
-        <w:t>fs.</w:t>
-      </w:r>
-      <w:r>
-        <w:rPr>
-          <w:rFonts w:asciiTheme="minorBidi" w:hAnsiTheme="minorBidi"/>
-        </w:rPr>
-        <w:t>append</w:t>
-      </w:r>
-      <w:r>
-        <w:rPr>
-          <w:rFonts w:asciiTheme="minorBidi" w:hAnsiTheme="minorBidi"/>
-        </w:rPr>
-        <w:t>File</w:t>
-      </w:r>
-      <w:proofErr w:type="spellEnd"/>
-      <w:r>
-        <w:rPr>
-          <w:rFonts w:asciiTheme="minorBidi" w:hAnsiTheme="minorBidi"/>
-        </w:rPr>
-        <w:t>(</w:t>
-      </w:r>
-      <w:proofErr w:type="gramEnd"/>
-      <w:r>
-        <w:rPr>
-          <w:rFonts w:asciiTheme="minorBidi" w:hAnsiTheme="minorBidi"/>
-        </w:rPr>
-        <w:t>'./abc.txt', 'Some new text from server.js...', err =&gt; {</w:t>
-      </w:r>
-    </w:p>
-    <w:p>
-      <w:pPr>
-        <w:spacing w:after="0"/>
-        <w:rPr>
-          <w:rFonts w:asciiTheme="minorBidi" w:hAnsiTheme="minorBidi"/>
-        </w:rPr>
-      </w:pPr>
-      <w:r>
-        <w:rPr>
-          <w:rFonts w:asciiTheme="minorBidi" w:hAnsiTheme="minorBidi"/>
-        </w:rPr>
-        <w:t xml:space="preserve">     </w:t>
-      </w:r>
-      <w:proofErr w:type="gramStart"/>
-      <w:r>
-        <w:rPr>
-          <w:rFonts w:asciiTheme="minorBidi" w:hAnsiTheme="minorBidi"/>
-        </w:rPr>
-        <w:t>if(</w:t>
-      </w:r>
-      <w:proofErr w:type="gramEnd"/>
-      <w:r>
-        <w:rPr>
-          <w:rFonts w:asciiTheme="minorBidi" w:hAnsiTheme="minorBidi"/>
-        </w:rPr>
-        <w:t>err) {</w:t>
-      </w:r>
-    </w:p>
-    <w:p>
-      <w:pPr>
-        <w:spacing w:after="0"/>
-        <w:rPr>
-          <w:rFonts w:asciiTheme="minorBidi" w:hAnsiTheme="minorBidi"/>
-        </w:rPr>
-      </w:pPr>
-      <w:r>
-        <w:rPr>
-          <w:rFonts w:asciiTheme="minorBidi" w:hAnsiTheme="minorBidi"/>
-        </w:rPr>
-        <w:t xml:space="preserve">         </w:t>
-      </w:r>
-      <w:proofErr w:type="gramStart"/>
-      <w:r>
-        <w:rPr>
-          <w:rFonts w:asciiTheme="minorBidi" w:hAnsiTheme="minorBidi"/>
-        </w:rPr>
-        <w:t>console.log(</w:t>
-      </w:r>
-      <w:proofErr w:type="gramEnd"/>
-      <w:r>
-        <w:rPr>
-          <w:rFonts w:asciiTheme="minorBidi" w:hAnsiTheme="minorBidi"/>
-        </w:rPr>
-        <w:t>err);</w:t>
-      </w:r>
-    </w:p>
-    <w:p>
-      <w:pPr>
-        <w:spacing w:after="0"/>
-        <w:rPr>
-          <w:rFonts w:asciiTheme="minorBidi" w:hAnsiTheme="minorBidi"/>
-        </w:rPr>
-      </w:pPr>
-      <w:r>
-        <w:rPr>
-          <w:rFonts w:asciiTheme="minorBidi" w:hAnsiTheme="minorBidi"/>
-        </w:rPr>
-        <w:t xml:space="preserve">     }</w:t>
-      </w:r>
-    </w:p>
-    <w:p>
-      <w:pPr>
-        <w:spacing w:after="0"/>
-        <w:rPr>
-          <w:rFonts w:asciiTheme="minorBidi" w:hAnsiTheme="minorBidi"/>
-        </w:rPr>
-      </w:pPr>
-      <w:r>
-        <w:rPr>
-          <w:rFonts w:asciiTheme="minorBidi" w:hAnsiTheme="minorBidi"/>
-        </w:rPr>
-        <w:t xml:space="preserve"> })</w:t>
-      </w:r>
-      <w:r>
-        <w:rPr>
-          <w:rFonts w:asciiTheme="minorBidi" w:hAnsiTheme="minorBidi"/>
-        </w:rPr>
-        <w:t xml:space="preserve"> // this method </w:t>
-      </w:r>
-      <w:r>
-        <w:rPr>
-          <w:rFonts w:asciiTheme="minorBidi" w:hAnsiTheme="minorBidi"/>
-        </w:rPr>
-        <w:t>appends</w:t>
-      </w:r>
-      <w:r>
-        <w:rPr>
-          <w:rFonts w:asciiTheme="minorBidi" w:hAnsiTheme="minorBidi"/>
-        </w:rPr>
-        <w:t xml:space="preserve"> text in the given file (it </w:t>
-      </w:r>
-      <w:r>
-        <w:rPr>
-          <w:rFonts w:asciiTheme="minorBidi" w:hAnsiTheme="minorBidi"/>
-        </w:rPr>
-        <w:t>doesn’t override</w:t>
-      </w:r>
-      <w:r>
-        <w:rPr>
-          <w:rFonts w:asciiTheme="minorBidi" w:hAnsiTheme="minorBidi"/>
-        </w:rPr>
-        <w:t xml:space="preserve"> the text)</w:t>
+      <w:r>
+        <w:rPr>
+          <w:rFonts w:asciiTheme="minorBidi" w:hAnsiTheme="minorBidi"/>
+        </w:rPr>
+        <w:t xml:space="preserve"> 5000</w:t>
       </w:r>
     </w:p>
     <w:sectPr>

--- a/Notes.docx
+++ b/Notes.docx
@@ -24,10 +24,663 @@
           <w:sz w:val="44"/>
           <w:szCs w:val="44"/>
         </w:rPr>
-        <w:t xml:space="preserve">Class 0 – </w:t>
-      </w:r>
-      <w:proofErr w:type="spellStart"/>
-      <w:r>
+        <w:t>Class 0 – NodeJS Basics</w:t>
+      </w:r>
+    </w:p>
+    <w:p/>
+    <w:p>
+      <w:pPr>
+        <w:rPr>
+          <w:rFonts w:asciiTheme="minorBidi" w:hAnsiTheme="minorBidi"/>
+          <w:sz w:val="24"/>
+          <w:szCs w:val="24"/>
+        </w:rPr>
+      </w:pPr>
+      <w:r>
+        <w:rPr>
+          <w:rFonts w:asciiTheme="minorBidi" w:hAnsiTheme="minorBidi"/>
+          <w:sz w:val="24"/>
+          <w:szCs w:val="24"/>
+        </w:rPr>
+        <w:t>Run app.js file:</w:t>
+      </w:r>
+    </w:p>
+    <w:p>
+      <w:pPr>
+        <w:rPr>
+          <w:rFonts w:asciiTheme="minorBidi" w:hAnsiTheme="minorBidi"/>
+          <w:sz w:val="24"/>
+          <w:szCs w:val="24"/>
+        </w:rPr>
+      </w:pPr>
+      <w:r>
+        <w:rPr>
+          <w:rFonts w:asciiTheme="minorBidi" w:hAnsiTheme="minorBidi"/>
+          <w:sz w:val="24"/>
+          <w:szCs w:val="24"/>
+        </w:rPr>
+        <w:tab/>
+        <w:t>Node app.js</w:t>
+      </w:r>
+    </w:p>
+    <w:p>
+      <w:pPr>
+        <w:rPr>
+          <w:rFonts w:asciiTheme="minorBidi" w:hAnsiTheme="minorBidi"/>
+          <w:sz w:val="24"/>
+          <w:szCs w:val="24"/>
+        </w:rPr>
+      </w:pPr>
+      <w:r>
+        <w:rPr>
+          <w:rFonts w:asciiTheme="minorBidi" w:hAnsiTheme="minorBidi"/>
+          <w:sz w:val="24"/>
+          <w:szCs w:val="24"/>
+        </w:rPr>
+        <w:t>File System – fs</w:t>
+      </w:r>
+    </w:p>
+    <w:p>
+      <w:pPr>
+        <w:rPr>
+          <w:rFonts w:asciiTheme="minorBidi" w:hAnsiTheme="minorBidi"/>
+          <w:sz w:val="24"/>
+          <w:szCs w:val="24"/>
+        </w:rPr>
+      </w:pPr>
+      <w:r>
+        <w:rPr>
+          <w:rFonts w:asciiTheme="minorBidi" w:hAnsiTheme="minorBidi"/>
+          <w:sz w:val="24"/>
+          <w:szCs w:val="24"/>
+        </w:rPr>
+        <w:t>Node.js uses ES5 by default</w:t>
+      </w:r>
+    </w:p>
+    <w:p>
+      <w:pPr>
+        <w:spacing w:after="0"/>
+        <w:rPr>
+          <w:rFonts w:asciiTheme="minorBidi" w:hAnsiTheme="minorBidi"/>
+        </w:rPr>
+      </w:pPr>
+    </w:p>
+    <w:p>
+      <w:pPr>
+        <w:spacing w:after="0"/>
+        <w:rPr>
+          <w:rFonts w:asciiTheme="minorBidi" w:hAnsiTheme="minorBidi"/>
+        </w:rPr>
+      </w:pPr>
+      <w:r>
+        <w:rPr>
+          <w:rFonts w:asciiTheme="minorBidi" w:hAnsiTheme="minorBidi"/>
+        </w:rPr>
+        <w:t>http:</w:t>
+      </w:r>
+      <w:r>
+        <w:rPr>
+          <w:rFonts w:asciiTheme="minorBidi" w:hAnsiTheme="minorBidi"/>
+        </w:rPr>
+        <w:tab/>
+        <w:t>hypertext transfer protocol</w:t>
+      </w:r>
+    </w:p>
+    <w:p>
+      <w:pPr>
+        <w:spacing w:after="0"/>
+        <w:rPr>
+          <w:rFonts w:asciiTheme="minorBidi" w:hAnsiTheme="minorBidi"/>
+        </w:rPr>
+      </w:pPr>
+    </w:p>
+    <w:p>
+      <w:pPr>
+        <w:spacing w:after="0"/>
+        <w:rPr>
+          <w:rFonts w:asciiTheme="minorBidi" w:hAnsiTheme="minorBidi"/>
+        </w:rPr>
+      </w:pPr>
+      <w:r>
+        <w:rPr>
+          <w:rFonts w:asciiTheme="minorBidi" w:hAnsiTheme="minorBidi"/>
+        </w:rPr>
+        <w:t>fs.readdir(directorypath, (error, file) {</w:t>
+      </w:r>
+    </w:p>
+    <w:p>
+      <w:pPr>
+        <w:spacing w:after="0"/>
+        <w:ind w:left="720"/>
+        <w:rPr>
+          <w:rFonts w:asciiTheme="minorBidi" w:hAnsiTheme="minorBidi"/>
+        </w:rPr>
+      </w:pPr>
+      <w:r>
+        <w:rPr>
+          <w:rFonts w:asciiTheme="minorBidi" w:hAnsiTheme="minorBidi"/>
+        </w:rPr>
+        <w:t>if(error) {</w:t>
+      </w:r>
+    </w:p>
+    <w:p>
+      <w:pPr>
+        <w:spacing w:after="0"/>
+        <w:ind w:left="720"/>
+        <w:rPr>
+          <w:rFonts w:asciiTheme="minorBidi" w:hAnsiTheme="minorBidi"/>
+        </w:rPr>
+      </w:pPr>
+      <w:r>
+        <w:rPr>
+          <w:rFonts w:asciiTheme="minorBidi" w:hAnsiTheme="minorBidi"/>
+        </w:rPr>
+        <w:t>console.log(error);</w:t>
+      </w:r>
+    </w:p>
+    <w:p>
+      <w:pPr>
+        <w:spacing w:after="0"/>
+        <w:ind w:left="720"/>
+        <w:rPr>
+          <w:rFonts w:asciiTheme="minorBidi" w:hAnsiTheme="minorBidi"/>
+        </w:rPr>
+      </w:pPr>
+      <w:r>
+        <w:rPr>
+          <w:rFonts w:asciiTheme="minorBidi" w:hAnsiTheme="minorBidi"/>
+        </w:rPr>
+        <w:t>} else {</w:t>
+      </w:r>
+    </w:p>
+    <w:p>
+      <w:pPr>
+        <w:spacing w:after="0"/>
+        <w:ind w:left="720"/>
+        <w:rPr>
+          <w:rFonts w:asciiTheme="minorBidi" w:hAnsiTheme="minorBidi"/>
+        </w:rPr>
+      </w:pPr>
+      <w:r>
+        <w:rPr>
+          <w:rFonts w:asciiTheme="minorBidi" w:hAnsiTheme="minorBidi"/>
+        </w:rPr>
+        <w:t>console.log(file);</w:t>
+      </w:r>
+    </w:p>
+    <w:p>
+      <w:pPr>
+        <w:spacing w:after="0"/>
+        <w:ind w:left="720"/>
+        <w:rPr>
+          <w:rFonts w:asciiTheme="minorBidi" w:hAnsiTheme="minorBidi"/>
+        </w:rPr>
+      </w:pPr>
+      <w:r>
+        <w:rPr>
+          <w:rFonts w:asciiTheme="minorBidi" w:hAnsiTheme="minorBidi"/>
+        </w:rPr>
+        <w:t>}</w:t>
+      </w:r>
+    </w:p>
+    <w:p>
+      <w:pPr>
+        <w:spacing w:after="0"/>
+        <w:rPr>
+          <w:rFonts w:asciiTheme="minorBidi" w:hAnsiTheme="minorBidi"/>
+        </w:rPr>
+      </w:pPr>
+      <w:r>
+        <w:rPr>
+          <w:rFonts w:asciiTheme="minorBidi" w:hAnsiTheme="minorBidi"/>
+        </w:rPr>
+        <w:t>} // this method reads all the files on this directory</w:t>
+      </w:r>
+    </w:p>
+    <w:p>
+      <w:pPr>
+        <w:spacing w:after="0"/>
+        <w:rPr>
+          <w:rFonts w:asciiTheme="minorBidi" w:hAnsiTheme="minorBidi"/>
+        </w:rPr>
+      </w:pPr>
+    </w:p>
+    <w:p>
+      <w:pPr>
+        <w:spacing w:after="0"/>
+        <w:rPr>
+          <w:rFonts w:asciiTheme="minorBidi" w:hAnsiTheme="minorBidi"/>
+        </w:rPr>
+      </w:pPr>
+    </w:p>
+    <w:p>
+      <w:pPr>
+        <w:spacing w:after="0"/>
+        <w:rPr>
+          <w:rFonts w:asciiTheme="minorBidi" w:hAnsiTheme="minorBidi"/>
+        </w:rPr>
+      </w:pPr>
+      <w:r>
+        <w:rPr>
+          <w:rFonts w:asciiTheme="minorBidi" w:hAnsiTheme="minorBidi"/>
+        </w:rPr>
+        <w:t>fs.readFile(./abc.txt, utf8, (error, fileread) {</w:t>
+      </w:r>
+    </w:p>
+    <w:p>
+      <w:pPr>
+        <w:spacing w:after="0"/>
+        <w:ind w:left="720"/>
+        <w:rPr>
+          <w:rFonts w:asciiTheme="minorBidi" w:hAnsiTheme="minorBidi"/>
+        </w:rPr>
+      </w:pPr>
+      <w:r>
+        <w:rPr>
+          <w:rFonts w:asciiTheme="minorBidi" w:hAnsiTheme="minorBidi"/>
+        </w:rPr>
+        <w:t>if(error) {</w:t>
+      </w:r>
+    </w:p>
+    <w:p>
+      <w:pPr>
+        <w:spacing w:after="0"/>
+        <w:ind w:left="720"/>
+        <w:rPr>
+          <w:rFonts w:asciiTheme="minorBidi" w:hAnsiTheme="minorBidi"/>
+        </w:rPr>
+      </w:pPr>
+      <w:r>
+        <w:rPr>
+          <w:rFonts w:asciiTheme="minorBidi" w:hAnsiTheme="minorBidi"/>
+        </w:rPr>
+        <w:t>console.log(error);</w:t>
+      </w:r>
+    </w:p>
+    <w:p>
+      <w:pPr>
+        <w:spacing w:after="0"/>
+        <w:ind w:left="720"/>
+        <w:rPr>
+          <w:rFonts w:asciiTheme="minorBidi" w:hAnsiTheme="minorBidi"/>
+        </w:rPr>
+      </w:pPr>
+      <w:r>
+        <w:rPr>
+          <w:rFonts w:asciiTheme="minorBidi" w:hAnsiTheme="minorBidi"/>
+        </w:rPr>
+        <w:t>} else {</w:t>
+      </w:r>
+    </w:p>
+    <w:p>
+      <w:pPr>
+        <w:spacing w:after="0"/>
+        <w:ind w:left="720"/>
+        <w:rPr>
+          <w:rFonts w:asciiTheme="minorBidi" w:hAnsiTheme="minorBidi"/>
+        </w:rPr>
+      </w:pPr>
+      <w:r>
+        <w:rPr>
+          <w:rFonts w:asciiTheme="minorBidi" w:hAnsiTheme="minorBidi"/>
+        </w:rPr>
+        <w:t>console.log(fileread);</w:t>
+      </w:r>
+    </w:p>
+    <w:p>
+      <w:pPr>
+        <w:spacing w:after="0"/>
+        <w:ind w:left="720"/>
+        <w:rPr>
+          <w:rFonts w:asciiTheme="minorBidi" w:hAnsiTheme="minorBidi"/>
+        </w:rPr>
+      </w:pPr>
+      <w:r>
+        <w:rPr>
+          <w:rFonts w:asciiTheme="minorBidi" w:hAnsiTheme="minorBidi"/>
+        </w:rPr>
+        <w:t>}</w:t>
+      </w:r>
+    </w:p>
+    <w:p>
+      <w:pPr>
+        <w:spacing w:after="0"/>
+        <w:rPr>
+          <w:rFonts w:asciiTheme="minorBidi" w:hAnsiTheme="minorBidi"/>
+        </w:rPr>
+      </w:pPr>
+      <w:r>
+        <w:rPr>
+          <w:rFonts w:asciiTheme="minorBidi" w:hAnsiTheme="minorBidi"/>
+        </w:rPr>
+        <w:t>} // this method reads the given file and returns everything which lies on it</w:t>
+      </w:r>
+    </w:p>
+    <w:p>
+      <w:pPr>
+        <w:spacing w:after="0"/>
+        <w:rPr>
+          <w:rFonts w:asciiTheme="minorBidi" w:hAnsiTheme="minorBidi"/>
+        </w:rPr>
+      </w:pPr>
+    </w:p>
+    <w:p>
+      <w:pPr>
+        <w:spacing w:after="0"/>
+        <w:rPr>
+          <w:rFonts w:asciiTheme="minorBidi" w:hAnsiTheme="minorBidi"/>
+        </w:rPr>
+      </w:pPr>
+    </w:p>
+    <w:p>
+      <w:pPr>
+        <w:spacing w:after="0"/>
+        <w:rPr>
+          <w:rFonts w:asciiTheme="minorBidi" w:hAnsiTheme="minorBidi"/>
+        </w:rPr>
+      </w:pPr>
+      <w:r>
+        <w:rPr>
+          <w:rFonts w:asciiTheme="minorBidi" w:hAnsiTheme="minorBidi"/>
+        </w:rPr>
+        <w:t>fs.writeFile('./abc.txt', 'Some new text from server.js...', err =&gt; {</w:t>
+      </w:r>
+    </w:p>
+    <w:p>
+      <w:pPr>
+        <w:spacing w:after="0"/>
+        <w:rPr>
+          <w:rFonts w:asciiTheme="minorBidi" w:hAnsiTheme="minorBidi"/>
+        </w:rPr>
+      </w:pPr>
+      <w:r>
+        <w:rPr>
+          <w:rFonts w:asciiTheme="minorBidi" w:hAnsiTheme="minorBidi"/>
+        </w:rPr>
+        <w:t xml:space="preserve">     if(err) {</w:t>
+      </w:r>
+    </w:p>
+    <w:p>
+      <w:pPr>
+        <w:spacing w:after="0"/>
+        <w:rPr>
+          <w:rFonts w:asciiTheme="minorBidi" w:hAnsiTheme="minorBidi"/>
+        </w:rPr>
+      </w:pPr>
+      <w:r>
+        <w:rPr>
+          <w:rFonts w:asciiTheme="minorBidi" w:hAnsiTheme="minorBidi"/>
+        </w:rPr>
+        <w:t xml:space="preserve">         console.log(err);</w:t>
+      </w:r>
+    </w:p>
+    <w:p>
+      <w:pPr>
+        <w:spacing w:after="0"/>
+        <w:rPr>
+          <w:rFonts w:asciiTheme="minorBidi" w:hAnsiTheme="minorBidi"/>
+        </w:rPr>
+      </w:pPr>
+      <w:r>
+        <w:rPr>
+          <w:rFonts w:asciiTheme="minorBidi" w:hAnsiTheme="minorBidi"/>
+        </w:rPr>
+        <w:t xml:space="preserve">     }</w:t>
+      </w:r>
+    </w:p>
+    <w:p>
+      <w:pPr>
+        <w:spacing w:after="0"/>
+        <w:rPr>
+          <w:rFonts w:asciiTheme="minorBidi" w:hAnsiTheme="minorBidi"/>
+        </w:rPr>
+      </w:pPr>
+      <w:r>
+        <w:rPr>
+          <w:rFonts w:asciiTheme="minorBidi" w:hAnsiTheme="minorBidi"/>
+        </w:rPr>
+        <w:t xml:space="preserve"> })</w:t>
+      </w:r>
+      <w:r>
+        <w:rPr>
+          <w:rFonts w:asciiTheme="minorBidi" w:hAnsiTheme="minorBidi"/>
+        </w:rPr>
+        <w:tab/>
+        <w:t>// this method changes text in the given file (it overrides the text)</w:t>
+      </w:r>
+    </w:p>
+    <w:p>
+      <w:pPr>
+        <w:spacing w:after="0"/>
+        <w:rPr>
+          <w:rFonts w:asciiTheme="minorBidi" w:hAnsiTheme="minorBidi"/>
+        </w:rPr>
+      </w:pPr>
+    </w:p>
+    <w:p>
+      <w:pPr>
+        <w:spacing w:after="0"/>
+        <w:rPr>
+          <w:rFonts w:asciiTheme="minorBidi" w:hAnsiTheme="minorBidi"/>
+        </w:rPr>
+      </w:pPr>
+    </w:p>
+    <w:p>
+      <w:pPr>
+        <w:spacing w:after="0"/>
+        <w:rPr>
+          <w:rFonts w:asciiTheme="minorBidi" w:hAnsiTheme="minorBidi"/>
+        </w:rPr>
+      </w:pPr>
+      <w:r>
+        <w:rPr>
+          <w:rFonts w:asciiTheme="minorBidi" w:hAnsiTheme="minorBidi"/>
+        </w:rPr>
+        <w:t>fs.appendFile('./abc.txt', ' \nSome new text from server.js...', (err) =&gt; {</w:t>
+      </w:r>
+    </w:p>
+    <w:p>
+      <w:pPr>
+        <w:spacing w:after="0"/>
+        <w:rPr>
+          <w:rFonts w:asciiTheme="minorBidi" w:hAnsiTheme="minorBidi"/>
+        </w:rPr>
+      </w:pPr>
+      <w:r>
+        <w:rPr>
+          <w:rFonts w:asciiTheme="minorBidi" w:hAnsiTheme="minorBidi"/>
+        </w:rPr>
+        <w:t xml:space="preserve">     if(err) {</w:t>
+      </w:r>
+    </w:p>
+    <w:p>
+      <w:pPr>
+        <w:spacing w:after="0"/>
+        <w:rPr>
+          <w:rFonts w:asciiTheme="minorBidi" w:hAnsiTheme="minorBidi"/>
+        </w:rPr>
+      </w:pPr>
+      <w:r>
+        <w:rPr>
+          <w:rFonts w:asciiTheme="minorBidi" w:hAnsiTheme="minorBidi"/>
+        </w:rPr>
+        <w:t xml:space="preserve">         console.log(err);</w:t>
+      </w:r>
+    </w:p>
+    <w:p>
+      <w:pPr>
+        <w:spacing w:after="0"/>
+        <w:rPr>
+          <w:rFonts w:asciiTheme="minorBidi" w:hAnsiTheme="minorBidi"/>
+        </w:rPr>
+      </w:pPr>
+      <w:r>
+        <w:rPr>
+          <w:rFonts w:asciiTheme="minorBidi" w:hAnsiTheme="minorBidi"/>
+        </w:rPr>
+        <w:t xml:space="preserve">     }</w:t>
+      </w:r>
+    </w:p>
+    <w:p>
+      <w:pPr>
+        <w:spacing w:after="0"/>
+        <w:rPr>
+          <w:rFonts w:asciiTheme="minorBidi" w:hAnsiTheme="minorBidi"/>
+        </w:rPr>
+      </w:pPr>
+      <w:r>
+        <w:rPr>
+          <w:rFonts w:asciiTheme="minorBidi" w:hAnsiTheme="minorBidi"/>
+        </w:rPr>
+        <w:t xml:space="preserve"> });</w:t>
+      </w:r>
+      <w:r>
+        <w:rPr>
+          <w:rFonts w:asciiTheme="minorBidi" w:hAnsiTheme="minorBidi"/>
+        </w:rPr>
+        <w:tab/>
+        <w:t>// this method appends text in the given file (it doesn’t override the text)</w:t>
+      </w:r>
+    </w:p>
+    <w:p>
+      <w:pPr>
+        <w:spacing w:after="0"/>
+        <w:rPr>
+          <w:rFonts w:asciiTheme="minorBidi" w:hAnsiTheme="minorBidi"/>
+        </w:rPr>
+      </w:pPr>
+    </w:p>
+    <w:p>
+      <w:pPr>
+        <w:spacing w:after="0"/>
+        <w:rPr>
+          <w:rFonts w:asciiTheme="minorBidi" w:hAnsiTheme="minorBidi"/>
+        </w:rPr>
+      </w:pPr>
+    </w:p>
+    <w:p>
+      <w:pPr>
+        <w:spacing w:after="0"/>
+        <w:rPr>
+          <w:rFonts w:asciiTheme="minorBidi" w:hAnsiTheme="minorBidi"/>
+        </w:rPr>
+      </w:pPr>
+      <w:r>
+        <w:rPr>
+          <w:rFonts w:asciiTheme="minorBidi" w:hAnsiTheme="minorBidi"/>
+        </w:rPr>
+        <w:t>// HTTP Requests</w:t>
+      </w:r>
+    </w:p>
+    <w:p>
+      <w:pPr>
+        <w:spacing w:after="0"/>
+        <w:rPr>
+          <w:rFonts w:asciiTheme="minorBidi" w:hAnsiTheme="minorBidi"/>
+        </w:rPr>
+      </w:pPr>
+      <w:r>
+        <w:rPr>
+          <w:rFonts w:asciiTheme="minorBidi" w:hAnsiTheme="minorBidi"/>
+        </w:rPr>
+        <w:t>let server = http.createServer((req, res) =&gt; {</w:t>
+      </w:r>
+      <w:r>
+        <w:rPr>
+          <w:rFonts w:asciiTheme="minorBidi" w:hAnsiTheme="minorBidi"/>
+        </w:rPr>
+        <w:tab/>
+        <w:t>// req is the client side request &amp; res is the response to send</w:t>
+      </w:r>
+    </w:p>
+    <w:p>
+      <w:pPr>
+        <w:spacing w:after="0"/>
+        <w:rPr>
+          <w:rFonts w:asciiTheme="minorBidi" w:hAnsiTheme="minorBidi"/>
+        </w:rPr>
+      </w:pPr>
+      <w:r>
+        <w:rPr>
+          <w:rFonts w:asciiTheme="minorBidi" w:hAnsiTheme="minorBidi"/>
+        </w:rPr>
+        <w:t xml:space="preserve">   res.write("Server is listening...");</w:t>
+      </w:r>
+    </w:p>
+    <w:p>
+      <w:pPr>
+        <w:spacing w:after="0"/>
+        <w:rPr>
+          <w:rFonts w:asciiTheme="minorBidi" w:hAnsiTheme="minorBidi"/>
+        </w:rPr>
+      </w:pPr>
+      <w:r>
+        <w:rPr>
+          <w:rFonts w:asciiTheme="minorBidi" w:hAnsiTheme="minorBidi"/>
+        </w:rPr>
+        <w:t xml:space="preserve">   res.end();</w:t>
+      </w:r>
+    </w:p>
+    <w:p>
+      <w:pPr>
+        <w:spacing w:after="0"/>
+        <w:rPr>
+          <w:rFonts w:asciiTheme="minorBidi" w:hAnsiTheme="minorBidi"/>
+        </w:rPr>
+      </w:pPr>
+      <w:r>
+        <w:rPr>
+          <w:rFonts w:asciiTheme="minorBidi" w:hAnsiTheme="minorBidi"/>
+        </w:rPr>
+        <w:t>});</w:t>
+      </w:r>
+    </w:p>
+    <w:p>
+      <w:pPr>
+        <w:spacing w:after="0"/>
+        <w:rPr>
+          <w:rFonts w:asciiTheme="minorBidi" w:hAnsiTheme="minorBidi"/>
+        </w:rPr>
+      </w:pPr>
+    </w:p>
+    <w:p>
+      <w:pPr>
+        <w:spacing w:after="0"/>
+        <w:rPr>
+          <w:rFonts w:asciiTheme="minorBidi" w:hAnsiTheme="minorBidi"/>
+        </w:rPr>
+      </w:pPr>
+    </w:p>
+    <w:p>
+      <w:pPr>
+        <w:spacing w:after="0"/>
+        <w:rPr>
+          <w:rFonts w:asciiTheme="minorBidi" w:hAnsiTheme="minorBidi"/>
+        </w:rPr>
+      </w:pPr>
+      <w:r>
+        <w:rPr>
+          <w:rFonts w:asciiTheme="minorBidi" w:hAnsiTheme="minorBidi"/>
+        </w:rPr>
+        <w:t>server.listen(5000);</w:t>
+      </w:r>
+      <w:r>
+        <w:rPr>
+          <w:rFonts w:asciiTheme="minorBidi" w:hAnsiTheme="minorBidi"/>
+        </w:rPr>
+        <w:tab/>
+        <w:t>// To listen the server at Port: 5000</w:t>
+      </w:r>
+    </w:p>
+    <w:p>
+      <w:r>
+        <w:br w:type="page"/>
+      </w:r>
+    </w:p>
+    <w:p>
+      <w:pPr>
+        <w:pStyle w:val="Heading1"/>
+        <w:jc w:val="center"/>
         <w:rPr>
           <w:rFonts w:asciiTheme="majorBidi" w:eastAsiaTheme="minorHAnsi" w:hAnsiTheme="majorBidi"/>
           <w:b/>
@@ -36,8 +689,7 @@
           <w:sz w:val="44"/>
           <w:szCs w:val="44"/>
         </w:rPr>
-        <w:t>NodeJ</w:t>
-      </w:r>
+      </w:pPr>
       <w:r>
         <w:rPr>
           <w:rFonts w:asciiTheme="majorBidi" w:eastAsiaTheme="minorHAnsi" w:hAnsiTheme="majorBidi"/>
@@ -47,1001 +699,1335 @@
           <w:sz w:val="44"/>
           <w:szCs w:val="44"/>
         </w:rPr>
-        <w:t>S</w:t>
-      </w:r>
-      <w:proofErr w:type="spellEnd"/>
-      <w:r>
-        <w:rPr>
-          <w:rFonts w:asciiTheme="majorBidi" w:eastAsiaTheme="minorHAnsi" w:hAnsiTheme="majorBidi"/>
+        <w:lastRenderedPageBreak/>
+        <w:t>Class 1 – ExpressJS</w:t>
+      </w:r>
+    </w:p>
+    <w:p>
+      <w:pPr>
+        <w:spacing w:after="0"/>
+        <w:rPr>
+          <w:rFonts w:asciiTheme="minorBidi" w:hAnsiTheme="minorBidi"/>
+        </w:rPr>
+      </w:pPr>
+    </w:p>
+    <w:p>
+      <w:pPr>
+        <w:spacing w:after="0"/>
+        <w:rPr>
+          <w:rFonts w:asciiTheme="minorBidi" w:hAnsiTheme="minorBidi"/>
+        </w:rPr>
+      </w:pPr>
+      <w:r>
+        <w:rPr>
+          <w:rFonts w:asciiTheme="minorBidi" w:hAnsiTheme="minorBidi"/>
+        </w:rPr>
+        <w:t>NodeJS is a JavaScript runtime environment.</w:t>
+      </w:r>
+    </w:p>
+    <w:p>
+      <w:pPr>
+        <w:spacing w:after="0"/>
+        <w:rPr>
+          <w:rFonts w:asciiTheme="minorBidi" w:hAnsiTheme="minorBidi"/>
+        </w:rPr>
+      </w:pPr>
+    </w:p>
+    <w:p>
+      <w:pPr>
+        <w:spacing w:after="0"/>
+        <w:rPr>
+          <w:rFonts w:asciiTheme="minorBidi" w:hAnsiTheme="minorBidi"/>
+        </w:rPr>
+      </w:pPr>
+      <w:r>
+        <w:rPr>
+          <w:rFonts w:asciiTheme="minorBidi" w:hAnsiTheme="minorBidi"/>
+        </w:rPr>
+        <w:t>ExpressJS is a backEnd web application framework for building RESTful APIs with Node.js</w:t>
+      </w:r>
+    </w:p>
+    <w:p>
+      <w:pPr>
+        <w:spacing w:after="0"/>
+        <w:rPr>
+          <w:rFonts w:asciiTheme="minorBidi" w:hAnsiTheme="minorBidi"/>
+        </w:rPr>
+      </w:pPr>
+    </w:p>
+    <w:p>
+      <w:pPr>
+        <w:spacing w:after="0"/>
+        <w:rPr>
+          <w:rFonts w:asciiTheme="minorBidi" w:hAnsiTheme="minorBidi"/>
+        </w:rPr>
+      </w:pPr>
+      <w:r>
+        <w:rPr>
+          <w:rFonts w:asciiTheme="minorBidi" w:hAnsiTheme="minorBidi"/>
+        </w:rPr>
+        <w:t>Framework:</w:t>
+      </w:r>
+    </w:p>
+    <w:p>
+      <w:pPr>
+        <w:spacing w:after="0"/>
+        <w:rPr>
+          <w:rFonts w:asciiTheme="minorBidi" w:hAnsiTheme="minorBidi"/>
+        </w:rPr>
+      </w:pPr>
+      <w:r>
+        <w:rPr>
+          <w:rFonts w:asciiTheme="minorBidi" w:hAnsiTheme="minorBidi"/>
+        </w:rPr>
+        <w:t xml:space="preserve">              A framework has a lot of built-in tools</w:t>
+      </w:r>
+    </w:p>
+    <w:p>
+      <w:pPr>
+        <w:spacing w:after="0"/>
+        <w:rPr>
+          <w:rFonts w:asciiTheme="minorBidi" w:hAnsiTheme="minorBidi"/>
+        </w:rPr>
+      </w:pPr>
+      <w:r>
+        <w:rPr>
+          <w:rFonts w:asciiTheme="minorBidi" w:hAnsiTheme="minorBidi"/>
+        </w:rPr>
+        <w:t>which makes development easy but customization is hard.</w:t>
+      </w:r>
+    </w:p>
+    <w:p>
+      <w:pPr>
+        <w:spacing w:after="0"/>
+        <w:rPr>
+          <w:rFonts w:asciiTheme="minorBidi" w:hAnsiTheme="minorBidi"/>
+        </w:rPr>
+      </w:pPr>
+    </w:p>
+    <w:p>
+      <w:pPr>
+        <w:spacing w:after="0"/>
+        <w:rPr>
+          <w:rFonts w:asciiTheme="minorBidi" w:hAnsiTheme="minorBidi"/>
+        </w:rPr>
+      </w:pPr>
+    </w:p>
+    <w:p>
+      <w:pPr>
+        <w:spacing w:after="0"/>
+        <w:rPr>
+          <w:rFonts w:asciiTheme="minorBidi" w:hAnsiTheme="minorBidi"/>
+        </w:rPr>
+      </w:pPr>
+      <w:r>
+        <w:rPr>
+          <w:rFonts w:asciiTheme="minorBidi" w:hAnsiTheme="minorBidi"/>
+        </w:rPr>
+        <w:t>Create Package.json (for node.js app):</w:t>
+      </w:r>
+    </w:p>
+    <w:p>
+      <w:pPr>
+        <w:spacing w:after="0"/>
+        <w:rPr>
+          <w:rFonts w:asciiTheme="minorBidi" w:hAnsiTheme="minorBidi"/>
+        </w:rPr>
+      </w:pPr>
+      <w:r>
+        <w:rPr>
+          <w:rFonts w:asciiTheme="minorBidi" w:hAnsiTheme="minorBidi"/>
+        </w:rPr>
+        <w:tab/>
+      </w:r>
+      <w:r>
+        <w:rPr>
+          <w:rFonts w:asciiTheme="minorBidi" w:hAnsiTheme="minorBidi"/>
+        </w:rPr>
+        <w:tab/>
+        <w:t>npm init</w:t>
+      </w:r>
+      <w:r>
+        <w:rPr>
+          <w:rFonts w:asciiTheme="minorBidi" w:hAnsiTheme="minorBidi"/>
+        </w:rPr>
+        <w:tab/>
+        <w:t>/</w:t>
+      </w:r>
+      <w:r>
+        <w:rPr>
+          <w:rFonts w:asciiTheme="minorBidi" w:hAnsiTheme="minorBidi"/>
+        </w:rPr>
+        <w:tab/>
+        <w:t>npm init -y</w:t>
+      </w:r>
+    </w:p>
+    <w:p>
+      <w:pPr>
+        <w:spacing w:after="0"/>
+        <w:rPr>
+          <w:rFonts w:asciiTheme="minorBidi" w:hAnsiTheme="minorBidi"/>
+        </w:rPr>
+      </w:pPr>
+    </w:p>
+    <w:p>
+      <w:pPr>
+        <w:spacing w:after="0"/>
+        <w:rPr>
+          <w:rFonts w:asciiTheme="minorBidi" w:hAnsiTheme="minorBidi"/>
+        </w:rPr>
+      </w:pPr>
+      <w:r>
+        <w:rPr>
+          <w:rFonts w:asciiTheme="minorBidi" w:hAnsiTheme="minorBidi"/>
+        </w:rPr>
+        <w:t>Install Express:</w:t>
+      </w:r>
+    </w:p>
+    <w:p>
+      <w:pPr>
+        <w:spacing w:after="0"/>
+        <w:rPr>
+          <w:rFonts w:asciiTheme="minorBidi" w:hAnsiTheme="minorBidi"/>
+        </w:rPr>
+      </w:pPr>
+      <w:r>
+        <w:rPr>
+          <w:rFonts w:asciiTheme="minorBidi" w:hAnsiTheme="minorBidi"/>
+        </w:rPr>
+        <w:tab/>
+      </w:r>
+      <w:r>
+        <w:rPr>
+          <w:rFonts w:asciiTheme="minorBidi" w:hAnsiTheme="minorBidi"/>
+        </w:rPr>
+        <w:tab/>
+        <w:t>npm i express</w:t>
+      </w:r>
+      <w:r>
+        <w:rPr>
+          <w:rFonts w:asciiTheme="minorBidi" w:hAnsiTheme="minorBidi"/>
+        </w:rPr>
+        <w:tab/>
+        <w:t>/</w:t>
+      </w:r>
+      <w:r>
+        <w:rPr>
+          <w:rFonts w:asciiTheme="minorBidi" w:hAnsiTheme="minorBidi"/>
+        </w:rPr>
+        <w:tab/>
+        <w:t>npm install express</w:t>
+      </w:r>
+    </w:p>
+    <w:p>
+      <w:pPr>
+        <w:spacing w:after="0"/>
+        <w:rPr>
+          <w:rFonts w:asciiTheme="minorBidi" w:hAnsiTheme="minorBidi"/>
+        </w:rPr>
+      </w:pPr>
+    </w:p>
+    <w:p>
+      <w:pPr>
+        <w:spacing w:after="0"/>
+        <w:rPr>
+          <w:rFonts w:asciiTheme="minorBidi" w:hAnsiTheme="minorBidi"/>
+        </w:rPr>
+      </w:pPr>
+      <w:r>
+        <w:rPr>
+          <w:rFonts w:asciiTheme="minorBidi" w:hAnsiTheme="minorBidi"/>
+        </w:rPr>
+        <w:t>Node.JS app uses ES5 (aka. commonJS) instead of ES6 (aka. Module JS) which is not directly supported in Node.js applications. We have to add Module JS to our app by adding this in our package.json</w:t>
+      </w:r>
+    </w:p>
+    <w:p>
+      <w:pPr>
+        <w:spacing w:after="0"/>
+        <w:rPr>
+          <w:rFonts w:asciiTheme="minorBidi" w:hAnsiTheme="minorBidi"/>
+        </w:rPr>
+      </w:pPr>
+      <w:r>
+        <w:rPr>
+          <w:rFonts w:asciiTheme="minorBidi" w:hAnsiTheme="minorBidi"/>
+        </w:rPr>
+        <w:t>{</w:t>
+      </w:r>
+    </w:p>
+    <w:p>
+      <w:pPr>
+        <w:spacing w:after="0"/>
+        <w:rPr>
+          <w:rFonts w:asciiTheme="minorBidi" w:hAnsiTheme="minorBidi"/>
+        </w:rPr>
+      </w:pPr>
+      <w:r>
+        <w:rPr>
+          <w:rFonts w:asciiTheme="minorBidi" w:hAnsiTheme="minorBidi"/>
+        </w:rPr>
+        <w:t>"type": "module"</w:t>
+      </w:r>
+    </w:p>
+    <w:p>
+      <w:pPr>
+        <w:spacing w:after="0"/>
+        <w:rPr>
+          <w:rFonts w:asciiTheme="minorBidi" w:hAnsiTheme="minorBidi"/>
+        </w:rPr>
+      </w:pPr>
+      <w:r>
+        <w:rPr>
+          <w:rFonts w:asciiTheme="minorBidi" w:hAnsiTheme="minorBidi"/>
+        </w:rPr>
+        <w:t>}</w:t>
+      </w:r>
+    </w:p>
+    <w:p>
+      <w:pPr>
+        <w:spacing w:after="0"/>
+        <w:rPr>
+          <w:rFonts w:asciiTheme="minorBidi" w:hAnsiTheme="minorBidi"/>
+        </w:rPr>
+      </w:pPr>
+    </w:p>
+    <w:p>
+      <w:pPr>
+        <w:spacing w:after="0"/>
+        <w:rPr>
+          <w:rFonts w:asciiTheme="minorBidi" w:hAnsiTheme="minorBidi"/>
+        </w:rPr>
+      </w:pPr>
+      <w:r>
+        <w:rPr>
+          <w:rFonts w:asciiTheme="minorBidi" w:hAnsiTheme="minorBidi"/>
+        </w:rPr>
+        <w:t>APIs:</w:t>
+      </w:r>
+    </w:p>
+    <w:p>
+      <w:pPr>
+        <w:spacing w:after="0"/>
+        <w:rPr>
+          <w:rFonts w:asciiTheme="minorBidi" w:hAnsiTheme="minorBidi"/>
+        </w:rPr>
+      </w:pPr>
+      <w:r>
+        <w:rPr>
+          <w:rFonts w:asciiTheme="minorBidi" w:hAnsiTheme="minorBidi"/>
+        </w:rPr>
+        <w:tab/>
+        <w:t>APPLICATION PROGRAMMING INTERFACE - API</w:t>
+      </w:r>
+    </w:p>
+    <w:p>
+      <w:pPr>
+        <w:spacing w:after="0"/>
+        <w:rPr>
+          <w:rFonts w:asciiTheme="minorBidi" w:hAnsiTheme="minorBidi"/>
+        </w:rPr>
+      </w:pPr>
+      <w:r>
+        <w:rPr>
+          <w:rFonts w:asciiTheme="minorBidi" w:hAnsiTheme="minorBidi"/>
+        </w:rPr>
+        <w:t>Api is an interface used to communicate Client-Side to the server through programming.</w:t>
+      </w:r>
+    </w:p>
+    <w:p>
+      <w:pPr>
+        <w:spacing w:after="0"/>
+        <w:rPr>
+          <w:rFonts w:asciiTheme="minorBidi" w:hAnsiTheme="minorBidi"/>
+        </w:rPr>
+      </w:pPr>
+    </w:p>
+    <w:p>
+      <w:pPr>
+        <w:spacing w:after="0"/>
+        <w:rPr>
+          <w:rFonts w:asciiTheme="minorBidi" w:hAnsiTheme="minorBidi"/>
+        </w:rPr>
+      </w:pPr>
+      <w:r>
+        <w:rPr>
+          <w:rFonts w:asciiTheme="minorBidi" w:hAnsiTheme="minorBidi"/>
+        </w:rPr>
+        <w:t>How does API work?</w:t>
+      </w:r>
+    </w:p>
+    <w:p>
+      <w:pPr>
+        <w:spacing w:after="0"/>
+        <w:rPr>
+          <w:rFonts w:asciiTheme="minorBidi" w:hAnsiTheme="minorBidi"/>
+        </w:rPr>
+      </w:pPr>
+      <w:r>
+        <w:rPr>
+          <w:rFonts w:asciiTheme="minorBidi" w:hAnsiTheme="minorBidi"/>
+        </w:rPr>
+        <w:t>API works on http protocol</w:t>
+      </w:r>
+    </w:p>
+    <w:p>
+      <w:pPr>
+        <w:spacing w:after="0"/>
+        <w:rPr>
+          <w:rFonts w:asciiTheme="minorBidi" w:hAnsiTheme="minorBidi"/>
+        </w:rPr>
+      </w:pPr>
+      <w:r>
+        <w:rPr>
+          <w:rFonts w:asciiTheme="minorBidi" w:hAnsiTheme="minorBidi"/>
+        </w:rPr>
+        <w:tab/>
+        <w:t xml:space="preserve">It takes a request from client and sends it to the server then </w:t>
+      </w:r>
+    </w:p>
+    <w:p>
+      <w:pPr>
+        <w:spacing w:after="0"/>
+        <w:rPr>
+          <w:rFonts w:asciiTheme="minorBidi" w:hAnsiTheme="minorBidi"/>
+        </w:rPr>
+      </w:pPr>
+      <w:r>
+        <w:rPr>
+          <w:rFonts w:asciiTheme="minorBidi" w:hAnsiTheme="minorBidi"/>
+        </w:rPr>
+        <w:tab/>
+        <w:t>it takes the response of the server and sends it to the client</w:t>
+      </w:r>
+    </w:p>
+    <w:p>
+      <w:pPr>
+        <w:spacing w:after="0"/>
+        <w:rPr>
+          <w:rFonts w:asciiTheme="minorBidi" w:hAnsiTheme="minorBidi"/>
+        </w:rPr>
+      </w:pPr>
+    </w:p>
+    <w:p>
+      <w:pPr>
+        <w:spacing w:after="0"/>
+        <w:rPr>
+          <w:rFonts w:asciiTheme="minorBidi" w:hAnsiTheme="minorBidi"/>
+        </w:rPr>
+      </w:pPr>
+      <w:r>
+        <w:rPr>
+          <w:rFonts w:asciiTheme="minorBidi" w:hAnsiTheme="minorBidi"/>
+        </w:rPr>
+        <w:t>http:</w:t>
+      </w:r>
+      <w:r>
+        <w:rPr>
+          <w:rFonts w:asciiTheme="minorBidi" w:hAnsiTheme="minorBidi"/>
+        </w:rPr>
+        <w:tab/>
+        <w:t>HYPERTEXT TRANSFER PROTOCOL</w:t>
+      </w:r>
+    </w:p>
+    <w:p>
+      <w:pPr>
+        <w:spacing w:after="0"/>
+        <w:rPr>
+          <w:rFonts w:asciiTheme="minorBidi" w:hAnsiTheme="minorBidi"/>
+        </w:rPr>
+      </w:pPr>
+    </w:p>
+    <w:p>
+      <w:pPr>
+        <w:spacing w:after="0"/>
+        <w:rPr>
+          <w:rFonts w:asciiTheme="minorBidi" w:hAnsiTheme="minorBidi"/>
+        </w:rPr>
+      </w:pPr>
+      <w:r>
+        <w:rPr>
+          <w:rFonts w:asciiTheme="minorBidi" w:hAnsiTheme="minorBidi"/>
+        </w:rPr>
+        <w:t>https:</w:t>
+      </w:r>
+      <w:r>
+        <w:rPr>
+          <w:rFonts w:asciiTheme="minorBidi" w:hAnsiTheme="minorBidi"/>
+        </w:rPr>
+        <w:tab/>
+        <w:t>HYPERTEXT TRANSFER PROTOCOL SECURE (SSL Certified)</w:t>
+      </w:r>
+    </w:p>
+    <w:p>
+      <w:pPr>
+        <w:spacing w:after="0"/>
+        <w:rPr>
+          <w:rFonts w:asciiTheme="minorBidi" w:hAnsiTheme="minorBidi"/>
+        </w:rPr>
+      </w:pPr>
+    </w:p>
+    <w:p>
+      <w:pPr>
+        <w:spacing w:after="0"/>
+        <w:rPr>
+          <w:rFonts w:asciiTheme="minorBidi" w:hAnsiTheme="minorBidi"/>
+        </w:rPr>
+      </w:pPr>
+      <w:r>
+        <w:rPr>
+          <w:rFonts w:asciiTheme="minorBidi" w:hAnsiTheme="minorBidi"/>
+        </w:rPr>
+        <w:t>These API's are called Requests :</w:t>
+      </w:r>
+    </w:p>
+    <w:p>
+      <w:pPr>
+        <w:spacing w:after="0"/>
+        <w:rPr>
+          <w:rFonts w:asciiTheme="minorBidi" w:hAnsiTheme="minorBidi"/>
+        </w:rPr>
+      </w:pPr>
+      <w:r>
+        <w:rPr>
+          <w:rFonts w:asciiTheme="minorBidi" w:hAnsiTheme="minorBidi"/>
+        </w:rPr>
+        <w:t>app.get('/user', () =&gt; {</w:t>
+      </w:r>
+    </w:p>
+    <w:p>
+      <w:pPr>
+        <w:spacing w:after="0"/>
+        <w:rPr>
+          <w:rFonts w:asciiTheme="minorBidi" w:hAnsiTheme="minorBidi"/>
+        </w:rPr>
+      </w:pPr>
+    </w:p>
+    <w:p>
+      <w:pPr>
+        <w:spacing w:after="0"/>
+        <w:rPr>
+          <w:rFonts w:asciiTheme="minorBidi" w:hAnsiTheme="minorBidi"/>
+        </w:rPr>
+      </w:pPr>
+      <w:r>
+        <w:rPr>
+          <w:rFonts w:asciiTheme="minorBidi" w:hAnsiTheme="minorBidi"/>
+        </w:rPr>
+        <w:t>});</w:t>
+      </w:r>
+    </w:p>
+    <w:p>
+      <w:pPr>
+        <w:spacing w:after="0"/>
+        <w:rPr>
+          <w:rFonts w:asciiTheme="minorBidi" w:hAnsiTheme="minorBidi"/>
+        </w:rPr>
+      </w:pPr>
+    </w:p>
+    <w:p>
+      <w:pPr>
+        <w:spacing w:after="0"/>
+        <w:rPr>
+          <w:rFonts w:asciiTheme="minorBidi" w:hAnsiTheme="minorBidi"/>
+        </w:rPr>
+      </w:pPr>
+      <w:r>
+        <w:rPr>
+          <w:rFonts w:asciiTheme="minorBidi" w:hAnsiTheme="minorBidi"/>
+        </w:rPr>
+        <w:t>A request can be of any of the following methods:</w:t>
+      </w:r>
+    </w:p>
+    <w:p>
+      <w:pPr>
+        <w:spacing w:after="0"/>
+        <w:rPr>
+          <w:rFonts w:asciiTheme="minorBidi" w:hAnsiTheme="minorBidi"/>
+        </w:rPr>
+      </w:pPr>
+      <w:r>
+        <w:rPr>
+          <w:rFonts w:asciiTheme="minorBidi" w:hAnsiTheme="minorBidi"/>
+        </w:rPr>
+        <w:t>1. Get (body can not be sent through get method on the browser)</w:t>
+      </w:r>
+    </w:p>
+    <w:p>
+      <w:pPr>
+        <w:spacing w:after="0"/>
+        <w:rPr>
+          <w:rFonts w:asciiTheme="minorBidi" w:hAnsiTheme="minorBidi"/>
+        </w:rPr>
+      </w:pPr>
+      <w:r>
+        <w:rPr>
+          <w:rFonts w:asciiTheme="minorBidi" w:hAnsiTheme="minorBidi"/>
+        </w:rPr>
+        <w:t>2. Post</w:t>
+      </w:r>
+    </w:p>
+    <w:p>
+      <w:pPr>
+        <w:spacing w:after="0"/>
+        <w:rPr>
+          <w:rFonts w:asciiTheme="minorBidi" w:hAnsiTheme="minorBidi"/>
+        </w:rPr>
+      </w:pPr>
+      <w:r>
+        <w:rPr>
+          <w:rFonts w:asciiTheme="minorBidi" w:hAnsiTheme="minorBidi"/>
+        </w:rPr>
+        <w:t>3. Put (used to update multiple data/items)</w:t>
+      </w:r>
+    </w:p>
+    <w:p>
+      <w:pPr>
+        <w:spacing w:after="0"/>
+        <w:rPr>
+          <w:rFonts w:asciiTheme="minorBidi" w:hAnsiTheme="minorBidi"/>
+        </w:rPr>
+      </w:pPr>
+      <w:r>
+        <w:rPr>
+          <w:rFonts w:asciiTheme="minorBidi" w:hAnsiTheme="minorBidi"/>
+        </w:rPr>
+        <w:t xml:space="preserve">4. Patch (used to update one specific data) </w:t>
+      </w:r>
+    </w:p>
+    <w:p>
+      <w:pPr>
+        <w:spacing w:after="0"/>
+        <w:rPr>
+          <w:rFonts w:asciiTheme="minorBidi" w:hAnsiTheme="minorBidi"/>
+        </w:rPr>
+      </w:pPr>
+      <w:r>
+        <w:rPr>
+          <w:rFonts w:asciiTheme="minorBidi" w:hAnsiTheme="minorBidi"/>
+        </w:rPr>
+        <w:t>4. Delete etc</w:t>
+      </w:r>
+    </w:p>
+    <w:p>
+      <w:pPr>
+        <w:spacing w:after="0"/>
+        <w:rPr>
+          <w:rFonts w:asciiTheme="minorBidi" w:hAnsiTheme="minorBidi"/>
+        </w:rPr>
+      </w:pPr>
+    </w:p>
+    <w:p>
+      <w:pPr>
+        <w:spacing w:after="0"/>
+        <w:rPr>
+          <w:rFonts w:asciiTheme="minorBidi" w:hAnsiTheme="minorBidi"/>
+        </w:rPr>
+      </w:pPr>
+      <w:r>
+        <w:rPr>
+          <w:rFonts w:asciiTheme="minorBidi" w:hAnsiTheme="minorBidi"/>
+        </w:rPr>
+        <w:t>http://localhost:5000/user is a URL</w:t>
+      </w:r>
+    </w:p>
+    <w:p>
+      <w:pPr>
+        <w:spacing w:after="0"/>
+        <w:rPr>
+          <w:rFonts w:asciiTheme="minorBidi" w:hAnsiTheme="minorBidi"/>
+        </w:rPr>
+      </w:pPr>
+      <w:r>
+        <w:rPr>
+          <w:rFonts w:asciiTheme="minorBidi" w:hAnsiTheme="minorBidi"/>
+        </w:rPr>
+        <w:t>http://localhost:5000 is the URL and</w:t>
+      </w:r>
+    </w:p>
+    <w:p>
+      <w:pPr>
+        <w:spacing w:after="0"/>
+        <w:rPr>
+          <w:rFonts w:asciiTheme="minorBidi" w:hAnsiTheme="minorBidi"/>
+        </w:rPr>
+      </w:pPr>
+      <w:r>
+        <w:rPr>
+          <w:rFonts w:asciiTheme="minorBidi" w:hAnsiTheme="minorBidi"/>
+        </w:rPr>
+        <w:t>/user is endPoint here</w:t>
+      </w:r>
+    </w:p>
+    <w:p>
+      <w:pPr>
+        <w:spacing w:after="0"/>
+        <w:rPr>
+          <w:rFonts w:asciiTheme="minorBidi" w:hAnsiTheme="minorBidi"/>
+        </w:rPr>
+      </w:pPr>
+    </w:p>
+    <w:p>
+      <w:pPr>
+        <w:spacing w:after="0"/>
+        <w:rPr>
+          <w:rFonts w:asciiTheme="minorBidi" w:hAnsiTheme="minorBidi"/>
+        </w:rPr>
+      </w:pPr>
+      <w:r>
+        <w:rPr>
+          <w:rFonts w:asciiTheme="minorBidi" w:hAnsiTheme="minorBidi"/>
+        </w:rPr>
+        <w:t xml:space="preserve">Postman: </w:t>
+      </w:r>
+    </w:p>
+    <w:p>
+      <w:pPr>
+        <w:spacing w:after="0"/>
+        <w:rPr>
+          <w:rFonts w:asciiTheme="minorBidi" w:hAnsiTheme="minorBidi"/>
+        </w:rPr>
+      </w:pPr>
+      <w:r>
+        <w:rPr>
+          <w:rFonts w:asciiTheme="minorBidi" w:hAnsiTheme="minorBidi"/>
+        </w:rPr>
+        <w:t>Postman is a testing tool.</w:t>
+      </w:r>
+    </w:p>
+    <w:p>
+      <w:pPr>
+        <w:spacing w:after="0"/>
+        <w:rPr>
+          <w:rFonts w:asciiTheme="minorBidi" w:hAnsiTheme="minorBidi"/>
+        </w:rPr>
+      </w:pPr>
+      <w:r>
+        <w:rPr>
+          <w:rFonts w:asciiTheme="minorBidi" w:hAnsiTheme="minorBidi"/>
+        </w:rPr>
+        <w:t>With this tool you can build, test your APIs</w:t>
+      </w:r>
+    </w:p>
+    <w:p>
+      <w:pPr>
+        <w:spacing w:after="0"/>
+        <w:rPr>
+          <w:rFonts w:asciiTheme="minorBidi" w:hAnsiTheme="minorBidi"/>
+        </w:rPr>
+      </w:pPr>
+    </w:p>
+    <w:p>
+      <w:pPr>
+        <w:spacing w:after="0"/>
+        <w:rPr>
+          <w:rFonts w:asciiTheme="minorBidi" w:hAnsiTheme="minorBidi"/>
+        </w:rPr>
+      </w:pPr>
+      <w:r>
+        <w:rPr>
+          <w:rFonts w:asciiTheme="minorBidi" w:hAnsiTheme="minorBidi"/>
+        </w:rPr>
+        <w:lastRenderedPageBreak/>
+        <w:t>Nodemon Installation in the System:</w:t>
+      </w:r>
+    </w:p>
+    <w:p>
+      <w:pPr>
+        <w:spacing w:after="0"/>
+        <w:rPr>
+          <w:rFonts w:asciiTheme="minorBidi" w:hAnsiTheme="minorBidi"/>
+        </w:rPr>
+      </w:pPr>
+      <w:r>
+        <w:rPr>
+          <w:rFonts w:asciiTheme="minorBidi" w:hAnsiTheme="minorBidi"/>
+        </w:rPr>
+        <w:tab/>
+        <w:t>npm i -g nodemon</w:t>
+      </w:r>
+    </w:p>
+    <w:p>
+      <w:pPr>
+        <w:spacing w:after="0"/>
+        <w:rPr>
+          <w:rFonts w:asciiTheme="minorBidi" w:hAnsiTheme="minorBidi"/>
+        </w:rPr>
+      </w:pPr>
+      <w:r>
+        <w:rPr>
+          <w:rFonts w:asciiTheme="minorBidi" w:hAnsiTheme="minorBidi"/>
+        </w:rPr>
+        <w:t>Now go to package.json and edit Script object:</w:t>
+      </w:r>
+    </w:p>
+    <w:p>
+      <w:pPr>
+        <w:spacing w:after="0"/>
+        <w:rPr>
+          <w:rFonts w:asciiTheme="minorBidi" w:hAnsiTheme="minorBidi"/>
+        </w:rPr>
+      </w:pPr>
+    </w:p>
+    <w:p>
+      <w:pPr>
+        <w:spacing w:after="0"/>
+        <w:rPr>
+          <w:rFonts w:asciiTheme="minorBidi" w:hAnsiTheme="minorBidi"/>
+        </w:rPr>
+      </w:pPr>
+      <w:r>
+        <w:rPr>
+          <w:rFonts w:asciiTheme="minorBidi" w:hAnsiTheme="minorBidi"/>
+        </w:rPr>
+        <w:t>"scripts": {</w:t>
+      </w:r>
+    </w:p>
+    <w:p>
+      <w:pPr>
+        <w:spacing w:after="0"/>
+        <w:rPr>
+          <w:rFonts w:asciiTheme="minorBidi" w:hAnsiTheme="minorBidi"/>
+        </w:rPr>
+      </w:pPr>
+      <w:r>
+        <w:rPr>
+          <w:rFonts w:asciiTheme="minorBidi" w:hAnsiTheme="minorBidi"/>
+        </w:rPr>
+        <w:t xml:space="preserve">    "test": "echo \"Error: no test specified\" &amp;&amp; exit 1",</w:t>
+      </w:r>
+    </w:p>
+    <w:p>
+      <w:pPr>
+        <w:spacing w:after="0"/>
+        <w:rPr>
+          <w:rFonts w:asciiTheme="minorBidi" w:hAnsiTheme="minorBidi"/>
+        </w:rPr>
+      </w:pPr>
+      <w:r>
+        <w:rPr>
+          <w:rFonts w:asciiTheme="minorBidi" w:hAnsiTheme="minorBidi"/>
+        </w:rPr>
+        <w:t xml:space="preserve">    "start": "node app.js",</w:t>
+      </w:r>
+    </w:p>
+    <w:p>
+      <w:pPr>
+        <w:spacing w:after="0"/>
+        <w:rPr>
+          <w:rFonts w:asciiTheme="minorBidi" w:hAnsiTheme="minorBidi"/>
+        </w:rPr>
+      </w:pPr>
+      <w:r>
+        <w:rPr>
+          <w:rFonts w:asciiTheme="minorBidi" w:hAnsiTheme="minorBidi"/>
+        </w:rPr>
+        <w:t xml:space="preserve">    "dev": "nodemon app.js"</w:t>
+      </w:r>
+    </w:p>
+    <w:p>
+      <w:pPr>
+        <w:spacing w:after="0"/>
+        <w:rPr>
+          <w:rFonts w:asciiTheme="minorBidi" w:hAnsiTheme="minorBidi"/>
+        </w:rPr>
+      </w:pPr>
+      <w:r>
+        <w:rPr>
+          <w:rFonts w:asciiTheme="minorBidi" w:hAnsiTheme="minorBidi"/>
+        </w:rPr>
+        <w:t xml:space="preserve">  },</w:t>
+      </w:r>
+    </w:p>
+    <w:p>
+      <w:pPr>
+        <w:spacing w:after="0"/>
+        <w:rPr>
+          <w:rFonts w:asciiTheme="minorBidi" w:hAnsiTheme="minorBidi"/>
+        </w:rPr>
+      </w:pPr>
+    </w:p>
+    <w:p>
+      <w:pPr>
+        <w:spacing w:after="0"/>
+        <w:rPr>
+          <w:rFonts w:asciiTheme="minorBidi" w:hAnsiTheme="minorBidi"/>
+        </w:rPr>
+      </w:pPr>
+      <w:r>
+        <w:rPr>
+          <w:rFonts w:asciiTheme="minorBidi" w:hAnsiTheme="minorBidi"/>
+        </w:rPr>
+        <w:t>Now you can use these conmmands:</w:t>
+      </w:r>
+    </w:p>
+    <w:p>
+      <w:pPr>
+        <w:spacing w:after="0"/>
+        <w:rPr>
+          <w:rFonts w:asciiTheme="minorBidi" w:hAnsiTheme="minorBidi"/>
+        </w:rPr>
+      </w:pPr>
+      <w:r>
+        <w:rPr>
+          <w:rFonts w:asciiTheme="minorBidi" w:hAnsiTheme="minorBidi"/>
+        </w:rPr>
+        <w:tab/>
+        <w:t>npm start</w:t>
+      </w:r>
+    </w:p>
+    <w:p>
+      <w:pPr>
+        <w:spacing w:after="0"/>
+        <w:rPr>
+          <w:rFonts w:asciiTheme="minorBidi" w:hAnsiTheme="minorBidi"/>
+        </w:rPr>
+      </w:pPr>
+      <w:r>
+        <w:rPr>
+          <w:rFonts w:asciiTheme="minorBidi" w:hAnsiTheme="minorBidi"/>
+        </w:rPr>
+        <w:tab/>
+        <w:t>npm run dev</w:t>
+      </w:r>
+    </w:p>
+    <w:p>
+      <w:pPr>
+        <w:spacing w:after="0"/>
+        <w:rPr>
+          <w:rFonts w:asciiTheme="minorBidi" w:hAnsiTheme="minorBidi"/>
+        </w:rPr>
+      </w:pPr>
+    </w:p>
+    <w:p>
+      <w:pPr>
+        <w:spacing w:after="0"/>
+        <w:rPr>
+          <w:rFonts w:asciiTheme="minorBidi" w:hAnsiTheme="minorBidi"/>
+        </w:rPr>
+      </w:pPr>
+      <w:r>
+        <w:rPr>
+          <w:rFonts w:asciiTheme="minorBidi" w:hAnsiTheme="minorBidi"/>
+        </w:rPr>
+        <w:t>You can use the following command if you are using node version 18 or later</w:t>
+      </w:r>
+    </w:p>
+    <w:p>
+      <w:pPr>
+        <w:spacing w:after="0"/>
+        <w:rPr>
+          <w:rFonts w:asciiTheme="minorBidi" w:hAnsiTheme="minorBidi"/>
+        </w:rPr>
+      </w:pPr>
+      <w:r>
+        <w:rPr>
+          <w:rFonts w:asciiTheme="minorBidi" w:hAnsiTheme="minorBidi"/>
+        </w:rPr>
+        <w:tab/>
+        <w:t>npm start --watch</w:t>
+      </w:r>
+    </w:p>
+    <w:p>
+      <w:pPr>
+        <w:spacing w:after="0"/>
+        <w:rPr>
+          <w:rFonts w:asciiTheme="minorBidi" w:hAnsiTheme="minorBidi"/>
+        </w:rPr>
+      </w:pPr>
+    </w:p>
+    <w:p>
+      <w:pPr>
+        <w:spacing w:after="0"/>
+        <w:rPr>
+          <w:rFonts w:asciiTheme="minorBidi" w:hAnsiTheme="minorBidi"/>
+        </w:rPr>
+      </w:pPr>
+      <w:r>
+        <w:rPr>
+          <w:rFonts w:asciiTheme="minorBidi" w:hAnsiTheme="minorBidi"/>
           <w:b/>
           <w:bCs/>
-          <w:color w:val="auto"/>
-          <w:sz w:val="44"/>
-          <w:szCs w:val="44"/>
-        </w:rPr>
-        <w:t xml:space="preserve"> Basics</w:t>
-      </w:r>
-    </w:p>
-    <w:p/>
-    <w:p>
-      <w:pPr>
-        <w:rPr>
-          <w:rFonts w:asciiTheme="minorBidi" w:hAnsiTheme="minorBidi"/>
-          <w:sz w:val="24"/>
-          <w:szCs w:val="24"/>
-        </w:rPr>
-      </w:pPr>
-      <w:r>
-        <w:rPr>
-          <w:rFonts w:asciiTheme="minorBidi" w:hAnsiTheme="minorBidi"/>
-          <w:sz w:val="24"/>
-          <w:szCs w:val="24"/>
-        </w:rPr>
-        <w:t>Run app.js file:</w:t>
-      </w:r>
-    </w:p>
-    <w:p>
-      <w:pPr>
-        <w:rPr>
-          <w:rFonts w:asciiTheme="minorBidi" w:hAnsiTheme="minorBidi"/>
-          <w:sz w:val="24"/>
-          <w:szCs w:val="24"/>
-        </w:rPr>
-      </w:pPr>
-      <w:r>
-        <w:rPr>
-          <w:rFonts w:asciiTheme="minorBidi" w:hAnsiTheme="minorBidi"/>
-          <w:sz w:val="24"/>
-          <w:szCs w:val="24"/>
+        </w:rPr>
+        <w:t>Note:</w:t>
+      </w:r>
+      <w:r>
+        <w:rPr>
+          <w:rFonts w:asciiTheme="minorBidi" w:hAnsiTheme="minorBidi"/>
+        </w:rPr>
+        <w:t xml:space="preserve"> Every time you want to send data from Client-Side use post method.</w:t>
+      </w:r>
+    </w:p>
+    <w:p>
+      <w:pPr>
+        <w:spacing w:after="0"/>
+        <w:rPr>
+          <w:rFonts w:asciiTheme="minorBidi" w:hAnsiTheme="minorBidi"/>
+        </w:rPr>
+      </w:pPr>
+      <w:r>
+        <w:rPr>
+          <w:rFonts w:asciiTheme="minorBidi" w:hAnsiTheme="minorBidi"/>
+        </w:rPr>
+        <w:t xml:space="preserve">You can </w:t>
+      </w:r>
+      <w:r>
+        <w:rPr>
+          <w:rFonts w:asciiTheme="minorBidi" w:hAnsiTheme="minorBidi"/>
+          <w:color w:val="FF0000"/>
+        </w:rPr>
+        <w:t xml:space="preserve">never </w:t>
+      </w:r>
+      <w:r>
+        <w:rPr>
+          <w:rFonts w:asciiTheme="minorBidi" w:hAnsiTheme="minorBidi"/>
+        </w:rPr>
+        <w:t>send body(data) using get method from the browser because get method is only used for getting data.</w:t>
+      </w:r>
+    </w:p>
+    <w:p>
+      <w:pPr>
+        <w:spacing w:after="0"/>
+        <w:rPr>
+          <w:rFonts w:asciiTheme="minorBidi" w:hAnsiTheme="minorBidi"/>
+        </w:rPr>
+      </w:pPr>
+      <w:r>
+        <w:rPr>
+          <w:rFonts w:asciiTheme="minorBidi" w:hAnsiTheme="minorBidi"/>
+        </w:rPr>
+        <w:t>Urdu: Get se kabhi bhi browser per body nahi send hoti q k get ki request se sirf data get hota hai</w:t>
+      </w:r>
+    </w:p>
+    <w:p>
+      <w:pPr>
+        <w:spacing w:after="0"/>
+        <w:rPr>
+          <w:rFonts w:asciiTheme="minorBidi" w:hAnsiTheme="minorBidi"/>
+        </w:rPr>
+      </w:pPr>
+    </w:p>
+    <w:p>
+      <w:pPr>
+        <w:spacing w:after="0"/>
+        <w:rPr>
+          <w:rFonts w:asciiTheme="minorBidi" w:hAnsiTheme="minorBidi"/>
+        </w:rPr>
+      </w:pPr>
+      <w:r>
+        <w:rPr>
+          <w:rFonts w:asciiTheme="minorBidi" w:hAnsiTheme="minorBidi"/>
+        </w:rPr>
+        <w:t xml:space="preserve">Go to Body &gt; raw &gt; JSON </w:t>
+      </w:r>
+      <w:r>
+        <w:rPr>
+          <w:rFonts w:asciiTheme="minorBidi" w:hAnsiTheme="minorBidi"/>
         </w:rPr>
         <w:tab/>
-        <w:t>Node app.js</w:t>
-      </w:r>
-    </w:p>
-    <w:p>
-      <w:pPr>
-        <w:rPr>
-          <w:rFonts w:asciiTheme="minorBidi" w:hAnsiTheme="minorBidi"/>
-          <w:sz w:val="24"/>
-          <w:szCs w:val="24"/>
-        </w:rPr>
-      </w:pPr>
-      <w:r>
-        <w:rPr>
-          <w:rFonts w:asciiTheme="minorBidi" w:hAnsiTheme="minorBidi"/>
-          <w:sz w:val="24"/>
-          <w:szCs w:val="24"/>
-        </w:rPr>
-        <w:t>File System – fs</w:t>
-      </w:r>
-    </w:p>
-    <w:p>
-      <w:pPr>
-        <w:rPr>
-          <w:rFonts w:asciiTheme="minorBidi" w:hAnsiTheme="minorBidi"/>
-          <w:sz w:val="24"/>
-          <w:szCs w:val="24"/>
-        </w:rPr>
-      </w:pPr>
-      <w:r>
-        <w:rPr>
-          <w:rFonts w:asciiTheme="minorBidi" w:hAnsiTheme="minorBidi"/>
-          <w:sz w:val="24"/>
-          <w:szCs w:val="24"/>
-        </w:rPr>
-        <w:t xml:space="preserve">Node.js uses </w:t>
-      </w:r>
-      <w:r>
-        <w:rPr>
-          <w:rFonts w:asciiTheme="minorBidi" w:hAnsiTheme="minorBidi"/>
-          <w:sz w:val="24"/>
-          <w:szCs w:val="24"/>
-        </w:rPr>
-        <w:t>ES5 by default</w:t>
-      </w:r>
-    </w:p>
-    <w:p>
-      <w:pPr>
-        <w:spacing w:after="0"/>
-        <w:rPr>
-          <w:rFonts w:asciiTheme="minorBidi" w:hAnsiTheme="minorBidi"/>
-        </w:rPr>
-      </w:pPr>
-    </w:p>
-    <w:p>
-      <w:pPr>
-        <w:spacing w:after="0"/>
-        <w:rPr>
-          <w:rFonts w:asciiTheme="minorBidi" w:hAnsiTheme="minorBidi"/>
-        </w:rPr>
-      </w:pPr>
-      <w:proofErr w:type="gramStart"/>
-      <w:r>
-        <w:rPr>
-          <w:rFonts w:asciiTheme="minorBidi" w:hAnsiTheme="minorBidi"/>
-        </w:rPr>
-        <w:t>http</w:t>
-      </w:r>
-      <w:proofErr w:type="gramEnd"/>
-      <w:r>
-        <w:rPr>
-          <w:rFonts w:asciiTheme="minorBidi" w:hAnsiTheme="minorBidi"/>
-        </w:rPr>
-        <w:t>:</w:t>
-      </w:r>
+      </w:r>
+    </w:p>
+    <w:p>
+      <w:pPr>
+        <w:spacing w:after="0"/>
+        <w:rPr>
+          <w:rFonts w:asciiTheme="minorBidi" w:hAnsiTheme="minorBidi"/>
+        </w:rPr>
+      </w:pPr>
+      <w:r>
+        <w:rPr>
+          <w:rFonts w:asciiTheme="minorBidi" w:hAnsiTheme="minorBidi"/>
+        </w:rPr>
+        <w:t>A research says that In API request/response JSON format is used 96% worldwide</w:t>
+      </w:r>
+    </w:p>
+    <w:p>
+      <w:pPr>
+        <w:spacing w:after="0"/>
+        <w:rPr>
+          <w:rFonts w:asciiTheme="minorBidi" w:hAnsiTheme="minorBidi"/>
+        </w:rPr>
+      </w:pPr>
+    </w:p>
+    <w:p>
+      <w:pPr>
+        <w:spacing w:after="0"/>
+        <w:rPr>
+          <w:rFonts w:asciiTheme="minorBidi" w:hAnsiTheme="minorBidi"/>
+        </w:rPr>
+      </w:pPr>
+      <w:r>
+        <w:rPr>
+          <w:rFonts w:asciiTheme="minorBidi" w:hAnsiTheme="minorBidi"/>
+        </w:rPr>
+        <w:t>Body is not directly accessible through request.body. To access the body content we have to use this body-parser (i.e. express.json()) inside app.use Middleware:</w:t>
+      </w:r>
+    </w:p>
+    <w:p>
+      <w:pPr>
+        <w:spacing w:after="0"/>
+        <w:ind w:firstLine="720"/>
+        <w:rPr>
+          <w:rFonts w:asciiTheme="minorBidi" w:hAnsiTheme="minorBidi"/>
+        </w:rPr>
+      </w:pPr>
+      <w:r>
+        <w:rPr>
+          <w:rFonts w:asciiTheme="minorBidi" w:hAnsiTheme="minorBidi"/>
+        </w:rPr>
+        <w:t>app.use(express.json());</w:t>
+      </w:r>
+    </w:p>
+    <w:p>
+      <w:pPr>
+        <w:spacing w:after="0"/>
+        <w:rPr>
+          <w:rFonts w:asciiTheme="minorBidi" w:hAnsiTheme="minorBidi"/>
+        </w:rPr>
+      </w:pPr>
+    </w:p>
+    <w:p>
+      <w:pPr>
+        <w:spacing w:after="0"/>
+        <w:rPr>
+          <w:rFonts w:asciiTheme="minorBidi" w:hAnsiTheme="minorBidi"/>
+        </w:rPr>
+      </w:pPr>
+    </w:p>
+    <w:p>
+      <w:pPr>
+        <w:spacing w:after="0"/>
+        <w:rPr>
+          <w:rFonts w:asciiTheme="minorBidi" w:hAnsiTheme="minorBidi"/>
+        </w:rPr>
+      </w:pPr>
+      <w:r>
+        <w:rPr>
+          <w:rFonts w:asciiTheme="minorBidi" w:hAnsiTheme="minorBidi"/>
+        </w:rPr>
+        <w:t>RESTful API's:</w:t>
+      </w:r>
+    </w:p>
+    <w:p>
+      <w:pPr>
+        <w:spacing w:after="0"/>
+        <w:rPr>
+          <w:rFonts w:asciiTheme="minorBidi" w:hAnsiTheme="minorBidi"/>
+        </w:rPr>
+      </w:pPr>
+      <w:r>
+        <w:rPr>
+          <w:rFonts w:asciiTheme="minorBidi" w:hAnsiTheme="minorBidi"/>
+        </w:rPr>
+        <w:t>Main Concept of rest Api is that it returns JSON Format</w:t>
+      </w:r>
+    </w:p>
+    <w:p>
+      <w:pPr>
+        <w:spacing w:after="0"/>
+        <w:rPr>
+          <w:rFonts w:asciiTheme="minorBidi" w:hAnsiTheme="minorBidi"/>
+        </w:rPr>
+      </w:pPr>
+      <w:r>
+        <w:rPr>
+          <w:rFonts w:asciiTheme="minorBidi" w:hAnsiTheme="minorBidi"/>
+        </w:rPr>
+        <w:t xml:space="preserve">An API created by following all Rules /Standards is called Rest API. </w:t>
+      </w:r>
+    </w:p>
+    <w:p>
+      <w:pPr>
+        <w:spacing w:after="0"/>
+        <w:rPr>
+          <w:rFonts w:asciiTheme="minorBidi" w:hAnsiTheme="minorBidi"/>
+        </w:rPr>
+      </w:pPr>
+    </w:p>
+    <w:p>
+      <w:pPr>
+        <w:spacing w:after="0"/>
+        <w:rPr>
+          <w:rFonts w:asciiTheme="minorBidi" w:hAnsiTheme="minorBidi"/>
+        </w:rPr>
+      </w:pPr>
+      <w:r>
+        <w:rPr>
+          <w:rFonts w:asciiTheme="minorBidi" w:hAnsiTheme="minorBidi"/>
+        </w:rPr>
+        <w:t>Some of the rules are as follows:</w:t>
+      </w:r>
+    </w:p>
+    <w:p>
+      <w:pPr>
+        <w:spacing w:after="0"/>
+        <w:rPr>
+          <w:rFonts w:asciiTheme="minorBidi" w:hAnsiTheme="minorBidi"/>
+        </w:rPr>
+      </w:pPr>
+      <w:r>
+        <w:rPr>
+          <w:rFonts w:asciiTheme="minorBidi" w:hAnsiTheme="minorBidi"/>
+        </w:rPr>
+        <w:t>For example we want to do a CRUD operation:</w:t>
+      </w:r>
+    </w:p>
+    <w:p>
+      <w:pPr>
+        <w:spacing w:after="0"/>
+        <w:rPr>
+          <w:rFonts w:asciiTheme="minorBidi" w:hAnsiTheme="minorBidi"/>
+        </w:rPr>
+      </w:pPr>
+      <w:r>
+        <w:rPr>
+          <w:rFonts w:asciiTheme="minorBidi" w:hAnsiTheme="minorBidi"/>
+        </w:rPr>
+        <w:t>User - Create</w:t>
+      </w:r>
+    </w:p>
+    <w:p>
+      <w:pPr>
+        <w:spacing w:after="0"/>
+        <w:rPr>
+          <w:rFonts w:asciiTheme="minorBidi" w:hAnsiTheme="minorBidi"/>
+        </w:rPr>
+      </w:pPr>
+      <w:r>
+        <w:rPr>
+          <w:rFonts w:asciiTheme="minorBidi" w:hAnsiTheme="minorBidi"/>
+        </w:rPr>
+        <w:t>User - get</w:t>
+      </w:r>
+    </w:p>
+    <w:p>
+      <w:pPr>
+        <w:spacing w:after="0"/>
+        <w:rPr>
+          <w:rFonts w:asciiTheme="minorBidi" w:hAnsiTheme="minorBidi"/>
+        </w:rPr>
+      </w:pPr>
+      <w:r>
+        <w:rPr>
+          <w:rFonts w:asciiTheme="minorBidi" w:hAnsiTheme="minorBidi"/>
+        </w:rPr>
+        <w:t>User - Update</w:t>
+      </w:r>
+    </w:p>
+    <w:p>
+      <w:pPr>
+        <w:spacing w:after="0"/>
+        <w:rPr>
+          <w:rFonts w:asciiTheme="minorBidi" w:hAnsiTheme="minorBidi"/>
+        </w:rPr>
+      </w:pPr>
+      <w:r>
+        <w:rPr>
+          <w:rFonts w:asciiTheme="minorBidi" w:hAnsiTheme="minorBidi"/>
+        </w:rPr>
+        <w:t>User - Delete</w:t>
+      </w:r>
+    </w:p>
+    <w:p>
+      <w:pPr>
+        <w:spacing w:after="0"/>
+        <w:rPr>
+          <w:rFonts w:asciiTheme="minorBidi" w:hAnsiTheme="minorBidi"/>
+        </w:rPr>
+      </w:pPr>
+    </w:p>
+    <w:p>
+      <w:pPr>
+        <w:spacing w:after="0"/>
+        <w:rPr>
+          <w:rFonts w:asciiTheme="minorBidi" w:hAnsiTheme="minorBidi"/>
+        </w:rPr>
+      </w:pPr>
+      <w:r>
+        <w:rPr>
+          <w:rFonts w:asciiTheme="minorBidi" w:hAnsiTheme="minorBidi"/>
+        </w:rPr>
+        <w:t>Rule No 1: Use the Same method as the purpose of using the API</w:t>
+      </w:r>
+    </w:p>
+    <w:p>
+      <w:pPr>
+        <w:spacing w:after="0"/>
+        <w:rPr>
+          <w:rFonts w:asciiTheme="minorBidi" w:hAnsiTheme="minorBidi"/>
+        </w:rPr>
+      </w:pPr>
+      <w:r>
+        <w:rPr>
+          <w:rFonts w:asciiTheme="minorBidi" w:hAnsiTheme="minorBidi"/>
+        </w:rPr>
+        <w:t>Rule No 2: Same End Point for one purpose</w:t>
+      </w:r>
+    </w:p>
+    <w:p>
+      <w:pPr>
+        <w:spacing w:after="0"/>
+        <w:rPr>
+          <w:rFonts w:asciiTheme="minorBidi" w:hAnsiTheme="minorBidi"/>
+        </w:rPr>
+      </w:pPr>
+      <w:r>
+        <w:rPr>
+          <w:rFonts w:asciiTheme="minorBidi" w:hAnsiTheme="minorBidi"/>
+        </w:rPr>
+        <w:t>Rule No 3: To Differentiate End Points use identifier e.g. /api</w:t>
+      </w:r>
+    </w:p>
+    <w:p>
+      <w:pPr>
+        <w:tabs>
+          <w:tab w:val="left" w:pos="1815"/>
+        </w:tabs>
+        <w:spacing w:after="0"/>
+        <w:rPr>
+          <w:rFonts w:asciiTheme="minorBidi" w:hAnsiTheme="minorBidi"/>
+        </w:rPr>
+      </w:pPr>
       <w:r>
         <w:rPr>
           <w:rFonts w:asciiTheme="minorBidi" w:hAnsiTheme="minorBidi"/>
         </w:rPr>
         <w:tab/>
       </w:r>
-      <w:r>
-        <w:rPr>
-          <w:rFonts w:asciiTheme="minorBidi" w:hAnsiTheme="minorBidi"/>
-        </w:rPr>
-        <w:t>hypertext transfer protocol</w:t>
-      </w:r>
-    </w:p>
-    <w:p>
-      <w:pPr>
-        <w:spacing w:after="0"/>
-        <w:rPr>
-          <w:rFonts w:asciiTheme="minorBidi" w:hAnsiTheme="minorBidi"/>
-        </w:rPr>
-      </w:pPr>
-    </w:p>
-    <w:p>
-      <w:pPr>
-        <w:spacing w:after="0"/>
-        <w:rPr>
-          <w:rFonts w:asciiTheme="minorBidi" w:hAnsiTheme="minorBidi"/>
-        </w:rPr>
-      </w:pPr>
-      <w:proofErr w:type="spellStart"/>
-      <w:proofErr w:type="gramStart"/>
-      <w:r>
-        <w:rPr>
-          <w:rFonts w:asciiTheme="minorBidi" w:hAnsiTheme="minorBidi"/>
-        </w:rPr>
-        <w:t>fs.</w:t>
-      </w:r>
-      <w:r>
-        <w:rPr>
-          <w:rFonts w:asciiTheme="minorBidi" w:hAnsiTheme="minorBidi"/>
-        </w:rPr>
-        <w:t>readdir</w:t>
-      </w:r>
-      <w:proofErr w:type="spellEnd"/>
-      <w:r>
-        <w:rPr>
-          <w:rFonts w:asciiTheme="minorBidi" w:hAnsiTheme="minorBidi"/>
-        </w:rPr>
-        <w:t>(</w:t>
-      </w:r>
-      <w:proofErr w:type="spellStart"/>
-      <w:proofErr w:type="gramEnd"/>
-      <w:r>
-        <w:rPr>
-          <w:rFonts w:asciiTheme="minorBidi" w:hAnsiTheme="minorBidi"/>
-        </w:rPr>
-        <w:t>directorypath</w:t>
-      </w:r>
-      <w:proofErr w:type="spellEnd"/>
-      <w:r>
-        <w:rPr>
-          <w:rFonts w:asciiTheme="minorBidi" w:hAnsiTheme="minorBidi"/>
-        </w:rPr>
-        <w:t xml:space="preserve">, </w:t>
-      </w:r>
-      <w:r>
-        <w:rPr>
-          <w:rFonts w:asciiTheme="minorBidi" w:hAnsiTheme="minorBidi"/>
-        </w:rPr>
-        <w:t>(error, file</w:t>
-      </w:r>
-      <w:r>
-        <w:rPr>
-          <w:rFonts w:asciiTheme="minorBidi" w:hAnsiTheme="minorBidi"/>
-        </w:rPr>
-        <w:t xml:space="preserve">) </w:t>
-      </w:r>
-      <w:r>
-        <w:rPr>
-          <w:rFonts w:asciiTheme="minorBidi" w:hAnsiTheme="minorBidi"/>
-        </w:rPr>
-        <w:t>{</w:t>
-      </w:r>
-    </w:p>
-    <w:p>
-      <w:pPr>
-        <w:spacing w:after="0"/>
-        <w:ind w:left="720"/>
-        <w:rPr>
-          <w:rFonts w:asciiTheme="minorBidi" w:hAnsiTheme="minorBidi"/>
-        </w:rPr>
-      </w:pPr>
-      <w:r>
-        <w:rPr>
-          <w:rFonts w:asciiTheme="minorBidi" w:hAnsiTheme="minorBidi"/>
-        </w:rPr>
-        <w:t>if(error) {</w:t>
-      </w:r>
-    </w:p>
-    <w:p>
-      <w:pPr>
-        <w:spacing w:after="0"/>
-        <w:ind w:left="720"/>
-        <w:rPr>
-          <w:rFonts w:asciiTheme="minorBidi" w:hAnsiTheme="minorBidi"/>
-        </w:rPr>
-      </w:pPr>
-      <w:r>
-        <w:rPr>
-          <w:rFonts w:asciiTheme="minorBidi" w:hAnsiTheme="minorBidi"/>
-        </w:rPr>
-        <w:t>console.log(</w:t>
-      </w:r>
-      <w:r>
-        <w:rPr>
-          <w:rFonts w:asciiTheme="minorBidi" w:hAnsiTheme="minorBidi"/>
-        </w:rPr>
-        <w:t>error</w:t>
-      </w:r>
-      <w:r>
-        <w:rPr>
-          <w:rFonts w:asciiTheme="minorBidi" w:hAnsiTheme="minorBidi"/>
-        </w:rPr>
-        <w:t>);</w:t>
-      </w:r>
-    </w:p>
-    <w:p>
-      <w:pPr>
-        <w:spacing w:after="0"/>
-        <w:ind w:left="720"/>
-        <w:rPr>
-          <w:rFonts w:asciiTheme="minorBidi" w:hAnsiTheme="minorBidi"/>
-        </w:rPr>
-      </w:pPr>
-      <w:r>
-        <w:rPr>
-          <w:rFonts w:asciiTheme="minorBidi" w:hAnsiTheme="minorBidi"/>
-        </w:rPr>
-        <w:t>} else {</w:t>
-      </w:r>
-    </w:p>
-    <w:p>
-      <w:pPr>
-        <w:spacing w:after="0"/>
-        <w:ind w:left="720"/>
-        <w:rPr>
-          <w:rFonts w:asciiTheme="minorBidi" w:hAnsiTheme="minorBidi"/>
-        </w:rPr>
-      </w:pPr>
-      <w:r>
-        <w:rPr>
-          <w:rFonts w:asciiTheme="minorBidi" w:hAnsiTheme="minorBidi"/>
-        </w:rPr>
-        <w:t>console.log(file);</w:t>
-      </w:r>
-    </w:p>
-    <w:p>
-      <w:pPr>
-        <w:spacing w:after="0"/>
-        <w:ind w:left="720"/>
-        <w:rPr>
-          <w:rFonts w:asciiTheme="minorBidi" w:hAnsiTheme="minorBidi"/>
-        </w:rPr>
-      </w:pPr>
-      <w:r>
-        <w:rPr>
-          <w:rFonts w:asciiTheme="minorBidi" w:hAnsiTheme="minorBidi"/>
-        </w:rPr>
-        <w:t>}</w:t>
-      </w:r>
-    </w:p>
-    <w:p>
-      <w:pPr>
-        <w:spacing w:after="0"/>
-        <w:rPr>
-          <w:rFonts w:asciiTheme="minorBidi" w:hAnsiTheme="minorBidi"/>
-        </w:rPr>
-      </w:pPr>
-      <w:r>
-        <w:rPr>
-          <w:rFonts w:asciiTheme="minorBidi" w:hAnsiTheme="minorBidi"/>
-        </w:rPr>
-        <w:t>}</w:t>
-      </w:r>
-      <w:r>
-        <w:rPr>
-          <w:rFonts w:asciiTheme="minorBidi" w:hAnsiTheme="minorBidi"/>
-        </w:rPr>
-        <w:t xml:space="preserve"> // this method reads all the files on this directory</w:t>
-      </w:r>
-    </w:p>
-    <w:p>
-      <w:pPr>
-        <w:spacing w:after="0"/>
-        <w:rPr>
-          <w:rFonts w:asciiTheme="minorBidi" w:hAnsiTheme="minorBidi"/>
-        </w:rPr>
-      </w:pPr>
-    </w:p>
-    <w:p>
-      <w:pPr>
-        <w:spacing w:after="0"/>
-        <w:rPr>
-          <w:rFonts w:asciiTheme="minorBidi" w:hAnsiTheme="minorBidi"/>
-        </w:rPr>
-      </w:pPr>
-    </w:p>
-    <w:p>
-      <w:pPr>
-        <w:spacing w:after="0"/>
-        <w:rPr>
-          <w:rFonts w:asciiTheme="minorBidi" w:hAnsiTheme="minorBidi"/>
-        </w:rPr>
-      </w:pPr>
-      <w:proofErr w:type="spellStart"/>
-      <w:r>
-        <w:rPr>
-          <w:rFonts w:asciiTheme="minorBidi" w:hAnsiTheme="minorBidi"/>
-        </w:rPr>
-        <w:t>fs.</w:t>
-      </w:r>
-      <w:r>
-        <w:rPr>
-          <w:rFonts w:asciiTheme="minorBidi" w:hAnsiTheme="minorBidi"/>
-        </w:rPr>
-        <w:t>read</w:t>
-      </w:r>
-      <w:r>
-        <w:rPr>
-          <w:rFonts w:asciiTheme="minorBidi" w:hAnsiTheme="minorBidi"/>
-        </w:rPr>
-        <w:t>F</w:t>
-      </w:r>
-      <w:r>
-        <w:rPr>
-          <w:rFonts w:asciiTheme="minorBidi" w:hAnsiTheme="minorBidi"/>
-        </w:rPr>
-        <w:t>ile</w:t>
-      </w:r>
-      <w:proofErr w:type="spellEnd"/>
-      <w:r>
-        <w:rPr>
-          <w:rFonts w:asciiTheme="minorBidi" w:hAnsiTheme="minorBidi"/>
-        </w:rPr>
-        <w:t>(</w:t>
-      </w:r>
-      <w:r>
-        <w:rPr>
-          <w:rFonts w:asciiTheme="minorBidi" w:hAnsiTheme="minorBidi"/>
-        </w:rPr>
-        <w:t>./abc.txt</w:t>
-      </w:r>
-      <w:r>
-        <w:rPr>
-          <w:rFonts w:asciiTheme="minorBidi" w:hAnsiTheme="minorBidi"/>
-        </w:rPr>
-        <w:t xml:space="preserve">, utf8, </w:t>
-      </w:r>
-      <w:r>
-        <w:rPr>
-          <w:rFonts w:asciiTheme="minorBidi" w:hAnsiTheme="minorBidi"/>
-        </w:rPr>
-        <w:t xml:space="preserve">(error, </w:t>
-      </w:r>
-      <w:proofErr w:type="spellStart"/>
-      <w:r>
-        <w:rPr>
-          <w:rFonts w:asciiTheme="minorBidi" w:hAnsiTheme="minorBidi"/>
-        </w:rPr>
-        <w:t>fileread</w:t>
-      </w:r>
-      <w:proofErr w:type="spellEnd"/>
-      <w:r>
-        <w:rPr>
-          <w:rFonts w:asciiTheme="minorBidi" w:hAnsiTheme="minorBidi"/>
-        </w:rPr>
-        <w:t>) {</w:t>
-      </w:r>
-    </w:p>
-    <w:p>
-      <w:pPr>
-        <w:spacing w:after="0"/>
-        <w:ind w:left="720"/>
-        <w:rPr>
-          <w:rFonts w:asciiTheme="minorBidi" w:hAnsiTheme="minorBidi"/>
-        </w:rPr>
-      </w:pPr>
-      <w:r>
-        <w:rPr>
-          <w:rFonts w:asciiTheme="minorBidi" w:hAnsiTheme="minorBidi"/>
-        </w:rPr>
-        <w:t>if(error) {</w:t>
-      </w:r>
-    </w:p>
-    <w:p>
-      <w:pPr>
-        <w:spacing w:after="0"/>
-        <w:ind w:left="720"/>
-        <w:rPr>
-          <w:rFonts w:asciiTheme="minorBidi" w:hAnsiTheme="minorBidi"/>
-        </w:rPr>
-      </w:pPr>
-      <w:r>
-        <w:rPr>
-          <w:rFonts w:asciiTheme="minorBidi" w:hAnsiTheme="minorBidi"/>
-        </w:rPr>
-        <w:t>console.log(</w:t>
-      </w:r>
-      <w:r>
-        <w:rPr>
-          <w:rFonts w:asciiTheme="minorBidi" w:hAnsiTheme="minorBidi"/>
-        </w:rPr>
-        <w:t>error</w:t>
-      </w:r>
-      <w:r>
-        <w:rPr>
-          <w:rFonts w:asciiTheme="minorBidi" w:hAnsiTheme="minorBidi"/>
-        </w:rPr>
-        <w:t>);</w:t>
-      </w:r>
-    </w:p>
-    <w:p>
-      <w:pPr>
-        <w:spacing w:after="0"/>
-        <w:ind w:left="720"/>
-        <w:rPr>
-          <w:rFonts w:asciiTheme="minorBidi" w:hAnsiTheme="minorBidi"/>
-        </w:rPr>
-      </w:pPr>
-      <w:r>
-        <w:rPr>
-          <w:rFonts w:asciiTheme="minorBidi" w:hAnsiTheme="minorBidi"/>
-        </w:rPr>
-        <w:t>} else {</w:t>
-      </w:r>
-    </w:p>
-    <w:p>
-      <w:pPr>
-        <w:spacing w:after="0"/>
-        <w:ind w:left="720"/>
-        <w:rPr>
-          <w:rFonts w:asciiTheme="minorBidi" w:hAnsiTheme="minorBidi"/>
-        </w:rPr>
-      </w:pPr>
-      <w:r>
-        <w:rPr>
-          <w:rFonts w:asciiTheme="minorBidi" w:hAnsiTheme="minorBidi"/>
-        </w:rPr>
-        <w:t>console.log(</w:t>
-      </w:r>
-      <w:proofErr w:type="spellStart"/>
-      <w:r>
-        <w:rPr>
-          <w:rFonts w:asciiTheme="minorBidi" w:hAnsiTheme="minorBidi"/>
-        </w:rPr>
-        <w:t>fileread</w:t>
-      </w:r>
-      <w:proofErr w:type="spellEnd"/>
-      <w:r>
-        <w:rPr>
-          <w:rFonts w:asciiTheme="minorBidi" w:hAnsiTheme="minorBidi"/>
-        </w:rPr>
-        <w:t>);</w:t>
-      </w:r>
-    </w:p>
-    <w:p>
-      <w:pPr>
-        <w:spacing w:after="0"/>
-        <w:ind w:left="720"/>
-        <w:rPr>
-          <w:rFonts w:asciiTheme="minorBidi" w:hAnsiTheme="minorBidi"/>
-        </w:rPr>
-      </w:pPr>
-      <w:r>
-        <w:rPr>
-          <w:rFonts w:asciiTheme="minorBidi" w:hAnsiTheme="minorBidi"/>
-        </w:rPr>
-        <w:t>}</w:t>
-      </w:r>
-    </w:p>
-    <w:p>
-      <w:pPr>
-        <w:spacing w:after="0"/>
-        <w:rPr>
-          <w:rFonts w:asciiTheme="minorBidi" w:hAnsiTheme="minorBidi"/>
-        </w:rPr>
-      </w:pPr>
-      <w:r>
-        <w:rPr>
-          <w:rFonts w:asciiTheme="minorBidi" w:hAnsiTheme="minorBidi"/>
-        </w:rPr>
-        <w:t>}</w:t>
-      </w:r>
-      <w:r>
-        <w:rPr>
-          <w:rFonts w:asciiTheme="minorBidi" w:hAnsiTheme="minorBidi"/>
-        </w:rPr>
-        <w:t xml:space="preserve"> // this method reads the given file and returns everything which lies on it</w:t>
-      </w:r>
-    </w:p>
-    <w:p>
-      <w:pPr>
-        <w:spacing w:after="0"/>
-        <w:rPr>
-          <w:rFonts w:asciiTheme="minorBidi" w:hAnsiTheme="minorBidi"/>
-        </w:rPr>
-      </w:pPr>
-    </w:p>
-    <w:p>
-      <w:pPr>
-        <w:spacing w:after="0"/>
-        <w:rPr>
-          <w:rFonts w:asciiTheme="minorBidi" w:hAnsiTheme="minorBidi"/>
-        </w:rPr>
-      </w:pPr>
-    </w:p>
-    <w:p>
-      <w:pPr>
-        <w:spacing w:after="0"/>
-        <w:rPr>
-          <w:rFonts w:asciiTheme="minorBidi" w:hAnsiTheme="minorBidi"/>
-        </w:rPr>
-      </w:pPr>
-      <w:proofErr w:type="spellStart"/>
-      <w:r>
-        <w:rPr>
-          <w:rFonts w:asciiTheme="minorBidi" w:hAnsiTheme="minorBidi"/>
-        </w:rPr>
-        <w:t>fs.writeFile</w:t>
-      </w:r>
-      <w:proofErr w:type="spellEnd"/>
-      <w:r>
-        <w:rPr>
-          <w:rFonts w:asciiTheme="minorBidi" w:hAnsiTheme="minorBidi"/>
-        </w:rPr>
-        <w:t>('./abc.txt', 'Some new text from server.js...', err =&gt; {</w:t>
-      </w:r>
-    </w:p>
-    <w:p>
-      <w:pPr>
-        <w:spacing w:after="0"/>
-        <w:rPr>
-          <w:rFonts w:asciiTheme="minorBidi" w:hAnsiTheme="minorBidi"/>
-        </w:rPr>
-      </w:pPr>
-      <w:r>
-        <w:rPr>
-          <w:rFonts w:asciiTheme="minorBidi" w:hAnsiTheme="minorBidi"/>
-        </w:rPr>
-        <w:t xml:space="preserve">     if(err) {</w:t>
-      </w:r>
-    </w:p>
-    <w:p>
-      <w:pPr>
-        <w:spacing w:after="0"/>
-        <w:rPr>
-          <w:rFonts w:asciiTheme="minorBidi" w:hAnsiTheme="minorBidi"/>
-        </w:rPr>
-      </w:pPr>
-      <w:r>
-        <w:rPr>
-          <w:rFonts w:asciiTheme="minorBidi" w:hAnsiTheme="minorBidi"/>
-        </w:rPr>
-        <w:t xml:space="preserve">         console.log(err);</w:t>
-      </w:r>
-    </w:p>
-    <w:p>
-      <w:pPr>
-        <w:spacing w:after="0"/>
-        <w:rPr>
-          <w:rFonts w:asciiTheme="minorBidi" w:hAnsiTheme="minorBidi"/>
-        </w:rPr>
-      </w:pPr>
-      <w:r>
-        <w:rPr>
-          <w:rFonts w:asciiTheme="minorBidi" w:hAnsiTheme="minorBidi"/>
-        </w:rPr>
-        <w:t xml:space="preserve">     }</w:t>
-      </w:r>
-    </w:p>
-    <w:p>
-      <w:pPr>
-        <w:spacing w:after="0"/>
-        <w:rPr>
-          <w:rFonts w:asciiTheme="minorBidi" w:hAnsiTheme="minorBidi"/>
-        </w:rPr>
-      </w:pPr>
-      <w:r>
-        <w:rPr>
-          <w:rFonts w:asciiTheme="minorBidi" w:hAnsiTheme="minorBidi"/>
-        </w:rPr>
-        <w:t xml:space="preserve"> })</w:t>
-      </w:r>
-      <w:r>
-        <w:rPr>
-          <w:rFonts w:asciiTheme="minorBidi" w:hAnsiTheme="minorBidi"/>
-        </w:rPr>
-        <w:tab/>
-      </w:r>
-      <w:r>
-        <w:rPr>
-          <w:rFonts w:asciiTheme="minorBidi" w:hAnsiTheme="minorBidi"/>
-        </w:rPr>
-        <w:t>// this method changes text in the given file</w:t>
-      </w:r>
-      <w:r>
-        <w:rPr>
-          <w:rFonts w:asciiTheme="minorBidi" w:hAnsiTheme="minorBidi"/>
-        </w:rPr>
-        <w:t xml:space="preserve"> (it overrides the text)</w:t>
-      </w:r>
-    </w:p>
-    <w:p>
-      <w:pPr>
-        <w:spacing w:after="0"/>
-        <w:rPr>
-          <w:rFonts w:asciiTheme="minorBidi" w:hAnsiTheme="minorBidi"/>
-        </w:rPr>
-      </w:pPr>
-    </w:p>
-    <w:p>
-      <w:pPr>
-        <w:spacing w:after="0"/>
-        <w:rPr>
-          <w:rFonts w:asciiTheme="minorBidi" w:hAnsiTheme="minorBidi"/>
-        </w:rPr>
-      </w:pPr>
-    </w:p>
-    <w:p>
-      <w:pPr>
-        <w:spacing w:after="0"/>
-        <w:rPr>
-          <w:rFonts w:asciiTheme="minorBidi" w:hAnsiTheme="minorBidi"/>
-        </w:rPr>
-      </w:pPr>
-      <w:proofErr w:type="spellStart"/>
-      <w:r>
-        <w:rPr>
-          <w:rFonts w:asciiTheme="minorBidi" w:hAnsiTheme="minorBidi"/>
-        </w:rPr>
-        <w:t>fs.appendFile</w:t>
-      </w:r>
-      <w:proofErr w:type="spellEnd"/>
-      <w:r>
-        <w:rPr>
-          <w:rFonts w:asciiTheme="minorBidi" w:hAnsiTheme="minorBidi"/>
-        </w:rPr>
-        <w:t>('./abc.txt', ' \</w:t>
-      </w:r>
-      <w:proofErr w:type="spellStart"/>
-      <w:r>
-        <w:rPr>
-          <w:rFonts w:asciiTheme="minorBidi" w:hAnsiTheme="minorBidi"/>
-        </w:rPr>
-        <w:t>nSome</w:t>
-      </w:r>
-      <w:proofErr w:type="spellEnd"/>
-      <w:r>
-        <w:rPr>
-          <w:rFonts w:asciiTheme="minorBidi" w:hAnsiTheme="minorBidi"/>
-        </w:rPr>
-        <w:t xml:space="preserve"> new text from server.js...', (err) =&gt; {</w:t>
-      </w:r>
-    </w:p>
-    <w:p>
-      <w:pPr>
-        <w:spacing w:after="0"/>
-        <w:rPr>
-          <w:rFonts w:asciiTheme="minorBidi" w:hAnsiTheme="minorBidi"/>
-        </w:rPr>
-      </w:pPr>
-      <w:r>
-        <w:rPr>
-          <w:rFonts w:asciiTheme="minorBidi" w:hAnsiTheme="minorBidi"/>
-        </w:rPr>
-        <w:t xml:space="preserve">     if(err) {</w:t>
-      </w:r>
-    </w:p>
-    <w:p>
-      <w:pPr>
-        <w:spacing w:after="0"/>
-        <w:rPr>
-          <w:rFonts w:asciiTheme="minorBidi" w:hAnsiTheme="minorBidi"/>
-        </w:rPr>
-      </w:pPr>
-      <w:r>
-        <w:rPr>
-          <w:rFonts w:asciiTheme="minorBidi" w:hAnsiTheme="minorBidi"/>
-        </w:rPr>
-        <w:t xml:space="preserve">         console.log(err);</w:t>
-      </w:r>
-    </w:p>
-    <w:p>
-      <w:pPr>
-        <w:spacing w:after="0"/>
-        <w:rPr>
-          <w:rFonts w:asciiTheme="minorBidi" w:hAnsiTheme="minorBidi"/>
-        </w:rPr>
-      </w:pPr>
-      <w:r>
-        <w:rPr>
-          <w:rFonts w:asciiTheme="minorBidi" w:hAnsiTheme="minorBidi"/>
-        </w:rPr>
-        <w:t xml:space="preserve">     }</w:t>
-      </w:r>
-    </w:p>
-    <w:p>
-      <w:pPr>
-        <w:spacing w:after="0"/>
-        <w:rPr>
-          <w:rFonts w:asciiTheme="minorBidi" w:hAnsiTheme="minorBidi"/>
-        </w:rPr>
-      </w:pPr>
-      <w:r>
-        <w:rPr>
-          <w:rFonts w:asciiTheme="minorBidi" w:hAnsiTheme="minorBidi"/>
-        </w:rPr>
-        <w:t xml:space="preserve"> });</w:t>
-      </w:r>
-      <w:r>
-        <w:rPr>
-          <w:rFonts w:asciiTheme="minorBidi" w:hAnsiTheme="minorBidi"/>
-        </w:rPr>
-        <w:tab/>
-      </w:r>
-      <w:r>
-        <w:rPr>
-          <w:rFonts w:asciiTheme="minorBidi" w:hAnsiTheme="minorBidi"/>
-        </w:rPr>
-        <w:t xml:space="preserve">// this method </w:t>
-      </w:r>
-      <w:r>
-        <w:rPr>
-          <w:rFonts w:asciiTheme="minorBidi" w:hAnsiTheme="minorBidi"/>
-        </w:rPr>
-        <w:t>appends</w:t>
-      </w:r>
-      <w:r>
-        <w:rPr>
-          <w:rFonts w:asciiTheme="minorBidi" w:hAnsiTheme="minorBidi"/>
-        </w:rPr>
-        <w:t xml:space="preserve"> text in the given file (it </w:t>
-      </w:r>
-      <w:r>
-        <w:rPr>
-          <w:rFonts w:asciiTheme="minorBidi" w:hAnsiTheme="minorBidi"/>
-        </w:rPr>
-        <w:t>doesn’t override</w:t>
-      </w:r>
-      <w:r>
-        <w:rPr>
-          <w:rFonts w:asciiTheme="minorBidi" w:hAnsiTheme="minorBidi"/>
-        </w:rPr>
-        <w:t xml:space="preserve"> the text)</w:t>
-      </w:r>
-    </w:p>
-    <w:p>
-      <w:pPr>
-        <w:spacing w:after="0"/>
-        <w:rPr>
-          <w:rFonts w:asciiTheme="minorBidi" w:hAnsiTheme="minorBidi"/>
-        </w:rPr>
-      </w:pPr>
-    </w:p>
-    <w:p>
-      <w:pPr>
-        <w:spacing w:after="0"/>
-        <w:rPr>
-          <w:rFonts w:asciiTheme="minorBidi" w:hAnsiTheme="minorBidi"/>
-        </w:rPr>
-      </w:pPr>
-    </w:p>
-    <w:p>
-      <w:pPr>
-        <w:spacing w:after="0"/>
-        <w:rPr>
-          <w:rFonts w:asciiTheme="minorBidi" w:hAnsiTheme="minorBidi"/>
-        </w:rPr>
-      </w:pPr>
-      <w:r>
-        <w:rPr>
-          <w:rFonts w:asciiTheme="minorBidi" w:hAnsiTheme="minorBidi"/>
-        </w:rPr>
-        <w:t>// HTTP Requests</w:t>
-      </w:r>
-    </w:p>
-    <w:p>
-      <w:pPr>
-        <w:spacing w:after="0"/>
-        <w:rPr>
-          <w:rFonts w:asciiTheme="minorBidi" w:hAnsiTheme="minorBidi"/>
-        </w:rPr>
-      </w:pPr>
-      <w:r>
-        <w:rPr>
-          <w:rFonts w:asciiTheme="minorBidi" w:hAnsiTheme="minorBidi"/>
-        </w:rPr>
-        <w:t xml:space="preserve">let server = </w:t>
-      </w:r>
-      <w:proofErr w:type="spellStart"/>
-      <w:r>
-        <w:rPr>
-          <w:rFonts w:asciiTheme="minorBidi" w:hAnsiTheme="minorBidi"/>
-        </w:rPr>
-        <w:t>http.createServer</w:t>
-      </w:r>
-      <w:proofErr w:type="spellEnd"/>
-      <w:r>
-        <w:rPr>
-          <w:rFonts w:asciiTheme="minorBidi" w:hAnsiTheme="minorBidi"/>
-        </w:rPr>
-        <w:t>((</w:t>
-      </w:r>
-      <w:proofErr w:type="spellStart"/>
-      <w:r>
-        <w:rPr>
-          <w:rFonts w:asciiTheme="minorBidi" w:hAnsiTheme="minorBidi"/>
-        </w:rPr>
-        <w:t>req</w:t>
-      </w:r>
-      <w:proofErr w:type="spellEnd"/>
-      <w:r>
-        <w:rPr>
-          <w:rFonts w:asciiTheme="minorBidi" w:hAnsiTheme="minorBidi"/>
-        </w:rPr>
-        <w:t>, res) =&gt; {</w:t>
-      </w:r>
-      <w:r>
-        <w:rPr>
-          <w:rFonts w:asciiTheme="minorBidi" w:hAnsiTheme="minorBidi"/>
-        </w:rPr>
-        <w:tab/>
-        <w:t xml:space="preserve">// </w:t>
-      </w:r>
-      <w:proofErr w:type="spellStart"/>
-      <w:r>
-        <w:rPr>
-          <w:rFonts w:asciiTheme="minorBidi" w:hAnsiTheme="minorBidi"/>
-        </w:rPr>
-        <w:t>req</w:t>
-      </w:r>
-      <w:proofErr w:type="spellEnd"/>
-      <w:r>
-        <w:rPr>
-          <w:rFonts w:asciiTheme="minorBidi" w:hAnsiTheme="minorBidi"/>
-        </w:rPr>
-        <w:t xml:space="preserve"> is the client side request &amp; res is the response to send</w:t>
-      </w:r>
-    </w:p>
-    <w:p>
-      <w:pPr>
-        <w:spacing w:after="0"/>
-        <w:rPr>
-          <w:rFonts w:asciiTheme="minorBidi" w:hAnsiTheme="minorBidi"/>
-        </w:rPr>
-      </w:pPr>
-      <w:r>
-        <w:rPr>
-          <w:rFonts w:asciiTheme="minorBidi" w:hAnsiTheme="minorBidi"/>
-        </w:rPr>
-        <w:t xml:space="preserve">   </w:t>
-      </w:r>
-      <w:proofErr w:type="spellStart"/>
-      <w:r>
-        <w:rPr>
-          <w:rFonts w:asciiTheme="minorBidi" w:hAnsiTheme="minorBidi"/>
-        </w:rPr>
-        <w:t>res.write</w:t>
-      </w:r>
-      <w:proofErr w:type="spellEnd"/>
-      <w:r>
-        <w:rPr>
-          <w:rFonts w:asciiTheme="minorBidi" w:hAnsiTheme="minorBidi"/>
-        </w:rPr>
-        <w:t>("Server is listening...");</w:t>
-      </w:r>
-    </w:p>
-    <w:p>
-      <w:pPr>
-        <w:spacing w:after="0"/>
-        <w:rPr>
-          <w:rFonts w:asciiTheme="minorBidi" w:hAnsiTheme="minorBidi"/>
-        </w:rPr>
-      </w:pPr>
-      <w:r>
-        <w:rPr>
-          <w:rFonts w:asciiTheme="minorBidi" w:hAnsiTheme="minorBidi"/>
-        </w:rPr>
-        <w:t xml:space="preserve">   </w:t>
-      </w:r>
-      <w:proofErr w:type="spellStart"/>
-      <w:r>
-        <w:rPr>
-          <w:rFonts w:asciiTheme="minorBidi" w:hAnsiTheme="minorBidi"/>
-        </w:rPr>
-        <w:t>res.end</w:t>
-      </w:r>
-      <w:proofErr w:type="spellEnd"/>
-      <w:r>
-        <w:rPr>
-          <w:rFonts w:asciiTheme="minorBidi" w:hAnsiTheme="minorBidi"/>
-        </w:rPr>
-        <w:t>();</w:t>
-      </w:r>
-    </w:p>
-    <w:p>
-      <w:pPr>
-        <w:spacing w:after="0"/>
-        <w:rPr>
-          <w:rFonts w:asciiTheme="minorBidi" w:hAnsiTheme="minorBidi"/>
-        </w:rPr>
-      </w:pPr>
-      <w:r>
-        <w:rPr>
-          <w:rFonts w:asciiTheme="minorBidi" w:hAnsiTheme="minorBidi"/>
-        </w:rPr>
-        <w:t>});</w:t>
-      </w:r>
-    </w:p>
-    <w:p>
-      <w:pPr>
-        <w:spacing w:after="0"/>
-        <w:rPr>
-          <w:rFonts w:asciiTheme="minorBidi" w:hAnsiTheme="minorBidi"/>
-        </w:rPr>
-      </w:pPr>
-    </w:p>
-    <w:p>
-      <w:pPr>
-        <w:spacing w:after="0"/>
-        <w:rPr>
-          <w:rFonts w:asciiTheme="minorBidi" w:hAnsiTheme="minorBidi"/>
-        </w:rPr>
-      </w:pPr>
-    </w:p>
-    <w:p>
-      <w:pPr>
-        <w:spacing w:after="0"/>
-        <w:rPr>
-          <w:rFonts w:asciiTheme="minorBidi" w:hAnsiTheme="minorBidi"/>
-        </w:rPr>
-      </w:pPr>
-      <w:proofErr w:type="spellStart"/>
-      <w:r>
-        <w:rPr>
-          <w:rFonts w:asciiTheme="minorBidi" w:hAnsiTheme="minorBidi"/>
-        </w:rPr>
-        <w:t>server.listen</w:t>
-      </w:r>
-      <w:proofErr w:type="spellEnd"/>
-      <w:r>
-        <w:rPr>
-          <w:rFonts w:asciiTheme="minorBidi" w:hAnsiTheme="minorBidi"/>
-        </w:rPr>
-        <w:t>(5000);</w:t>
-      </w:r>
-      <w:r>
-        <w:rPr>
-          <w:rFonts w:asciiTheme="minorBidi" w:hAnsiTheme="minorBidi"/>
-        </w:rPr>
-        <w:tab/>
-        <w:t>// To listen the server at Port</w:t>
-      </w:r>
-      <w:r>
-        <w:rPr>
-          <w:rFonts w:asciiTheme="minorBidi" w:hAnsiTheme="minorBidi"/>
-        </w:rPr>
-        <w:t>:</w:t>
-      </w:r>
-      <w:r>
-        <w:rPr>
-          <w:rFonts w:asciiTheme="minorBidi" w:hAnsiTheme="minorBidi"/>
-        </w:rPr>
-        <w:t xml:space="preserve"> 5000</w:t>
+    </w:p>
+    <w:p>
+      <w:pPr>
+        <w:spacing w:after="0"/>
+        <w:rPr>
+          <w:rFonts w:asciiTheme="minorBidi" w:hAnsiTheme="minorBidi"/>
+        </w:rPr>
+      </w:pPr>
+    </w:p>
+    <w:p>
+      <w:pPr>
+        <w:spacing w:after="0"/>
+        <w:rPr>
+          <w:rFonts w:asciiTheme="minorBidi" w:hAnsiTheme="minorBidi"/>
+        </w:rPr>
+      </w:pPr>
+      <w:r>
+        <w:rPr>
+          <w:rFonts w:asciiTheme="minorBidi" w:hAnsiTheme="minorBidi"/>
+        </w:rPr>
+        <w:t>Learn:</w:t>
+      </w:r>
+    </w:p>
+    <w:p>
+      <w:pPr>
+        <w:spacing w:after="0"/>
+        <w:rPr>
+          <w:rFonts w:asciiTheme="minorBidi" w:hAnsiTheme="minorBidi"/>
+        </w:rPr>
+      </w:pPr>
+      <w:r>
+        <w:rPr>
+          <w:rFonts w:asciiTheme="minorBidi" w:hAnsiTheme="minorBidi"/>
+        </w:rPr>
+        <w:t>Middleware</w:t>
       </w:r>
     </w:p>
     <w:p>
@@ -1804,6 +2790,10 @@
   <w:style w:type="paragraph" w:default="1" w:styleId="Normal">
     <w:name w:val="Normal"/>
     <w:qFormat/>
+    <w:rsid w:val="00DF6E6B"/>
+    <w:pPr>
+      <w:spacing w:line="256" w:lineRule="auto"/>
+    </w:pPr>
   </w:style>
   <w:style w:type="paragraph" w:styleId="Heading1">
     <w:name w:val="heading 1"/>
@@ -1816,7 +2806,7 @@
     <w:pPr>
       <w:keepNext/>
       <w:keepLines/>
-      <w:spacing w:before="240" w:after="0"/>
+      <w:spacing w:before="240" w:after="0" w:line="259" w:lineRule="auto"/>
       <w:outlineLvl w:val="0"/>
     </w:pPr>
     <w:rPr>
@@ -1860,6 +2850,7 @@
     <w:qFormat/>
     <w:rsid w:val="00473FA5"/>
     <w:pPr>
+      <w:spacing w:line="259" w:lineRule="auto"/>
       <w:ind w:left="720"/>
       <w:contextualSpacing/>
     </w:pPr>

--- a/Notes.docx
+++ b/Notes.docx
@@ -24,663 +24,10 @@
           <w:sz w:val="44"/>
           <w:szCs w:val="44"/>
         </w:rPr>
-        <w:t>Class 0 – NodeJS Basics</w:t>
-      </w:r>
-    </w:p>
-    <w:p/>
-    <w:p>
-      <w:pPr>
-        <w:rPr>
-          <w:rFonts w:asciiTheme="minorBidi" w:hAnsiTheme="minorBidi"/>
-          <w:sz w:val="24"/>
-          <w:szCs w:val="24"/>
-        </w:rPr>
-      </w:pPr>
-      <w:r>
-        <w:rPr>
-          <w:rFonts w:asciiTheme="minorBidi" w:hAnsiTheme="minorBidi"/>
-          <w:sz w:val="24"/>
-          <w:szCs w:val="24"/>
-        </w:rPr>
-        <w:t>Run app.js file:</w:t>
-      </w:r>
-    </w:p>
-    <w:p>
-      <w:pPr>
-        <w:rPr>
-          <w:rFonts w:asciiTheme="minorBidi" w:hAnsiTheme="minorBidi"/>
-          <w:sz w:val="24"/>
-          <w:szCs w:val="24"/>
-        </w:rPr>
-      </w:pPr>
-      <w:r>
-        <w:rPr>
-          <w:rFonts w:asciiTheme="minorBidi" w:hAnsiTheme="minorBidi"/>
-          <w:sz w:val="24"/>
-          <w:szCs w:val="24"/>
-        </w:rPr>
-        <w:tab/>
-        <w:t>Node app.js</w:t>
-      </w:r>
-    </w:p>
-    <w:p>
-      <w:pPr>
-        <w:rPr>
-          <w:rFonts w:asciiTheme="minorBidi" w:hAnsiTheme="minorBidi"/>
-          <w:sz w:val="24"/>
-          <w:szCs w:val="24"/>
-        </w:rPr>
-      </w:pPr>
-      <w:r>
-        <w:rPr>
-          <w:rFonts w:asciiTheme="minorBidi" w:hAnsiTheme="minorBidi"/>
-          <w:sz w:val="24"/>
-          <w:szCs w:val="24"/>
-        </w:rPr>
-        <w:t>File System – fs</w:t>
-      </w:r>
-    </w:p>
-    <w:p>
-      <w:pPr>
-        <w:rPr>
-          <w:rFonts w:asciiTheme="minorBidi" w:hAnsiTheme="minorBidi"/>
-          <w:sz w:val="24"/>
-          <w:szCs w:val="24"/>
-        </w:rPr>
-      </w:pPr>
-      <w:r>
-        <w:rPr>
-          <w:rFonts w:asciiTheme="minorBidi" w:hAnsiTheme="minorBidi"/>
-          <w:sz w:val="24"/>
-          <w:szCs w:val="24"/>
-        </w:rPr>
-        <w:t>Node.js uses ES5 by default</w:t>
-      </w:r>
-    </w:p>
-    <w:p>
-      <w:pPr>
-        <w:spacing w:after="0"/>
-        <w:rPr>
-          <w:rFonts w:asciiTheme="minorBidi" w:hAnsiTheme="minorBidi"/>
-        </w:rPr>
-      </w:pPr>
-    </w:p>
-    <w:p>
-      <w:pPr>
-        <w:spacing w:after="0"/>
-        <w:rPr>
-          <w:rFonts w:asciiTheme="minorBidi" w:hAnsiTheme="minorBidi"/>
-        </w:rPr>
-      </w:pPr>
-      <w:r>
-        <w:rPr>
-          <w:rFonts w:asciiTheme="minorBidi" w:hAnsiTheme="minorBidi"/>
-        </w:rPr>
-        <w:t>http:</w:t>
-      </w:r>
-      <w:r>
-        <w:rPr>
-          <w:rFonts w:asciiTheme="minorBidi" w:hAnsiTheme="minorBidi"/>
-        </w:rPr>
-        <w:tab/>
-        <w:t>hypertext transfer protocol</w:t>
-      </w:r>
-    </w:p>
-    <w:p>
-      <w:pPr>
-        <w:spacing w:after="0"/>
-        <w:rPr>
-          <w:rFonts w:asciiTheme="minorBidi" w:hAnsiTheme="minorBidi"/>
-        </w:rPr>
-      </w:pPr>
-    </w:p>
-    <w:p>
-      <w:pPr>
-        <w:spacing w:after="0"/>
-        <w:rPr>
-          <w:rFonts w:asciiTheme="minorBidi" w:hAnsiTheme="minorBidi"/>
-        </w:rPr>
-      </w:pPr>
-      <w:r>
-        <w:rPr>
-          <w:rFonts w:asciiTheme="minorBidi" w:hAnsiTheme="minorBidi"/>
-        </w:rPr>
-        <w:t>fs.readdir(directorypath, (error, file) {</w:t>
-      </w:r>
-    </w:p>
-    <w:p>
-      <w:pPr>
-        <w:spacing w:after="0"/>
-        <w:ind w:left="720"/>
-        <w:rPr>
-          <w:rFonts w:asciiTheme="minorBidi" w:hAnsiTheme="minorBidi"/>
-        </w:rPr>
-      </w:pPr>
-      <w:r>
-        <w:rPr>
-          <w:rFonts w:asciiTheme="minorBidi" w:hAnsiTheme="minorBidi"/>
-        </w:rPr>
-        <w:t>if(error) {</w:t>
-      </w:r>
-    </w:p>
-    <w:p>
-      <w:pPr>
-        <w:spacing w:after="0"/>
-        <w:ind w:left="720"/>
-        <w:rPr>
-          <w:rFonts w:asciiTheme="minorBidi" w:hAnsiTheme="minorBidi"/>
-        </w:rPr>
-      </w:pPr>
-      <w:r>
-        <w:rPr>
-          <w:rFonts w:asciiTheme="minorBidi" w:hAnsiTheme="minorBidi"/>
-        </w:rPr>
-        <w:t>console.log(error);</w:t>
-      </w:r>
-    </w:p>
-    <w:p>
-      <w:pPr>
-        <w:spacing w:after="0"/>
-        <w:ind w:left="720"/>
-        <w:rPr>
-          <w:rFonts w:asciiTheme="minorBidi" w:hAnsiTheme="minorBidi"/>
-        </w:rPr>
-      </w:pPr>
-      <w:r>
-        <w:rPr>
-          <w:rFonts w:asciiTheme="minorBidi" w:hAnsiTheme="minorBidi"/>
-        </w:rPr>
-        <w:t>} else {</w:t>
-      </w:r>
-    </w:p>
-    <w:p>
-      <w:pPr>
-        <w:spacing w:after="0"/>
-        <w:ind w:left="720"/>
-        <w:rPr>
-          <w:rFonts w:asciiTheme="minorBidi" w:hAnsiTheme="minorBidi"/>
-        </w:rPr>
-      </w:pPr>
-      <w:r>
-        <w:rPr>
-          <w:rFonts w:asciiTheme="minorBidi" w:hAnsiTheme="minorBidi"/>
-        </w:rPr>
-        <w:t>console.log(file);</w:t>
-      </w:r>
-    </w:p>
-    <w:p>
-      <w:pPr>
-        <w:spacing w:after="0"/>
-        <w:ind w:left="720"/>
-        <w:rPr>
-          <w:rFonts w:asciiTheme="minorBidi" w:hAnsiTheme="minorBidi"/>
-        </w:rPr>
-      </w:pPr>
-      <w:r>
-        <w:rPr>
-          <w:rFonts w:asciiTheme="minorBidi" w:hAnsiTheme="minorBidi"/>
-        </w:rPr>
-        <w:t>}</w:t>
-      </w:r>
-    </w:p>
-    <w:p>
-      <w:pPr>
-        <w:spacing w:after="0"/>
-        <w:rPr>
-          <w:rFonts w:asciiTheme="minorBidi" w:hAnsiTheme="minorBidi"/>
-        </w:rPr>
-      </w:pPr>
-      <w:r>
-        <w:rPr>
-          <w:rFonts w:asciiTheme="minorBidi" w:hAnsiTheme="minorBidi"/>
-        </w:rPr>
-        <w:t>} // this method reads all the files on this directory</w:t>
-      </w:r>
-    </w:p>
-    <w:p>
-      <w:pPr>
-        <w:spacing w:after="0"/>
-        <w:rPr>
-          <w:rFonts w:asciiTheme="minorBidi" w:hAnsiTheme="minorBidi"/>
-        </w:rPr>
-      </w:pPr>
-    </w:p>
-    <w:p>
-      <w:pPr>
-        <w:spacing w:after="0"/>
-        <w:rPr>
-          <w:rFonts w:asciiTheme="minorBidi" w:hAnsiTheme="minorBidi"/>
-        </w:rPr>
-      </w:pPr>
-    </w:p>
-    <w:p>
-      <w:pPr>
-        <w:spacing w:after="0"/>
-        <w:rPr>
-          <w:rFonts w:asciiTheme="minorBidi" w:hAnsiTheme="minorBidi"/>
-        </w:rPr>
-      </w:pPr>
-      <w:r>
-        <w:rPr>
-          <w:rFonts w:asciiTheme="minorBidi" w:hAnsiTheme="minorBidi"/>
-        </w:rPr>
-        <w:t>fs.readFile(./abc.txt, utf8, (error, fileread) {</w:t>
-      </w:r>
-    </w:p>
-    <w:p>
-      <w:pPr>
-        <w:spacing w:after="0"/>
-        <w:ind w:left="720"/>
-        <w:rPr>
-          <w:rFonts w:asciiTheme="minorBidi" w:hAnsiTheme="minorBidi"/>
-        </w:rPr>
-      </w:pPr>
-      <w:r>
-        <w:rPr>
-          <w:rFonts w:asciiTheme="minorBidi" w:hAnsiTheme="minorBidi"/>
-        </w:rPr>
-        <w:t>if(error) {</w:t>
-      </w:r>
-    </w:p>
-    <w:p>
-      <w:pPr>
-        <w:spacing w:after="0"/>
-        <w:ind w:left="720"/>
-        <w:rPr>
-          <w:rFonts w:asciiTheme="minorBidi" w:hAnsiTheme="minorBidi"/>
-        </w:rPr>
-      </w:pPr>
-      <w:r>
-        <w:rPr>
-          <w:rFonts w:asciiTheme="minorBidi" w:hAnsiTheme="minorBidi"/>
-        </w:rPr>
-        <w:t>console.log(error);</w:t>
-      </w:r>
-    </w:p>
-    <w:p>
-      <w:pPr>
-        <w:spacing w:after="0"/>
-        <w:ind w:left="720"/>
-        <w:rPr>
-          <w:rFonts w:asciiTheme="minorBidi" w:hAnsiTheme="minorBidi"/>
-        </w:rPr>
-      </w:pPr>
-      <w:r>
-        <w:rPr>
-          <w:rFonts w:asciiTheme="minorBidi" w:hAnsiTheme="minorBidi"/>
-        </w:rPr>
-        <w:t>} else {</w:t>
-      </w:r>
-    </w:p>
-    <w:p>
-      <w:pPr>
-        <w:spacing w:after="0"/>
-        <w:ind w:left="720"/>
-        <w:rPr>
-          <w:rFonts w:asciiTheme="minorBidi" w:hAnsiTheme="minorBidi"/>
-        </w:rPr>
-      </w:pPr>
-      <w:r>
-        <w:rPr>
-          <w:rFonts w:asciiTheme="minorBidi" w:hAnsiTheme="minorBidi"/>
-        </w:rPr>
-        <w:t>console.log(fileread);</w:t>
-      </w:r>
-    </w:p>
-    <w:p>
-      <w:pPr>
-        <w:spacing w:after="0"/>
-        <w:ind w:left="720"/>
-        <w:rPr>
-          <w:rFonts w:asciiTheme="minorBidi" w:hAnsiTheme="minorBidi"/>
-        </w:rPr>
-      </w:pPr>
-      <w:r>
-        <w:rPr>
-          <w:rFonts w:asciiTheme="minorBidi" w:hAnsiTheme="minorBidi"/>
-        </w:rPr>
-        <w:t>}</w:t>
-      </w:r>
-    </w:p>
-    <w:p>
-      <w:pPr>
-        <w:spacing w:after="0"/>
-        <w:rPr>
-          <w:rFonts w:asciiTheme="minorBidi" w:hAnsiTheme="minorBidi"/>
-        </w:rPr>
-      </w:pPr>
-      <w:r>
-        <w:rPr>
-          <w:rFonts w:asciiTheme="minorBidi" w:hAnsiTheme="minorBidi"/>
-        </w:rPr>
-        <w:t>} // this method reads the given file and returns everything which lies on it</w:t>
-      </w:r>
-    </w:p>
-    <w:p>
-      <w:pPr>
-        <w:spacing w:after="0"/>
-        <w:rPr>
-          <w:rFonts w:asciiTheme="minorBidi" w:hAnsiTheme="minorBidi"/>
-        </w:rPr>
-      </w:pPr>
-    </w:p>
-    <w:p>
-      <w:pPr>
-        <w:spacing w:after="0"/>
-        <w:rPr>
-          <w:rFonts w:asciiTheme="minorBidi" w:hAnsiTheme="minorBidi"/>
-        </w:rPr>
-      </w:pPr>
-    </w:p>
-    <w:p>
-      <w:pPr>
-        <w:spacing w:after="0"/>
-        <w:rPr>
-          <w:rFonts w:asciiTheme="minorBidi" w:hAnsiTheme="minorBidi"/>
-        </w:rPr>
-      </w:pPr>
-      <w:r>
-        <w:rPr>
-          <w:rFonts w:asciiTheme="minorBidi" w:hAnsiTheme="minorBidi"/>
-        </w:rPr>
-        <w:t>fs.writeFile('./abc.txt', 'Some new text from server.js...', err =&gt; {</w:t>
-      </w:r>
-    </w:p>
-    <w:p>
-      <w:pPr>
-        <w:spacing w:after="0"/>
-        <w:rPr>
-          <w:rFonts w:asciiTheme="minorBidi" w:hAnsiTheme="minorBidi"/>
-        </w:rPr>
-      </w:pPr>
-      <w:r>
-        <w:rPr>
-          <w:rFonts w:asciiTheme="minorBidi" w:hAnsiTheme="minorBidi"/>
-        </w:rPr>
-        <w:t xml:space="preserve">     if(err) {</w:t>
-      </w:r>
-    </w:p>
-    <w:p>
-      <w:pPr>
-        <w:spacing w:after="0"/>
-        <w:rPr>
-          <w:rFonts w:asciiTheme="minorBidi" w:hAnsiTheme="minorBidi"/>
-        </w:rPr>
-      </w:pPr>
-      <w:r>
-        <w:rPr>
-          <w:rFonts w:asciiTheme="minorBidi" w:hAnsiTheme="minorBidi"/>
-        </w:rPr>
-        <w:t xml:space="preserve">         console.log(err);</w:t>
-      </w:r>
-    </w:p>
-    <w:p>
-      <w:pPr>
-        <w:spacing w:after="0"/>
-        <w:rPr>
-          <w:rFonts w:asciiTheme="minorBidi" w:hAnsiTheme="minorBidi"/>
-        </w:rPr>
-      </w:pPr>
-      <w:r>
-        <w:rPr>
-          <w:rFonts w:asciiTheme="minorBidi" w:hAnsiTheme="minorBidi"/>
-        </w:rPr>
-        <w:t xml:space="preserve">     }</w:t>
-      </w:r>
-    </w:p>
-    <w:p>
-      <w:pPr>
-        <w:spacing w:after="0"/>
-        <w:rPr>
-          <w:rFonts w:asciiTheme="minorBidi" w:hAnsiTheme="minorBidi"/>
-        </w:rPr>
-      </w:pPr>
-      <w:r>
-        <w:rPr>
-          <w:rFonts w:asciiTheme="minorBidi" w:hAnsiTheme="minorBidi"/>
-        </w:rPr>
-        <w:t xml:space="preserve"> })</w:t>
-      </w:r>
-      <w:r>
-        <w:rPr>
-          <w:rFonts w:asciiTheme="minorBidi" w:hAnsiTheme="minorBidi"/>
-        </w:rPr>
-        <w:tab/>
-        <w:t>// this method changes text in the given file (it overrides the text)</w:t>
-      </w:r>
-    </w:p>
-    <w:p>
-      <w:pPr>
-        <w:spacing w:after="0"/>
-        <w:rPr>
-          <w:rFonts w:asciiTheme="minorBidi" w:hAnsiTheme="minorBidi"/>
-        </w:rPr>
-      </w:pPr>
-    </w:p>
-    <w:p>
-      <w:pPr>
-        <w:spacing w:after="0"/>
-        <w:rPr>
-          <w:rFonts w:asciiTheme="minorBidi" w:hAnsiTheme="minorBidi"/>
-        </w:rPr>
-      </w:pPr>
-    </w:p>
-    <w:p>
-      <w:pPr>
-        <w:spacing w:after="0"/>
-        <w:rPr>
-          <w:rFonts w:asciiTheme="minorBidi" w:hAnsiTheme="minorBidi"/>
-        </w:rPr>
-      </w:pPr>
-      <w:r>
-        <w:rPr>
-          <w:rFonts w:asciiTheme="minorBidi" w:hAnsiTheme="minorBidi"/>
-        </w:rPr>
-        <w:t>fs.appendFile('./abc.txt', ' \nSome new text from server.js...', (err) =&gt; {</w:t>
-      </w:r>
-    </w:p>
-    <w:p>
-      <w:pPr>
-        <w:spacing w:after="0"/>
-        <w:rPr>
-          <w:rFonts w:asciiTheme="minorBidi" w:hAnsiTheme="minorBidi"/>
-        </w:rPr>
-      </w:pPr>
-      <w:r>
-        <w:rPr>
-          <w:rFonts w:asciiTheme="minorBidi" w:hAnsiTheme="minorBidi"/>
-        </w:rPr>
-        <w:t xml:space="preserve">     if(err) {</w:t>
-      </w:r>
-    </w:p>
-    <w:p>
-      <w:pPr>
-        <w:spacing w:after="0"/>
-        <w:rPr>
-          <w:rFonts w:asciiTheme="minorBidi" w:hAnsiTheme="minorBidi"/>
-        </w:rPr>
-      </w:pPr>
-      <w:r>
-        <w:rPr>
-          <w:rFonts w:asciiTheme="minorBidi" w:hAnsiTheme="minorBidi"/>
-        </w:rPr>
-        <w:t xml:space="preserve">         console.log(err);</w:t>
-      </w:r>
-    </w:p>
-    <w:p>
-      <w:pPr>
-        <w:spacing w:after="0"/>
-        <w:rPr>
-          <w:rFonts w:asciiTheme="minorBidi" w:hAnsiTheme="minorBidi"/>
-        </w:rPr>
-      </w:pPr>
-      <w:r>
-        <w:rPr>
-          <w:rFonts w:asciiTheme="minorBidi" w:hAnsiTheme="minorBidi"/>
-        </w:rPr>
-        <w:t xml:space="preserve">     }</w:t>
-      </w:r>
-    </w:p>
-    <w:p>
-      <w:pPr>
-        <w:spacing w:after="0"/>
-        <w:rPr>
-          <w:rFonts w:asciiTheme="minorBidi" w:hAnsiTheme="minorBidi"/>
-        </w:rPr>
-      </w:pPr>
-      <w:r>
-        <w:rPr>
-          <w:rFonts w:asciiTheme="minorBidi" w:hAnsiTheme="minorBidi"/>
-        </w:rPr>
-        <w:t xml:space="preserve"> });</w:t>
-      </w:r>
-      <w:r>
-        <w:rPr>
-          <w:rFonts w:asciiTheme="minorBidi" w:hAnsiTheme="minorBidi"/>
-        </w:rPr>
-        <w:tab/>
-        <w:t>// this method appends text in the given file (it doesn’t override the text)</w:t>
-      </w:r>
-    </w:p>
-    <w:p>
-      <w:pPr>
-        <w:spacing w:after="0"/>
-        <w:rPr>
-          <w:rFonts w:asciiTheme="minorBidi" w:hAnsiTheme="minorBidi"/>
-        </w:rPr>
-      </w:pPr>
-    </w:p>
-    <w:p>
-      <w:pPr>
-        <w:spacing w:after="0"/>
-        <w:rPr>
-          <w:rFonts w:asciiTheme="minorBidi" w:hAnsiTheme="minorBidi"/>
-        </w:rPr>
-      </w:pPr>
-    </w:p>
-    <w:p>
-      <w:pPr>
-        <w:spacing w:after="0"/>
-        <w:rPr>
-          <w:rFonts w:asciiTheme="minorBidi" w:hAnsiTheme="minorBidi"/>
-        </w:rPr>
-      </w:pPr>
-      <w:r>
-        <w:rPr>
-          <w:rFonts w:asciiTheme="minorBidi" w:hAnsiTheme="minorBidi"/>
-        </w:rPr>
-        <w:t>// HTTP Requests</w:t>
-      </w:r>
-    </w:p>
-    <w:p>
-      <w:pPr>
-        <w:spacing w:after="0"/>
-        <w:rPr>
-          <w:rFonts w:asciiTheme="minorBidi" w:hAnsiTheme="minorBidi"/>
-        </w:rPr>
-      </w:pPr>
-      <w:r>
-        <w:rPr>
-          <w:rFonts w:asciiTheme="minorBidi" w:hAnsiTheme="minorBidi"/>
-        </w:rPr>
-        <w:t>let server = http.createServer((req, res) =&gt; {</w:t>
-      </w:r>
-      <w:r>
-        <w:rPr>
-          <w:rFonts w:asciiTheme="minorBidi" w:hAnsiTheme="minorBidi"/>
-        </w:rPr>
-        <w:tab/>
-        <w:t>// req is the client side request &amp; res is the response to send</w:t>
-      </w:r>
-    </w:p>
-    <w:p>
-      <w:pPr>
-        <w:spacing w:after="0"/>
-        <w:rPr>
-          <w:rFonts w:asciiTheme="minorBidi" w:hAnsiTheme="minorBidi"/>
-        </w:rPr>
-      </w:pPr>
-      <w:r>
-        <w:rPr>
-          <w:rFonts w:asciiTheme="minorBidi" w:hAnsiTheme="minorBidi"/>
-        </w:rPr>
-        <w:t xml:space="preserve">   res.write("Server is listening...");</w:t>
-      </w:r>
-    </w:p>
-    <w:p>
-      <w:pPr>
-        <w:spacing w:after="0"/>
-        <w:rPr>
-          <w:rFonts w:asciiTheme="minorBidi" w:hAnsiTheme="minorBidi"/>
-        </w:rPr>
-      </w:pPr>
-      <w:r>
-        <w:rPr>
-          <w:rFonts w:asciiTheme="minorBidi" w:hAnsiTheme="minorBidi"/>
-        </w:rPr>
-        <w:t xml:space="preserve">   res.end();</w:t>
-      </w:r>
-    </w:p>
-    <w:p>
-      <w:pPr>
-        <w:spacing w:after="0"/>
-        <w:rPr>
-          <w:rFonts w:asciiTheme="minorBidi" w:hAnsiTheme="minorBidi"/>
-        </w:rPr>
-      </w:pPr>
-      <w:r>
-        <w:rPr>
-          <w:rFonts w:asciiTheme="minorBidi" w:hAnsiTheme="minorBidi"/>
-        </w:rPr>
-        <w:t>});</w:t>
-      </w:r>
-    </w:p>
-    <w:p>
-      <w:pPr>
-        <w:spacing w:after="0"/>
-        <w:rPr>
-          <w:rFonts w:asciiTheme="minorBidi" w:hAnsiTheme="minorBidi"/>
-        </w:rPr>
-      </w:pPr>
-    </w:p>
-    <w:p>
-      <w:pPr>
-        <w:spacing w:after="0"/>
-        <w:rPr>
-          <w:rFonts w:asciiTheme="minorBidi" w:hAnsiTheme="minorBidi"/>
-        </w:rPr>
-      </w:pPr>
-    </w:p>
-    <w:p>
-      <w:pPr>
-        <w:spacing w:after="0"/>
-        <w:rPr>
-          <w:rFonts w:asciiTheme="minorBidi" w:hAnsiTheme="minorBidi"/>
-        </w:rPr>
-      </w:pPr>
-      <w:r>
-        <w:rPr>
-          <w:rFonts w:asciiTheme="minorBidi" w:hAnsiTheme="minorBidi"/>
-        </w:rPr>
-        <w:t>server.listen(5000);</w:t>
-      </w:r>
-      <w:r>
-        <w:rPr>
-          <w:rFonts w:asciiTheme="minorBidi" w:hAnsiTheme="minorBidi"/>
-        </w:rPr>
-        <w:tab/>
-        <w:t>// To listen the server at Port: 5000</w:t>
-      </w:r>
-    </w:p>
-    <w:p>
-      <w:r>
-        <w:br w:type="page"/>
-      </w:r>
-    </w:p>
-    <w:p>
-      <w:pPr>
-        <w:pStyle w:val="Heading1"/>
-        <w:jc w:val="center"/>
+        <w:t xml:space="preserve">Class 0 – </w:t>
+      </w:r>
+      <w:proofErr w:type="spellStart"/>
+      <w:r>
         <w:rPr>
           <w:rFonts w:asciiTheme="majorBidi" w:eastAsiaTheme="minorHAnsi" w:hAnsiTheme="majorBidi"/>
           <w:b/>
@@ -689,7 +36,9 @@
           <w:sz w:val="44"/>
           <w:szCs w:val="44"/>
         </w:rPr>
-      </w:pPr>
+        <w:t>NodeJS</w:t>
+      </w:r>
+      <w:proofErr w:type="spellEnd"/>
       <w:r>
         <w:rPr>
           <w:rFonts w:asciiTheme="majorBidi" w:eastAsiaTheme="minorHAnsi" w:hAnsiTheme="majorBidi"/>
@@ -699,52 +48,1114 @@
           <w:sz w:val="44"/>
           <w:szCs w:val="44"/>
         </w:rPr>
+        <w:t xml:space="preserve"> Basics</w:t>
+      </w:r>
+    </w:p>
+    <w:p/>
+    <w:p>
+      <w:pPr>
+        <w:rPr>
+          <w:rFonts w:asciiTheme="minorBidi" w:hAnsiTheme="minorBidi"/>
+          <w:sz w:val="24"/>
+          <w:szCs w:val="24"/>
+        </w:rPr>
+      </w:pPr>
+      <w:r>
+        <w:rPr>
+          <w:rFonts w:asciiTheme="minorBidi" w:hAnsiTheme="minorBidi"/>
+          <w:sz w:val="24"/>
+          <w:szCs w:val="24"/>
+        </w:rPr>
+        <w:t>Run app.js file:</w:t>
+      </w:r>
+    </w:p>
+    <w:p>
+      <w:pPr>
+        <w:rPr>
+          <w:rFonts w:asciiTheme="minorBidi" w:hAnsiTheme="minorBidi"/>
+          <w:sz w:val="24"/>
+          <w:szCs w:val="24"/>
+        </w:rPr>
+      </w:pPr>
+      <w:r>
+        <w:rPr>
+          <w:rFonts w:asciiTheme="minorBidi" w:hAnsiTheme="minorBidi"/>
+          <w:sz w:val="24"/>
+          <w:szCs w:val="24"/>
+        </w:rPr>
+        <w:tab/>
+        <w:t>Node app.js</w:t>
+      </w:r>
+    </w:p>
+    <w:p>
+      <w:pPr>
+        <w:rPr>
+          <w:rFonts w:asciiTheme="minorBidi" w:hAnsiTheme="minorBidi"/>
+          <w:sz w:val="24"/>
+          <w:szCs w:val="24"/>
+        </w:rPr>
+      </w:pPr>
+      <w:r>
+        <w:rPr>
+          <w:rFonts w:asciiTheme="minorBidi" w:hAnsiTheme="minorBidi"/>
+          <w:sz w:val="24"/>
+          <w:szCs w:val="24"/>
+        </w:rPr>
+        <w:t>File System – fs</w:t>
+      </w:r>
+    </w:p>
+    <w:p>
+      <w:pPr>
+        <w:rPr>
+          <w:rFonts w:asciiTheme="minorBidi" w:hAnsiTheme="minorBidi"/>
+          <w:sz w:val="24"/>
+          <w:szCs w:val="24"/>
+        </w:rPr>
+      </w:pPr>
+      <w:r>
+        <w:rPr>
+          <w:rFonts w:asciiTheme="minorBidi" w:hAnsiTheme="minorBidi"/>
+          <w:sz w:val="24"/>
+          <w:szCs w:val="24"/>
+        </w:rPr>
+        <w:t>Node.js uses ES5 by default</w:t>
+      </w:r>
+    </w:p>
+    <w:p>
+      <w:pPr>
+        <w:spacing w:after="0"/>
+        <w:rPr>
+          <w:rFonts w:asciiTheme="minorBidi" w:hAnsiTheme="minorBidi"/>
+        </w:rPr>
+      </w:pPr>
+    </w:p>
+    <w:p>
+      <w:pPr>
+        <w:spacing w:after="0"/>
+        <w:rPr>
+          <w:rFonts w:asciiTheme="minorBidi" w:hAnsiTheme="minorBidi"/>
+        </w:rPr>
+      </w:pPr>
+      <w:proofErr w:type="gramStart"/>
+      <w:r>
+        <w:rPr>
+          <w:rFonts w:asciiTheme="minorBidi" w:hAnsiTheme="minorBidi"/>
+        </w:rPr>
+        <w:t>http</w:t>
+      </w:r>
+      <w:proofErr w:type="gramEnd"/>
+      <w:r>
+        <w:rPr>
+          <w:rFonts w:asciiTheme="minorBidi" w:hAnsiTheme="minorBidi"/>
+        </w:rPr>
+        <w:t>:</w:t>
+      </w:r>
+      <w:r>
+        <w:rPr>
+          <w:rFonts w:asciiTheme="minorBidi" w:hAnsiTheme="minorBidi"/>
+        </w:rPr>
+        <w:tab/>
+        <w:t>hypertext transfer protocol</w:t>
+      </w:r>
+    </w:p>
+    <w:p>
+      <w:pPr>
+        <w:spacing w:after="0"/>
+        <w:rPr>
+          <w:rFonts w:asciiTheme="minorBidi" w:hAnsiTheme="minorBidi"/>
+        </w:rPr>
+      </w:pPr>
+    </w:p>
+    <w:p>
+      <w:pPr>
+        <w:spacing w:after="0"/>
+        <w:rPr>
+          <w:rFonts w:asciiTheme="minorBidi" w:hAnsiTheme="minorBidi"/>
+        </w:rPr>
+      </w:pPr>
+      <w:proofErr w:type="spellStart"/>
+      <w:proofErr w:type="gramStart"/>
+      <w:r>
+        <w:rPr>
+          <w:rFonts w:asciiTheme="minorBidi" w:hAnsiTheme="minorBidi"/>
+        </w:rPr>
+        <w:t>fs.readdir</w:t>
+      </w:r>
+      <w:proofErr w:type="spellEnd"/>
+      <w:r>
+        <w:rPr>
+          <w:rFonts w:asciiTheme="minorBidi" w:hAnsiTheme="minorBidi"/>
+        </w:rPr>
+        <w:t>(</w:t>
+      </w:r>
+      <w:proofErr w:type="spellStart"/>
+      <w:proofErr w:type="gramEnd"/>
+      <w:r>
+        <w:rPr>
+          <w:rFonts w:asciiTheme="minorBidi" w:hAnsiTheme="minorBidi"/>
+        </w:rPr>
+        <w:t>directorypath</w:t>
+      </w:r>
+      <w:proofErr w:type="spellEnd"/>
+      <w:r>
+        <w:rPr>
+          <w:rFonts w:asciiTheme="minorBidi" w:hAnsiTheme="minorBidi"/>
+        </w:rPr>
+        <w:t>, (error, file) {</w:t>
+      </w:r>
+    </w:p>
+    <w:p>
+      <w:pPr>
+        <w:spacing w:after="0"/>
+        <w:ind w:left="720"/>
+        <w:rPr>
+          <w:rFonts w:asciiTheme="minorBidi" w:hAnsiTheme="minorBidi"/>
+        </w:rPr>
+      </w:pPr>
+      <w:proofErr w:type="gramStart"/>
+      <w:r>
+        <w:rPr>
+          <w:rFonts w:asciiTheme="minorBidi" w:hAnsiTheme="minorBidi"/>
+        </w:rPr>
+        <w:t>if(</w:t>
+      </w:r>
+      <w:proofErr w:type="gramEnd"/>
+      <w:r>
+        <w:rPr>
+          <w:rFonts w:asciiTheme="minorBidi" w:hAnsiTheme="minorBidi"/>
+        </w:rPr>
+        <w:t>error) {</w:t>
+      </w:r>
+    </w:p>
+    <w:p>
+      <w:pPr>
+        <w:spacing w:after="0"/>
+        <w:ind w:left="720"/>
+        <w:rPr>
+          <w:rFonts w:asciiTheme="minorBidi" w:hAnsiTheme="minorBidi"/>
+        </w:rPr>
+      </w:pPr>
+      <w:proofErr w:type="gramStart"/>
+      <w:r>
+        <w:rPr>
+          <w:rFonts w:asciiTheme="minorBidi" w:hAnsiTheme="minorBidi"/>
+        </w:rPr>
+        <w:t>console.log(</w:t>
+      </w:r>
+      <w:proofErr w:type="gramEnd"/>
+      <w:r>
+        <w:rPr>
+          <w:rFonts w:asciiTheme="minorBidi" w:hAnsiTheme="minorBidi"/>
+        </w:rPr>
+        <w:t>error);</w:t>
+      </w:r>
+    </w:p>
+    <w:p>
+      <w:pPr>
+        <w:spacing w:after="0"/>
+        <w:ind w:left="720"/>
+        <w:rPr>
+          <w:rFonts w:asciiTheme="minorBidi" w:hAnsiTheme="minorBidi"/>
+        </w:rPr>
+      </w:pPr>
+      <w:r>
+        <w:rPr>
+          <w:rFonts w:asciiTheme="minorBidi" w:hAnsiTheme="minorBidi"/>
+        </w:rPr>
+        <w:t>} else {</w:t>
+      </w:r>
+    </w:p>
+    <w:p>
+      <w:pPr>
+        <w:spacing w:after="0"/>
+        <w:ind w:left="720"/>
+        <w:rPr>
+          <w:rFonts w:asciiTheme="minorBidi" w:hAnsiTheme="minorBidi"/>
+        </w:rPr>
+      </w:pPr>
+      <w:proofErr w:type="gramStart"/>
+      <w:r>
+        <w:rPr>
+          <w:rFonts w:asciiTheme="minorBidi" w:hAnsiTheme="minorBidi"/>
+        </w:rPr>
+        <w:t>console.log(</w:t>
+      </w:r>
+      <w:proofErr w:type="gramEnd"/>
+      <w:r>
+        <w:rPr>
+          <w:rFonts w:asciiTheme="minorBidi" w:hAnsiTheme="minorBidi"/>
+        </w:rPr>
+        <w:t>file);</w:t>
+      </w:r>
+    </w:p>
+    <w:p>
+      <w:pPr>
+        <w:spacing w:after="0"/>
+        <w:ind w:left="720"/>
+        <w:rPr>
+          <w:rFonts w:asciiTheme="minorBidi" w:hAnsiTheme="minorBidi"/>
+        </w:rPr>
+      </w:pPr>
+      <w:r>
+        <w:rPr>
+          <w:rFonts w:asciiTheme="minorBidi" w:hAnsiTheme="minorBidi"/>
+        </w:rPr>
+        <w:t>}</w:t>
+      </w:r>
+    </w:p>
+    <w:p>
+      <w:pPr>
+        <w:spacing w:after="0"/>
+        <w:rPr>
+          <w:rFonts w:asciiTheme="minorBidi" w:hAnsiTheme="minorBidi"/>
+        </w:rPr>
+      </w:pPr>
+      <w:r>
+        <w:rPr>
+          <w:rFonts w:asciiTheme="minorBidi" w:hAnsiTheme="minorBidi"/>
+        </w:rPr>
+        <w:t>} // this method reads all the files on this directory</w:t>
+      </w:r>
+    </w:p>
+    <w:p>
+      <w:pPr>
+        <w:spacing w:after="0"/>
+        <w:rPr>
+          <w:rFonts w:asciiTheme="minorBidi" w:hAnsiTheme="minorBidi"/>
+        </w:rPr>
+      </w:pPr>
+    </w:p>
+    <w:p>
+      <w:pPr>
+        <w:spacing w:after="0"/>
+        <w:rPr>
+          <w:rFonts w:asciiTheme="minorBidi" w:hAnsiTheme="minorBidi"/>
+        </w:rPr>
+      </w:pPr>
+    </w:p>
+    <w:p>
+      <w:pPr>
+        <w:spacing w:after="0"/>
+        <w:rPr>
+          <w:rFonts w:asciiTheme="minorBidi" w:hAnsiTheme="minorBidi"/>
+        </w:rPr>
+      </w:pPr>
+      <w:proofErr w:type="spellStart"/>
+      <w:proofErr w:type="gramStart"/>
+      <w:r>
+        <w:rPr>
+          <w:rFonts w:asciiTheme="minorBidi" w:hAnsiTheme="minorBidi"/>
+        </w:rPr>
+        <w:t>fs.readFile</w:t>
+      </w:r>
+      <w:proofErr w:type="spellEnd"/>
+      <w:r>
+        <w:rPr>
+          <w:rFonts w:asciiTheme="minorBidi" w:hAnsiTheme="minorBidi"/>
+        </w:rPr>
+        <w:t>(</w:t>
+      </w:r>
+      <w:proofErr w:type="gramEnd"/>
+      <w:r>
+        <w:rPr>
+          <w:rFonts w:asciiTheme="minorBidi" w:hAnsiTheme="minorBidi"/>
+        </w:rPr>
+        <w:t xml:space="preserve">./abc.txt, utf8, (error, </w:t>
+      </w:r>
+      <w:proofErr w:type="spellStart"/>
+      <w:r>
+        <w:rPr>
+          <w:rFonts w:asciiTheme="minorBidi" w:hAnsiTheme="minorBidi"/>
+        </w:rPr>
+        <w:t>fileread</w:t>
+      </w:r>
+      <w:proofErr w:type="spellEnd"/>
+      <w:r>
+        <w:rPr>
+          <w:rFonts w:asciiTheme="minorBidi" w:hAnsiTheme="minorBidi"/>
+        </w:rPr>
+        <w:t>) {</w:t>
+      </w:r>
+    </w:p>
+    <w:p>
+      <w:pPr>
+        <w:spacing w:after="0"/>
+        <w:ind w:left="720"/>
+        <w:rPr>
+          <w:rFonts w:asciiTheme="minorBidi" w:hAnsiTheme="minorBidi"/>
+        </w:rPr>
+      </w:pPr>
+      <w:proofErr w:type="gramStart"/>
+      <w:r>
+        <w:rPr>
+          <w:rFonts w:asciiTheme="minorBidi" w:hAnsiTheme="minorBidi"/>
+        </w:rPr>
+        <w:t>if(</w:t>
+      </w:r>
+      <w:proofErr w:type="gramEnd"/>
+      <w:r>
+        <w:rPr>
+          <w:rFonts w:asciiTheme="minorBidi" w:hAnsiTheme="minorBidi"/>
+        </w:rPr>
+        <w:t>error) {</w:t>
+      </w:r>
+    </w:p>
+    <w:p>
+      <w:pPr>
+        <w:spacing w:after="0"/>
+        <w:ind w:left="720"/>
+        <w:rPr>
+          <w:rFonts w:asciiTheme="minorBidi" w:hAnsiTheme="minorBidi"/>
+        </w:rPr>
+      </w:pPr>
+      <w:proofErr w:type="gramStart"/>
+      <w:r>
+        <w:rPr>
+          <w:rFonts w:asciiTheme="minorBidi" w:hAnsiTheme="minorBidi"/>
+        </w:rPr>
+        <w:t>console.log(</w:t>
+      </w:r>
+      <w:proofErr w:type="gramEnd"/>
+      <w:r>
+        <w:rPr>
+          <w:rFonts w:asciiTheme="minorBidi" w:hAnsiTheme="minorBidi"/>
+        </w:rPr>
+        <w:t>error);</w:t>
+      </w:r>
+    </w:p>
+    <w:p>
+      <w:pPr>
+        <w:spacing w:after="0"/>
+        <w:ind w:left="720"/>
+        <w:rPr>
+          <w:rFonts w:asciiTheme="minorBidi" w:hAnsiTheme="minorBidi"/>
+        </w:rPr>
+      </w:pPr>
+      <w:r>
+        <w:rPr>
+          <w:rFonts w:asciiTheme="minorBidi" w:hAnsiTheme="minorBidi"/>
+        </w:rPr>
+        <w:t>} else {</w:t>
+      </w:r>
+    </w:p>
+    <w:p>
+      <w:pPr>
+        <w:spacing w:after="0"/>
+        <w:ind w:left="720"/>
+        <w:rPr>
+          <w:rFonts w:asciiTheme="minorBidi" w:hAnsiTheme="minorBidi"/>
+        </w:rPr>
+      </w:pPr>
+      <w:proofErr w:type="gramStart"/>
+      <w:r>
+        <w:rPr>
+          <w:rFonts w:asciiTheme="minorBidi" w:hAnsiTheme="minorBidi"/>
+        </w:rPr>
+        <w:t>console.log(</w:t>
+      </w:r>
+      <w:proofErr w:type="spellStart"/>
+      <w:proofErr w:type="gramEnd"/>
+      <w:r>
+        <w:rPr>
+          <w:rFonts w:asciiTheme="minorBidi" w:hAnsiTheme="minorBidi"/>
+        </w:rPr>
+        <w:t>fileread</w:t>
+      </w:r>
+      <w:proofErr w:type="spellEnd"/>
+      <w:r>
+        <w:rPr>
+          <w:rFonts w:asciiTheme="minorBidi" w:hAnsiTheme="minorBidi"/>
+        </w:rPr>
+        <w:t>);</w:t>
+      </w:r>
+    </w:p>
+    <w:p>
+      <w:pPr>
+        <w:spacing w:after="0"/>
+        <w:ind w:left="720"/>
+        <w:rPr>
+          <w:rFonts w:asciiTheme="minorBidi" w:hAnsiTheme="minorBidi"/>
+        </w:rPr>
+      </w:pPr>
+      <w:r>
+        <w:rPr>
+          <w:rFonts w:asciiTheme="minorBidi" w:hAnsiTheme="minorBidi"/>
+        </w:rPr>
+        <w:t>}</w:t>
+      </w:r>
+    </w:p>
+    <w:p>
+      <w:pPr>
+        <w:spacing w:after="0"/>
+        <w:rPr>
+          <w:rFonts w:asciiTheme="minorBidi" w:hAnsiTheme="minorBidi"/>
+        </w:rPr>
+      </w:pPr>
+      <w:r>
+        <w:rPr>
+          <w:rFonts w:asciiTheme="minorBidi" w:hAnsiTheme="minorBidi"/>
+        </w:rPr>
+        <w:t>} // this method reads the given file and returns everything which lies on it</w:t>
+      </w:r>
+    </w:p>
+    <w:p>
+      <w:pPr>
+        <w:spacing w:after="0"/>
+        <w:rPr>
+          <w:rFonts w:asciiTheme="minorBidi" w:hAnsiTheme="minorBidi"/>
+        </w:rPr>
+      </w:pPr>
+    </w:p>
+    <w:p>
+      <w:pPr>
+        <w:spacing w:after="0"/>
+        <w:rPr>
+          <w:rFonts w:asciiTheme="minorBidi" w:hAnsiTheme="minorBidi"/>
+        </w:rPr>
+      </w:pPr>
+    </w:p>
+    <w:p>
+      <w:pPr>
+        <w:spacing w:after="0"/>
+        <w:rPr>
+          <w:rFonts w:asciiTheme="minorBidi" w:hAnsiTheme="minorBidi"/>
+        </w:rPr>
+      </w:pPr>
+      <w:proofErr w:type="spellStart"/>
+      <w:proofErr w:type="gramStart"/>
+      <w:r>
+        <w:rPr>
+          <w:rFonts w:asciiTheme="minorBidi" w:hAnsiTheme="minorBidi"/>
+        </w:rPr>
+        <w:t>fs.writeFile</w:t>
+      </w:r>
+      <w:proofErr w:type="spellEnd"/>
+      <w:r>
+        <w:rPr>
+          <w:rFonts w:asciiTheme="minorBidi" w:hAnsiTheme="minorBidi"/>
+        </w:rPr>
+        <w:t>(</w:t>
+      </w:r>
+      <w:proofErr w:type="gramEnd"/>
+      <w:r>
+        <w:rPr>
+          <w:rFonts w:asciiTheme="minorBidi" w:hAnsiTheme="minorBidi"/>
+        </w:rPr>
+        <w:t>'./abc.txt', 'Some new text from server.js...', err =&gt; {</w:t>
+      </w:r>
+    </w:p>
+    <w:p>
+      <w:pPr>
+        <w:spacing w:after="0"/>
+        <w:rPr>
+          <w:rFonts w:asciiTheme="minorBidi" w:hAnsiTheme="minorBidi"/>
+        </w:rPr>
+      </w:pPr>
+      <w:r>
+        <w:rPr>
+          <w:rFonts w:asciiTheme="minorBidi" w:hAnsiTheme="minorBidi"/>
+        </w:rPr>
+        <w:t xml:space="preserve">     </w:t>
+      </w:r>
+      <w:proofErr w:type="gramStart"/>
+      <w:r>
+        <w:rPr>
+          <w:rFonts w:asciiTheme="minorBidi" w:hAnsiTheme="minorBidi"/>
+        </w:rPr>
+        <w:t>if(</w:t>
+      </w:r>
+      <w:proofErr w:type="gramEnd"/>
+      <w:r>
+        <w:rPr>
+          <w:rFonts w:asciiTheme="minorBidi" w:hAnsiTheme="minorBidi"/>
+        </w:rPr>
+        <w:t>err) {</w:t>
+      </w:r>
+    </w:p>
+    <w:p>
+      <w:pPr>
+        <w:spacing w:after="0"/>
+        <w:rPr>
+          <w:rFonts w:asciiTheme="minorBidi" w:hAnsiTheme="minorBidi"/>
+        </w:rPr>
+      </w:pPr>
+      <w:r>
+        <w:rPr>
+          <w:rFonts w:asciiTheme="minorBidi" w:hAnsiTheme="minorBidi"/>
+        </w:rPr>
+        <w:t xml:space="preserve">         </w:t>
+      </w:r>
+      <w:proofErr w:type="gramStart"/>
+      <w:r>
+        <w:rPr>
+          <w:rFonts w:asciiTheme="minorBidi" w:hAnsiTheme="minorBidi"/>
+        </w:rPr>
+        <w:t>console.log(</w:t>
+      </w:r>
+      <w:proofErr w:type="gramEnd"/>
+      <w:r>
+        <w:rPr>
+          <w:rFonts w:asciiTheme="minorBidi" w:hAnsiTheme="minorBidi"/>
+        </w:rPr>
+        <w:t>err);</w:t>
+      </w:r>
+    </w:p>
+    <w:p>
+      <w:pPr>
+        <w:spacing w:after="0"/>
+        <w:rPr>
+          <w:rFonts w:asciiTheme="minorBidi" w:hAnsiTheme="minorBidi"/>
+        </w:rPr>
+      </w:pPr>
+      <w:r>
+        <w:rPr>
+          <w:rFonts w:asciiTheme="minorBidi" w:hAnsiTheme="minorBidi"/>
+        </w:rPr>
+        <w:t xml:space="preserve">     }</w:t>
+      </w:r>
+    </w:p>
+    <w:p>
+      <w:pPr>
+        <w:spacing w:after="0"/>
+        <w:rPr>
+          <w:rFonts w:asciiTheme="minorBidi" w:hAnsiTheme="minorBidi"/>
+        </w:rPr>
+      </w:pPr>
+      <w:r>
+        <w:rPr>
+          <w:rFonts w:asciiTheme="minorBidi" w:hAnsiTheme="minorBidi"/>
+        </w:rPr>
+        <w:t xml:space="preserve"> })</w:t>
+      </w:r>
+      <w:r>
+        <w:rPr>
+          <w:rFonts w:asciiTheme="minorBidi" w:hAnsiTheme="minorBidi"/>
+        </w:rPr>
+        <w:tab/>
+        <w:t>// this method changes text in the given file (it overrides the text)</w:t>
+      </w:r>
+    </w:p>
+    <w:p>
+      <w:pPr>
+        <w:spacing w:after="0"/>
+        <w:rPr>
+          <w:rFonts w:asciiTheme="minorBidi" w:hAnsiTheme="minorBidi"/>
+        </w:rPr>
+      </w:pPr>
+    </w:p>
+    <w:p>
+      <w:pPr>
+        <w:spacing w:after="0"/>
+        <w:rPr>
+          <w:rFonts w:asciiTheme="minorBidi" w:hAnsiTheme="minorBidi"/>
+        </w:rPr>
+      </w:pPr>
+    </w:p>
+    <w:p>
+      <w:pPr>
+        <w:spacing w:after="0"/>
+        <w:rPr>
+          <w:rFonts w:asciiTheme="minorBidi" w:hAnsiTheme="minorBidi"/>
+        </w:rPr>
+      </w:pPr>
+      <w:proofErr w:type="spellStart"/>
+      <w:proofErr w:type="gramStart"/>
+      <w:r>
+        <w:rPr>
+          <w:rFonts w:asciiTheme="minorBidi" w:hAnsiTheme="minorBidi"/>
+        </w:rPr>
+        <w:t>fs.appendFile</w:t>
+      </w:r>
+      <w:proofErr w:type="spellEnd"/>
+      <w:r>
+        <w:rPr>
+          <w:rFonts w:asciiTheme="minorBidi" w:hAnsiTheme="minorBidi"/>
+        </w:rPr>
+        <w:t>(</w:t>
+      </w:r>
+      <w:proofErr w:type="gramEnd"/>
+      <w:r>
+        <w:rPr>
+          <w:rFonts w:asciiTheme="minorBidi" w:hAnsiTheme="minorBidi"/>
+        </w:rPr>
+        <w:t>'./abc.txt', ' \</w:t>
+      </w:r>
+      <w:proofErr w:type="spellStart"/>
+      <w:r>
+        <w:rPr>
+          <w:rFonts w:asciiTheme="minorBidi" w:hAnsiTheme="minorBidi"/>
+        </w:rPr>
+        <w:t>nSome</w:t>
+      </w:r>
+      <w:proofErr w:type="spellEnd"/>
+      <w:r>
+        <w:rPr>
+          <w:rFonts w:asciiTheme="minorBidi" w:hAnsiTheme="minorBidi"/>
+        </w:rPr>
+        <w:t xml:space="preserve"> new text from server.js...', (err) =&gt; {</w:t>
+      </w:r>
+    </w:p>
+    <w:p>
+      <w:pPr>
+        <w:spacing w:after="0"/>
+        <w:rPr>
+          <w:rFonts w:asciiTheme="minorBidi" w:hAnsiTheme="minorBidi"/>
+        </w:rPr>
+      </w:pPr>
+      <w:r>
+        <w:rPr>
+          <w:rFonts w:asciiTheme="minorBidi" w:hAnsiTheme="minorBidi"/>
+        </w:rPr>
+        <w:t xml:space="preserve">     </w:t>
+      </w:r>
+      <w:proofErr w:type="gramStart"/>
+      <w:r>
+        <w:rPr>
+          <w:rFonts w:asciiTheme="minorBidi" w:hAnsiTheme="minorBidi"/>
+        </w:rPr>
+        <w:t>if(</w:t>
+      </w:r>
+      <w:proofErr w:type="gramEnd"/>
+      <w:r>
+        <w:rPr>
+          <w:rFonts w:asciiTheme="minorBidi" w:hAnsiTheme="minorBidi"/>
+        </w:rPr>
+        <w:t>err) {</w:t>
+      </w:r>
+    </w:p>
+    <w:p>
+      <w:pPr>
+        <w:spacing w:after="0"/>
+        <w:rPr>
+          <w:rFonts w:asciiTheme="minorBidi" w:hAnsiTheme="minorBidi"/>
+        </w:rPr>
+      </w:pPr>
+      <w:r>
+        <w:rPr>
+          <w:rFonts w:asciiTheme="minorBidi" w:hAnsiTheme="minorBidi"/>
+        </w:rPr>
+        <w:t xml:space="preserve">         </w:t>
+      </w:r>
+      <w:proofErr w:type="gramStart"/>
+      <w:r>
+        <w:rPr>
+          <w:rFonts w:asciiTheme="minorBidi" w:hAnsiTheme="minorBidi"/>
+        </w:rPr>
+        <w:t>console.log(</w:t>
+      </w:r>
+      <w:proofErr w:type="gramEnd"/>
+      <w:r>
+        <w:rPr>
+          <w:rFonts w:asciiTheme="minorBidi" w:hAnsiTheme="minorBidi"/>
+        </w:rPr>
+        <w:t>err);</w:t>
+      </w:r>
+    </w:p>
+    <w:p>
+      <w:pPr>
+        <w:spacing w:after="0"/>
+        <w:rPr>
+          <w:rFonts w:asciiTheme="minorBidi" w:hAnsiTheme="minorBidi"/>
+        </w:rPr>
+      </w:pPr>
+      <w:r>
+        <w:rPr>
+          <w:rFonts w:asciiTheme="minorBidi" w:hAnsiTheme="minorBidi"/>
+        </w:rPr>
+        <w:t xml:space="preserve">     }</w:t>
+      </w:r>
+    </w:p>
+    <w:p>
+      <w:pPr>
+        <w:spacing w:after="0"/>
+        <w:rPr>
+          <w:rFonts w:asciiTheme="minorBidi" w:hAnsiTheme="minorBidi"/>
+        </w:rPr>
+      </w:pPr>
+      <w:r>
+        <w:rPr>
+          <w:rFonts w:asciiTheme="minorBidi" w:hAnsiTheme="minorBidi"/>
+        </w:rPr>
+        <w:t xml:space="preserve"> });</w:t>
+      </w:r>
+      <w:r>
+        <w:rPr>
+          <w:rFonts w:asciiTheme="minorBidi" w:hAnsiTheme="minorBidi"/>
+        </w:rPr>
+        <w:tab/>
+        <w:t>// this method appends text in the given file (it doesn’t override the text)</w:t>
+      </w:r>
+    </w:p>
+    <w:p>
+      <w:pPr>
+        <w:spacing w:after="0"/>
+        <w:rPr>
+          <w:rFonts w:asciiTheme="minorBidi" w:hAnsiTheme="minorBidi"/>
+        </w:rPr>
+      </w:pPr>
+    </w:p>
+    <w:p>
+      <w:pPr>
+        <w:spacing w:after="0"/>
+        <w:rPr>
+          <w:rFonts w:asciiTheme="minorBidi" w:hAnsiTheme="minorBidi"/>
+        </w:rPr>
+      </w:pPr>
+    </w:p>
+    <w:p>
+      <w:pPr>
+        <w:spacing w:after="0"/>
+        <w:rPr>
+          <w:rFonts w:asciiTheme="minorBidi" w:hAnsiTheme="minorBidi"/>
+        </w:rPr>
+      </w:pPr>
+      <w:r>
+        <w:rPr>
+          <w:rFonts w:asciiTheme="minorBidi" w:hAnsiTheme="minorBidi"/>
+        </w:rPr>
+        <w:t>// HTTP Requests</w:t>
+      </w:r>
+    </w:p>
+    <w:p>
+      <w:pPr>
+        <w:spacing w:after="0"/>
+        <w:rPr>
+          <w:rFonts w:asciiTheme="minorBidi" w:hAnsiTheme="minorBidi"/>
+        </w:rPr>
+      </w:pPr>
+      <w:proofErr w:type="gramStart"/>
+      <w:r>
+        <w:rPr>
+          <w:rFonts w:asciiTheme="minorBidi" w:hAnsiTheme="minorBidi"/>
+        </w:rPr>
+        <w:t>let</w:t>
+      </w:r>
+      <w:proofErr w:type="gramEnd"/>
+      <w:r>
+        <w:rPr>
+          <w:rFonts w:asciiTheme="minorBidi" w:hAnsiTheme="minorBidi"/>
+        </w:rPr>
+        <w:t xml:space="preserve"> server = </w:t>
+      </w:r>
+      <w:proofErr w:type="spellStart"/>
+      <w:r>
+        <w:rPr>
+          <w:rFonts w:asciiTheme="minorBidi" w:hAnsiTheme="minorBidi"/>
+        </w:rPr>
+        <w:t>http.createServer</w:t>
+      </w:r>
+      <w:proofErr w:type="spellEnd"/>
+      <w:r>
+        <w:rPr>
+          <w:rFonts w:asciiTheme="minorBidi" w:hAnsiTheme="minorBidi"/>
+        </w:rPr>
+        <w:t>((</w:t>
+      </w:r>
+      <w:proofErr w:type="spellStart"/>
+      <w:r>
+        <w:rPr>
+          <w:rFonts w:asciiTheme="minorBidi" w:hAnsiTheme="minorBidi"/>
+        </w:rPr>
+        <w:t>req</w:t>
+      </w:r>
+      <w:proofErr w:type="spellEnd"/>
+      <w:r>
+        <w:rPr>
+          <w:rFonts w:asciiTheme="minorBidi" w:hAnsiTheme="minorBidi"/>
+        </w:rPr>
+        <w:t>, res) =&gt; {</w:t>
+      </w:r>
+      <w:r>
+        <w:rPr>
+          <w:rFonts w:asciiTheme="minorBidi" w:hAnsiTheme="minorBidi"/>
+        </w:rPr>
+        <w:tab/>
+        <w:t xml:space="preserve">// </w:t>
+      </w:r>
+      <w:proofErr w:type="spellStart"/>
+      <w:r>
+        <w:rPr>
+          <w:rFonts w:asciiTheme="minorBidi" w:hAnsiTheme="minorBidi"/>
+        </w:rPr>
+        <w:t>req</w:t>
+      </w:r>
+      <w:proofErr w:type="spellEnd"/>
+      <w:r>
+        <w:rPr>
+          <w:rFonts w:asciiTheme="minorBidi" w:hAnsiTheme="minorBidi"/>
+        </w:rPr>
+        <w:t xml:space="preserve"> is the client side request &amp; res is the response to send</w:t>
+      </w:r>
+    </w:p>
+    <w:p>
+      <w:pPr>
+        <w:spacing w:after="0"/>
+        <w:rPr>
+          <w:rFonts w:asciiTheme="minorBidi" w:hAnsiTheme="minorBidi"/>
+        </w:rPr>
+      </w:pPr>
+      <w:r>
+        <w:rPr>
+          <w:rFonts w:asciiTheme="minorBidi" w:hAnsiTheme="minorBidi"/>
+        </w:rPr>
+        <w:t xml:space="preserve">   </w:t>
+      </w:r>
+      <w:proofErr w:type="spellStart"/>
+      <w:proofErr w:type="gramStart"/>
+      <w:r>
+        <w:rPr>
+          <w:rFonts w:asciiTheme="minorBidi" w:hAnsiTheme="minorBidi"/>
+        </w:rPr>
+        <w:t>res.write</w:t>
+      </w:r>
+      <w:proofErr w:type="spellEnd"/>
+      <w:r>
+        <w:rPr>
+          <w:rFonts w:asciiTheme="minorBidi" w:hAnsiTheme="minorBidi"/>
+        </w:rPr>
+        <w:t>(</w:t>
+      </w:r>
+      <w:proofErr w:type="gramEnd"/>
+      <w:r>
+        <w:rPr>
+          <w:rFonts w:asciiTheme="minorBidi" w:hAnsiTheme="minorBidi"/>
+        </w:rPr>
+        <w:t>"Server is listening...");</w:t>
+      </w:r>
+    </w:p>
+    <w:p>
+      <w:pPr>
+        <w:spacing w:after="0"/>
+        <w:rPr>
+          <w:rFonts w:asciiTheme="minorBidi" w:hAnsiTheme="minorBidi"/>
+        </w:rPr>
+      </w:pPr>
+      <w:r>
+        <w:rPr>
+          <w:rFonts w:asciiTheme="minorBidi" w:hAnsiTheme="minorBidi"/>
+        </w:rPr>
+        <w:t xml:space="preserve">   </w:t>
+      </w:r>
+      <w:proofErr w:type="spellStart"/>
+      <w:proofErr w:type="gramStart"/>
+      <w:r>
+        <w:rPr>
+          <w:rFonts w:asciiTheme="minorBidi" w:hAnsiTheme="minorBidi"/>
+        </w:rPr>
+        <w:t>res.end</w:t>
+      </w:r>
+      <w:proofErr w:type="spellEnd"/>
+      <w:r>
+        <w:rPr>
+          <w:rFonts w:asciiTheme="minorBidi" w:hAnsiTheme="minorBidi"/>
+        </w:rPr>
+        <w:t>(</w:t>
+      </w:r>
+      <w:proofErr w:type="gramEnd"/>
+      <w:r>
+        <w:rPr>
+          <w:rFonts w:asciiTheme="minorBidi" w:hAnsiTheme="minorBidi"/>
+        </w:rPr>
+        <w:t>);</w:t>
+      </w:r>
+    </w:p>
+    <w:p>
+      <w:pPr>
+        <w:spacing w:after="0"/>
+        <w:rPr>
+          <w:rFonts w:asciiTheme="minorBidi" w:hAnsiTheme="minorBidi"/>
+        </w:rPr>
+      </w:pPr>
+      <w:r>
+        <w:rPr>
+          <w:rFonts w:asciiTheme="minorBidi" w:hAnsiTheme="minorBidi"/>
+        </w:rPr>
+        <w:t>});</w:t>
+      </w:r>
+    </w:p>
+    <w:p>
+      <w:pPr>
+        <w:spacing w:after="0"/>
+        <w:rPr>
+          <w:rFonts w:asciiTheme="minorBidi" w:hAnsiTheme="minorBidi"/>
+        </w:rPr>
+      </w:pPr>
+    </w:p>
+    <w:p>
+      <w:pPr>
+        <w:spacing w:after="0"/>
+        <w:rPr>
+          <w:rFonts w:asciiTheme="minorBidi" w:hAnsiTheme="minorBidi"/>
+        </w:rPr>
+      </w:pPr>
+    </w:p>
+    <w:p>
+      <w:pPr>
+        <w:spacing w:after="0"/>
+        <w:rPr>
+          <w:rFonts w:asciiTheme="minorBidi" w:hAnsiTheme="minorBidi"/>
+        </w:rPr>
+      </w:pPr>
+      <w:proofErr w:type="spellStart"/>
+      <w:proofErr w:type="gramStart"/>
+      <w:r>
+        <w:rPr>
+          <w:rFonts w:asciiTheme="minorBidi" w:hAnsiTheme="minorBidi"/>
+        </w:rPr>
+        <w:t>server.listen</w:t>
+      </w:r>
+      <w:proofErr w:type="spellEnd"/>
+      <w:r>
+        <w:rPr>
+          <w:rFonts w:asciiTheme="minorBidi" w:hAnsiTheme="minorBidi"/>
+        </w:rPr>
+        <w:t>(</w:t>
+      </w:r>
+      <w:proofErr w:type="gramEnd"/>
+      <w:r>
+        <w:rPr>
+          <w:rFonts w:asciiTheme="minorBidi" w:hAnsiTheme="minorBidi"/>
+        </w:rPr>
+        <w:t>5000);</w:t>
+      </w:r>
+      <w:r>
+        <w:rPr>
+          <w:rFonts w:asciiTheme="minorBidi" w:hAnsiTheme="minorBidi"/>
+        </w:rPr>
+        <w:tab/>
+        <w:t>// To listen the server at Port: 5000</w:t>
+      </w:r>
+    </w:p>
+    <w:p>
+      <w:r>
+        <w:br w:type="page"/>
+      </w:r>
+    </w:p>
+    <w:p>
+      <w:pPr>
+        <w:pStyle w:val="Heading1"/>
+        <w:jc w:val="center"/>
+        <w:rPr>
+          <w:rFonts w:asciiTheme="majorBidi" w:eastAsiaTheme="minorHAnsi" w:hAnsiTheme="majorBidi"/>
+          <w:b/>
+          <w:bCs/>
+          <w:color w:val="auto"/>
+          <w:sz w:val="44"/>
+          <w:szCs w:val="44"/>
+        </w:rPr>
+      </w:pPr>
+      <w:r>
+        <w:rPr>
+          <w:rFonts w:asciiTheme="majorBidi" w:eastAsiaTheme="minorHAnsi" w:hAnsiTheme="majorBidi"/>
+          <w:b/>
+          <w:bCs/>
+          <w:color w:val="auto"/>
+          <w:sz w:val="44"/>
+          <w:szCs w:val="44"/>
+        </w:rPr>
         <w:lastRenderedPageBreak/>
-        <w:t>Class 1 – ExpressJS</w:t>
-      </w:r>
-    </w:p>
-    <w:p>
-      <w:pPr>
-        <w:spacing w:after="0"/>
-        <w:rPr>
-          <w:rFonts w:asciiTheme="minorBidi" w:hAnsiTheme="minorBidi"/>
-        </w:rPr>
-      </w:pPr>
-    </w:p>
-    <w:p>
-      <w:pPr>
-        <w:spacing w:after="0"/>
-        <w:rPr>
-          <w:rFonts w:asciiTheme="minorBidi" w:hAnsiTheme="minorBidi"/>
-        </w:rPr>
-      </w:pPr>
-      <w:r>
-        <w:rPr>
-          <w:rFonts w:asciiTheme="minorBidi" w:hAnsiTheme="minorBidi"/>
-        </w:rPr>
-        <w:t>NodeJS is a JavaScript runtime environment.</w:t>
-      </w:r>
-    </w:p>
-    <w:p>
-      <w:pPr>
-        <w:spacing w:after="0"/>
-        <w:rPr>
-          <w:rFonts w:asciiTheme="minorBidi" w:hAnsiTheme="minorBidi"/>
-        </w:rPr>
-      </w:pPr>
-    </w:p>
-    <w:p>
-      <w:pPr>
-        <w:spacing w:after="0"/>
-        <w:rPr>
-          <w:rFonts w:asciiTheme="minorBidi" w:hAnsiTheme="minorBidi"/>
-        </w:rPr>
-      </w:pPr>
-      <w:r>
-        <w:rPr>
-          <w:rFonts w:asciiTheme="minorBidi" w:hAnsiTheme="minorBidi"/>
-        </w:rPr>
-        <w:t>ExpressJS is a backEnd web application framework for building RESTful APIs with Node.js</w:t>
+        <w:t xml:space="preserve">Class 1 – </w:t>
+      </w:r>
+      <w:proofErr w:type="spellStart"/>
+      <w:r>
+        <w:rPr>
+          <w:rFonts w:asciiTheme="majorBidi" w:eastAsiaTheme="minorHAnsi" w:hAnsiTheme="majorBidi"/>
+          <w:b/>
+          <w:bCs/>
+          <w:color w:val="auto"/>
+          <w:sz w:val="44"/>
+          <w:szCs w:val="44"/>
+        </w:rPr>
+        <w:t>ExpressJS</w:t>
+      </w:r>
+      <w:proofErr w:type="spellEnd"/>
+    </w:p>
+    <w:p>
+      <w:pPr>
+        <w:spacing w:after="0"/>
+        <w:rPr>
+          <w:rFonts w:asciiTheme="minorBidi" w:hAnsiTheme="minorBidi"/>
+        </w:rPr>
+      </w:pPr>
+    </w:p>
+    <w:p>
+      <w:pPr>
+        <w:spacing w:after="0"/>
+        <w:rPr>
+          <w:rFonts w:asciiTheme="minorBidi" w:hAnsiTheme="minorBidi"/>
+        </w:rPr>
+      </w:pPr>
+      <w:proofErr w:type="spellStart"/>
+      <w:r>
+        <w:rPr>
+          <w:rFonts w:asciiTheme="minorBidi" w:hAnsiTheme="minorBidi"/>
+        </w:rPr>
+        <w:t>NodeJS</w:t>
+      </w:r>
+      <w:proofErr w:type="spellEnd"/>
+      <w:r>
+        <w:rPr>
+          <w:rFonts w:asciiTheme="minorBidi" w:hAnsiTheme="minorBidi"/>
+        </w:rPr>
+        <w:t xml:space="preserve"> is a JavaScript runtime environment.</w:t>
+      </w:r>
+    </w:p>
+    <w:p>
+      <w:pPr>
+        <w:spacing w:after="0"/>
+        <w:rPr>
+          <w:rFonts w:asciiTheme="minorBidi" w:hAnsiTheme="minorBidi"/>
+        </w:rPr>
+      </w:pPr>
+    </w:p>
+    <w:p>
+      <w:pPr>
+        <w:spacing w:after="0"/>
+        <w:rPr>
+          <w:rFonts w:asciiTheme="minorBidi" w:hAnsiTheme="minorBidi"/>
+        </w:rPr>
+      </w:pPr>
+      <w:proofErr w:type="spellStart"/>
+      <w:r>
+        <w:rPr>
+          <w:rFonts w:asciiTheme="minorBidi" w:hAnsiTheme="minorBidi"/>
+        </w:rPr>
+        <w:t>ExpressJS</w:t>
+      </w:r>
+      <w:proofErr w:type="spellEnd"/>
+      <w:r>
+        <w:rPr>
+          <w:rFonts w:asciiTheme="minorBidi" w:hAnsiTheme="minorBidi"/>
+        </w:rPr>
+        <w:t xml:space="preserve"> is a </w:t>
+      </w:r>
+      <w:proofErr w:type="spellStart"/>
+      <w:r>
+        <w:rPr>
+          <w:rFonts w:asciiTheme="minorBidi" w:hAnsiTheme="minorBidi"/>
+        </w:rPr>
+        <w:t>backEnd</w:t>
+      </w:r>
+      <w:proofErr w:type="spellEnd"/>
+      <w:r>
+        <w:rPr>
+          <w:rFonts w:asciiTheme="minorBidi" w:hAnsiTheme="minorBidi"/>
+        </w:rPr>
+        <w:t xml:space="preserve"> web application framework for building </w:t>
+      </w:r>
+      <w:proofErr w:type="spellStart"/>
+      <w:r>
+        <w:rPr>
+          <w:rFonts w:asciiTheme="minorBidi" w:hAnsiTheme="minorBidi"/>
+        </w:rPr>
+        <w:t>RESTful</w:t>
+      </w:r>
+      <w:proofErr w:type="spellEnd"/>
+      <w:r>
+        <w:rPr>
+          <w:rFonts w:asciiTheme="minorBidi" w:hAnsiTheme="minorBidi"/>
+        </w:rPr>
+        <w:t xml:space="preserve"> APIs with Node.js</w:t>
       </w:r>
     </w:p>
     <w:p>
@@ -790,41 +1201,63 @@
           <w:rFonts w:asciiTheme="minorBidi" w:hAnsiTheme="minorBidi"/>
         </w:rPr>
       </w:pPr>
-      <w:r>
-        <w:rPr>
-          <w:rFonts w:asciiTheme="minorBidi" w:hAnsiTheme="minorBidi"/>
-        </w:rPr>
-        <w:t>which makes development easy but customization is hard.</w:t>
-      </w:r>
-    </w:p>
-    <w:p>
-      <w:pPr>
-        <w:spacing w:after="0"/>
-        <w:rPr>
-          <w:rFonts w:asciiTheme="minorBidi" w:hAnsiTheme="minorBidi"/>
-        </w:rPr>
-      </w:pPr>
-    </w:p>
-    <w:p>
-      <w:pPr>
-        <w:spacing w:after="0"/>
-        <w:rPr>
-          <w:rFonts w:asciiTheme="minorBidi" w:hAnsiTheme="minorBidi"/>
-        </w:rPr>
-      </w:pPr>
-    </w:p>
-    <w:p>
-      <w:pPr>
-        <w:spacing w:after="0"/>
-        <w:rPr>
-          <w:rFonts w:asciiTheme="minorBidi" w:hAnsiTheme="minorBidi"/>
-        </w:rPr>
-      </w:pPr>
-      <w:r>
-        <w:rPr>
-          <w:rFonts w:asciiTheme="minorBidi" w:hAnsiTheme="minorBidi"/>
-        </w:rPr>
-        <w:t>Create Package.json (for node.js app):</w:t>
+      <w:proofErr w:type="gramStart"/>
+      <w:r>
+        <w:rPr>
+          <w:rFonts w:asciiTheme="minorBidi" w:hAnsiTheme="minorBidi"/>
+        </w:rPr>
+        <w:t>which</w:t>
+      </w:r>
+      <w:proofErr w:type="gramEnd"/>
+      <w:r>
+        <w:rPr>
+          <w:rFonts w:asciiTheme="minorBidi" w:hAnsiTheme="minorBidi"/>
+        </w:rPr>
+        <w:t xml:space="preserve"> makes development easy but customization is hard.</w:t>
+      </w:r>
+    </w:p>
+    <w:p>
+      <w:pPr>
+        <w:spacing w:after="0"/>
+        <w:rPr>
+          <w:rFonts w:asciiTheme="minorBidi" w:hAnsiTheme="minorBidi"/>
+        </w:rPr>
+      </w:pPr>
+    </w:p>
+    <w:p>
+      <w:pPr>
+        <w:spacing w:after="0"/>
+        <w:rPr>
+          <w:rFonts w:asciiTheme="minorBidi" w:hAnsiTheme="minorBidi"/>
+        </w:rPr>
+      </w:pPr>
+    </w:p>
+    <w:p>
+      <w:pPr>
+        <w:spacing w:after="0"/>
+        <w:rPr>
+          <w:rFonts w:asciiTheme="minorBidi" w:hAnsiTheme="minorBidi"/>
+        </w:rPr>
+      </w:pPr>
+      <w:r>
+        <w:rPr>
+          <w:rFonts w:asciiTheme="minorBidi" w:hAnsiTheme="minorBidi"/>
+        </w:rPr>
+        <w:t xml:space="preserve">Create </w:t>
+      </w:r>
+      <w:proofErr w:type="spellStart"/>
+      <w:r>
+        <w:rPr>
+          <w:rFonts w:asciiTheme="minorBidi" w:hAnsiTheme="minorBidi"/>
+        </w:rPr>
+        <w:t>Package.json</w:t>
+      </w:r>
+      <w:proofErr w:type="spellEnd"/>
+      <w:r>
+        <w:rPr>
+          <w:rFonts w:asciiTheme="minorBidi" w:hAnsiTheme="minorBidi"/>
+        </w:rPr>
+        <w:t xml:space="preserve"> (for node.js app):</w:t>
       </w:r>
     </w:p>
     <w:p>
@@ -845,8 +1278,31 @@
           <w:rFonts w:asciiTheme="minorBidi" w:hAnsiTheme="minorBidi"/>
         </w:rPr>
         <w:tab/>
-        <w:t>npm init</w:t>
-      </w:r>
+      </w:r>
+      <w:proofErr w:type="spellStart"/>
+      <w:proofErr w:type="gramStart"/>
+      <w:r>
+        <w:rPr>
+          <w:rFonts w:asciiTheme="minorBidi" w:hAnsiTheme="minorBidi"/>
+        </w:rPr>
+        <w:t>npm</w:t>
+      </w:r>
+      <w:proofErr w:type="spellEnd"/>
+      <w:proofErr w:type="gramEnd"/>
+      <w:r>
+        <w:rPr>
+          <w:rFonts w:asciiTheme="minorBidi" w:hAnsiTheme="minorBidi"/>
+        </w:rPr>
+        <w:t xml:space="preserve"> </w:t>
+      </w:r>
+      <w:proofErr w:type="spellStart"/>
+      <w:r>
+        <w:rPr>
+          <w:rFonts w:asciiTheme="minorBidi" w:hAnsiTheme="minorBidi"/>
+        </w:rPr>
+        <w:t>init</w:t>
+      </w:r>
+      <w:proofErr w:type="spellEnd"/>
       <w:r>
         <w:rPr>
           <w:rFonts w:asciiTheme="minorBidi" w:hAnsiTheme="minorBidi"/>
@@ -859,7 +1315,34 @@
           <w:rFonts w:asciiTheme="minorBidi" w:hAnsiTheme="minorBidi"/>
         </w:rPr>
         <w:tab/>
-        <w:t>npm init -y</w:t>
+      </w:r>
+      <w:proofErr w:type="spellStart"/>
+      <w:r>
+        <w:rPr>
+          <w:rFonts w:asciiTheme="minorBidi" w:hAnsiTheme="minorBidi"/>
+        </w:rPr>
+        <w:t>npm</w:t>
+      </w:r>
+      <w:proofErr w:type="spellEnd"/>
+      <w:r>
+        <w:rPr>
+          <w:rFonts w:asciiTheme="minorBidi" w:hAnsiTheme="minorBidi"/>
+        </w:rPr>
+        <w:t xml:space="preserve"> </w:t>
+      </w:r>
+      <w:proofErr w:type="spellStart"/>
+      <w:r>
+        <w:rPr>
+          <w:rFonts w:asciiTheme="minorBidi" w:hAnsiTheme="minorBidi"/>
+        </w:rPr>
+        <w:t>init</w:t>
+      </w:r>
+      <w:proofErr w:type="spellEnd"/>
+      <w:r>
+        <w:rPr>
+          <w:rFonts w:asciiTheme="minorBidi" w:hAnsiTheme="minorBidi"/>
+        </w:rPr>
+        <w:t xml:space="preserve"> -y</w:t>
       </w:r>
     </w:p>
     <w:p>
@@ -902,7 +1385,36 @@
           <w:rFonts w:asciiTheme="minorBidi" w:hAnsiTheme="minorBidi"/>
         </w:rPr>
         <w:tab/>
-        <w:t>npm i express</w:t>
+      </w:r>
+      <w:proofErr w:type="spellStart"/>
+      <w:proofErr w:type="gramStart"/>
+      <w:r>
+        <w:rPr>
+          <w:rFonts w:asciiTheme="minorBidi" w:hAnsiTheme="minorBidi"/>
+        </w:rPr>
+        <w:t>npm</w:t>
+      </w:r>
+      <w:proofErr w:type="spellEnd"/>
+      <w:proofErr w:type="gramEnd"/>
+      <w:r>
+        <w:rPr>
+          <w:rFonts w:asciiTheme="minorBidi" w:hAnsiTheme="minorBidi"/>
+        </w:rPr>
+        <w:t xml:space="preserve"> </w:t>
+      </w:r>
+      <w:proofErr w:type="spellStart"/>
+      <w:r>
+        <w:rPr>
+          <w:rFonts w:asciiTheme="minorBidi" w:hAnsiTheme="minorBidi"/>
+        </w:rPr>
+        <w:t>i</w:t>
+      </w:r>
+      <w:proofErr w:type="spellEnd"/>
+      <w:r>
+        <w:rPr>
+          <w:rFonts w:asciiTheme="minorBidi" w:hAnsiTheme="minorBidi"/>
+        </w:rPr>
+        <w:t xml:space="preserve"> express</w:t>
       </w:r>
       <w:r>
         <w:rPr>
@@ -916,30 +1428,65 @@
           <w:rFonts w:asciiTheme="minorBidi" w:hAnsiTheme="minorBidi"/>
         </w:rPr>
         <w:tab/>
-        <w:t>npm install express</w:t>
-      </w:r>
-    </w:p>
-    <w:p>
-      <w:pPr>
-        <w:spacing w:after="0"/>
-        <w:rPr>
-          <w:rFonts w:asciiTheme="minorBidi" w:hAnsiTheme="minorBidi"/>
-        </w:rPr>
-      </w:pPr>
-    </w:p>
-    <w:p>
-      <w:pPr>
-        <w:spacing w:after="0"/>
-        <w:rPr>
-          <w:rFonts w:asciiTheme="minorBidi" w:hAnsiTheme="minorBidi"/>
-        </w:rPr>
-      </w:pPr>
-      <w:r>
-        <w:rPr>
-          <w:rFonts w:asciiTheme="minorBidi" w:hAnsiTheme="minorBidi"/>
-        </w:rPr>
-        <w:t>Node.JS app uses ES5 (aka. commonJS) instead of ES6 (aka. Module JS) which is not directly supported in Node.js applications. We have to add Module JS to our app by adding this in our package.json</w:t>
-      </w:r>
+      </w:r>
+      <w:proofErr w:type="spellStart"/>
+      <w:r>
+        <w:rPr>
+          <w:rFonts w:asciiTheme="minorBidi" w:hAnsiTheme="minorBidi"/>
+        </w:rPr>
+        <w:t>npm</w:t>
+      </w:r>
+      <w:proofErr w:type="spellEnd"/>
+      <w:r>
+        <w:rPr>
+          <w:rFonts w:asciiTheme="minorBidi" w:hAnsiTheme="minorBidi"/>
+        </w:rPr>
+        <w:t xml:space="preserve"> install express</w:t>
+      </w:r>
+    </w:p>
+    <w:p>
+      <w:pPr>
+        <w:spacing w:after="0"/>
+        <w:rPr>
+          <w:rFonts w:asciiTheme="minorBidi" w:hAnsiTheme="minorBidi"/>
+        </w:rPr>
+      </w:pPr>
+    </w:p>
+    <w:p>
+      <w:pPr>
+        <w:spacing w:after="0"/>
+        <w:rPr>
+          <w:rFonts w:asciiTheme="minorBidi" w:hAnsiTheme="minorBidi"/>
+        </w:rPr>
+      </w:pPr>
+      <w:r>
+        <w:rPr>
+          <w:rFonts w:asciiTheme="minorBidi" w:hAnsiTheme="minorBidi"/>
+        </w:rPr>
+        <w:t xml:space="preserve">Node.JS app uses ES5 (aka. </w:t>
+      </w:r>
+      <w:proofErr w:type="spellStart"/>
+      <w:r>
+        <w:rPr>
+          <w:rFonts w:asciiTheme="minorBidi" w:hAnsiTheme="minorBidi"/>
+        </w:rPr>
+        <w:t>commonJS</w:t>
+      </w:r>
+      <w:proofErr w:type="spellEnd"/>
+      <w:r>
+        <w:rPr>
+          <w:rFonts w:asciiTheme="minorBidi" w:hAnsiTheme="minorBidi"/>
+        </w:rPr>
+        <w:t xml:space="preserve">) instead of ES6 (aka. Module JS) which is not directly supported in Node.js applications. We have to add Module JS to our app by adding this in our </w:t>
+      </w:r>
+      <w:proofErr w:type="spellStart"/>
+      <w:r>
+        <w:rPr>
+          <w:rFonts w:asciiTheme="minorBidi" w:hAnsiTheme="minorBidi"/>
+        </w:rPr>
+        <w:t>package.json</w:t>
+      </w:r>
+      <w:proofErr w:type="spellEnd"/>
     </w:p>
     <w:p>
       <w:pPr>
@@ -966,7 +1513,21 @@
         <w:rPr>
           <w:rFonts w:asciiTheme="minorBidi" w:hAnsiTheme="minorBidi"/>
         </w:rPr>
-        <w:t>"type": "module"</w:t>
+        <w:t>"</w:t>
+      </w:r>
+      <w:proofErr w:type="gramStart"/>
+      <w:r>
+        <w:rPr>
+          <w:rFonts w:asciiTheme="minorBidi" w:hAnsiTheme="minorBidi"/>
+        </w:rPr>
+        <w:t>type</w:t>
+      </w:r>
+      <w:proofErr w:type="gramEnd"/>
+      <w:r>
+        <w:rPr>
+          <w:rFonts w:asciiTheme="minorBidi" w:hAnsiTheme="minorBidi"/>
+        </w:rPr>
+        <w:t>": "module"</w:t>
       </w:r>
     </w:p>
     <w:p>
@@ -1027,11 +1588,21 @@
           <w:rFonts w:asciiTheme="minorBidi" w:hAnsiTheme="minorBidi"/>
         </w:rPr>
       </w:pPr>
-      <w:r>
-        <w:rPr>
-          <w:rFonts w:asciiTheme="minorBidi" w:hAnsiTheme="minorBidi"/>
-        </w:rPr>
-        <w:t>Api is an interface used to communicate Client-Side to the server through programming.</w:t>
+      <w:proofErr w:type="spellStart"/>
+      <w:proofErr w:type="gramStart"/>
+      <w:r>
+        <w:rPr>
+          <w:rFonts w:asciiTheme="minorBidi" w:hAnsiTheme="minorBidi"/>
+        </w:rPr>
+        <w:t>Api</w:t>
+      </w:r>
+      <w:proofErr w:type="spellEnd"/>
+      <w:proofErr w:type="gramEnd"/>
+      <w:r>
+        <w:rPr>
+          <w:rFonts w:asciiTheme="minorBidi" w:hAnsiTheme="minorBidi"/>
+        </w:rPr>
+        <w:t xml:space="preserve"> is an interface used to communicate Client-Side to the server through programming.</w:t>
       </w:r>
     </w:p>
     <w:p>
@@ -1097,29 +1668,50 @@
           <w:rFonts w:asciiTheme="minorBidi" w:hAnsiTheme="minorBidi"/>
         </w:rPr>
         <w:tab/>
-        <w:t>it takes the response of the server and sends it to the client</w:t>
-      </w:r>
-    </w:p>
-    <w:p>
-      <w:pPr>
-        <w:spacing w:after="0"/>
-        <w:rPr>
-          <w:rFonts w:asciiTheme="minorBidi" w:hAnsiTheme="minorBidi"/>
-        </w:rPr>
-      </w:pPr>
-    </w:p>
-    <w:p>
-      <w:pPr>
-        <w:spacing w:after="0"/>
-        <w:rPr>
-          <w:rFonts w:asciiTheme="minorBidi" w:hAnsiTheme="minorBidi"/>
-        </w:rPr>
-      </w:pPr>
-      <w:r>
-        <w:rPr>
-          <w:rFonts w:asciiTheme="minorBidi" w:hAnsiTheme="minorBidi"/>
-        </w:rPr>
-        <w:t>http:</w:t>
+      </w:r>
+      <w:proofErr w:type="gramStart"/>
+      <w:r>
+        <w:rPr>
+          <w:rFonts w:asciiTheme="minorBidi" w:hAnsiTheme="minorBidi"/>
+        </w:rPr>
+        <w:t>it</w:t>
+      </w:r>
+      <w:proofErr w:type="gramEnd"/>
+      <w:r>
+        <w:rPr>
+          <w:rFonts w:asciiTheme="minorBidi" w:hAnsiTheme="minorBidi"/>
+        </w:rPr>
+        <w:t xml:space="preserve"> takes the response of the server and sends it to the client</w:t>
+      </w:r>
+    </w:p>
+    <w:p>
+      <w:pPr>
+        <w:spacing w:after="0"/>
+        <w:rPr>
+          <w:rFonts w:asciiTheme="minorBidi" w:hAnsiTheme="minorBidi"/>
+        </w:rPr>
+      </w:pPr>
+    </w:p>
+    <w:p>
+      <w:pPr>
+        <w:spacing w:after="0"/>
+        <w:rPr>
+          <w:rFonts w:asciiTheme="minorBidi" w:hAnsiTheme="minorBidi"/>
+        </w:rPr>
+      </w:pPr>
+      <w:proofErr w:type="gramStart"/>
+      <w:r>
+        <w:rPr>
+          <w:rFonts w:asciiTheme="minorBidi" w:hAnsiTheme="minorBidi"/>
+        </w:rPr>
+        <w:t>http</w:t>
+      </w:r>
+      <w:proofErr w:type="gramEnd"/>
+      <w:r>
+        <w:rPr>
+          <w:rFonts w:asciiTheme="minorBidi" w:hAnsiTheme="minorBidi"/>
+        </w:rPr>
+        <w:t>:</w:t>
       </w:r>
       <w:r>
         <w:rPr>
@@ -1144,11 +1736,19 @@
           <w:rFonts w:asciiTheme="minorBidi" w:hAnsiTheme="minorBidi"/>
         </w:rPr>
       </w:pPr>
-      <w:r>
-        <w:rPr>
-          <w:rFonts w:asciiTheme="minorBidi" w:hAnsiTheme="minorBidi"/>
-        </w:rPr>
-        <w:t>https:</w:t>
+      <w:proofErr w:type="gramStart"/>
+      <w:r>
+        <w:rPr>
+          <w:rFonts w:asciiTheme="minorBidi" w:hAnsiTheme="minorBidi"/>
+        </w:rPr>
+        <w:t>https</w:t>
+      </w:r>
+      <w:proofErr w:type="gramEnd"/>
+      <w:r>
+        <w:rPr>
+          <w:rFonts w:asciiTheme="minorBidi" w:hAnsiTheme="minorBidi"/>
+        </w:rPr>
+        <w:t>:</w:t>
       </w:r>
       <w:r>
         <w:rPr>
@@ -1177,21 +1777,45 @@
         <w:rPr>
           <w:rFonts w:asciiTheme="minorBidi" w:hAnsiTheme="minorBidi"/>
         </w:rPr>
-        <w:t>These API's are called Requests :</w:t>
-      </w:r>
-    </w:p>
-    <w:p>
-      <w:pPr>
-        <w:spacing w:after="0"/>
-        <w:rPr>
-          <w:rFonts w:asciiTheme="minorBidi" w:hAnsiTheme="minorBidi"/>
-        </w:rPr>
-      </w:pPr>
-      <w:r>
-        <w:rPr>
-          <w:rFonts w:asciiTheme="minorBidi" w:hAnsiTheme="minorBidi"/>
-        </w:rPr>
-        <w:t>app.get('/user', () =&gt; {</w:t>
+        <w:t xml:space="preserve">These API's are called </w:t>
+      </w:r>
+      <w:proofErr w:type="gramStart"/>
+      <w:r>
+        <w:rPr>
+          <w:rFonts w:asciiTheme="minorBidi" w:hAnsiTheme="minorBidi"/>
+        </w:rPr>
+        <w:t>Requests :</w:t>
+      </w:r>
+      <w:proofErr w:type="gramEnd"/>
+    </w:p>
+    <w:p>
+      <w:pPr>
+        <w:spacing w:after="0"/>
+        <w:rPr>
+          <w:rFonts w:asciiTheme="minorBidi" w:hAnsiTheme="minorBidi"/>
+        </w:rPr>
+      </w:pPr>
+      <w:proofErr w:type="spellStart"/>
+      <w:proofErr w:type="gramStart"/>
+      <w:r>
+        <w:rPr>
+          <w:rFonts w:asciiTheme="minorBidi" w:hAnsiTheme="minorBidi"/>
+        </w:rPr>
+        <w:t>app.get</w:t>
+      </w:r>
+      <w:proofErr w:type="spellEnd"/>
+      <w:r>
+        <w:rPr>
+          <w:rFonts w:asciiTheme="minorBidi" w:hAnsiTheme="minorBidi"/>
+        </w:rPr>
+        <w:t>(</w:t>
+      </w:r>
+      <w:proofErr w:type="gramEnd"/>
+      <w:r>
+        <w:rPr>
+          <w:rFonts w:asciiTheme="minorBidi" w:hAnsiTheme="minorBidi"/>
+        </w:rPr>
+        <w:t>'/user', () =&gt; {</w:t>
       </w:r>
     </w:p>
     <w:p>
@@ -1249,7 +1873,21 @@
         <w:rPr>
           <w:rFonts w:asciiTheme="minorBidi" w:hAnsiTheme="minorBidi"/>
         </w:rPr>
-        <w:t>1. Get (body can not be sent through get method on the browser)</w:t>
+        <w:t xml:space="preserve">1. Get (body </w:t>
+      </w:r>
+      <w:proofErr w:type="spellStart"/>
+      <w:r>
+        <w:rPr>
+          <w:rFonts w:asciiTheme="minorBidi" w:hAnsiTheme="minorBidi"/>
+        </w:rPr>
+        <w:t>can not</w:t>
+      </w:r>
+      <w:proofErr w:type="spellEnd"/>
+      <w:r>
+        <w:rPr>
+          <w:rFonts w:asciiTheme="minorBidi" w:hAnsiTheme="minorBidi"/>
+        </w:rPr>
+        <w:t xml:space="preserve"> be sent through get method on the browser)</w:t>
       </w:r>
     </w:p>
     <w:p>
@@ -1305,8 +1943,16 @@
         <w:rPr>
           <w:rFonts w:asciiTheme="minorBidi" w:hAnsiTheme="minorBidi"/>
         </w:rPr>
-        <w:t>4. Delete etc</w:t>
-      </w:r>
+        <w:t xml:space="preserve">4. Delete </w:t>
+      </w:r>
+      <w:proofErr w:type="spellStart"/>
+      <w:r>
+        <w:rPr>
+          <w:rFonts w:asciiTheme="minorBidi" w:hAnsiTheme="minorBidi"/>
+        </w:rPr>
+        <w:t>etc</w:t>
+      </w:r>
+      <w:proofErr w:type="spellEnd"/>
     </w:p>
     <w:p>
       <w:pPr>
@@ -1355,7 +2001,21 @@
         <w:rPr>
           <w:rFonts w:asciiTheme="minorBidi" w:hAnsiTheme="minorBidi"/>
         </w:rPr>
-        <w:t>/user is endPoint here</w:t>
+        <w:t xml:space="preserve">/user is </w:t>
+      </w:r>
+      <w:proofErr w:type="spellStart"/>
+      <w:r>
+        <w:rPr>
+          <w:rFonts w:asciiTheme="minorBidi" w:hAnsiTheme="minorBidi"/>
+        </w:rPr>
+        <w:t>endPoint</w:t>
+      </w:r>
+      <w:proofErr w:type="spellEnd"/>
+      <w:r>
+        <w:rPr>
+          <w:rFonts w:asciiTheme="minorBidi" w:hAnsiTheme="minorBidi"/>
+        </w:rPr>
+        <w:t xml:space="preserve"> here</w:t>
       </w:r>
     </w:p>
     <w:p>
@@ -1423,12 +2083,20 @@
           <w:rFonts w:asciiTheme="minorBidi" w:hAnsiTheme="minorBidi"/>
         </w:rPr>
       </w:pPr>
+      <w:proofErr w:type="spellStart"/>
       <w:r>
         <w:rPr>
           <w:rFonts w:asciiTheme="minorBidi" w:hAnsiTheme="minorBidi"/>
         </w:rPr>
         <w:lastRenderedPageBreak/>
-        <w:t>Nodemon Installation in the System:</w:t>
+        <w:t>Nodemon</w:t>
+      </w:r>
+      <w:proofErr w:type="spellEnd"/>
+      <w:r>
+        <w:rPr>
+          <w:rFonts w:asciiTheme="minorBidi" w:hAnsiTheme="minorBidi"/>
+        </w:rPr>
+        <w:t xml:space="preserve"> Installation in the System:</w:t>
       </w:r>
     </w:p>
     <w:p>
@@ -1443,43 +2111,108 @@
           <w:rFonts w:asciiTheme="minorBidi" w:hAnsiTheme="minorBidi"/>
         </w:rPr>
         <w:tab/>
-        <w:t>npm i -g nodemon</w:t>
-      </w:r>
-    </w:p>
-    <w:p>
-      <w:pPr>
-        <w:spacing w:after="0"/>
-        <w:rPr>
-          <w:rFonts w:asciiTheme="minorBidi" w:hAnsiTheme="minorBidi"/>
-        </w:rPr>
-      </w:pPr>
-      <w:r>
-        <w:rPr>
-          <w:rFonts w:asciiTheme="minorBidi" w:hAnsiTheme="minorBidi"/>
-        </w:rPr>
-        <w:t>Now go to package.json and edit Script object:</w:t>
-      </w:r>
-    </w:p>
-    <w:p>
-      <w:pPr>
-        <w:spacing w:after="0"/>
-        <w:rPr>
-          <w:rFonts w:asciiTheme="minorBidi" w:hAnsiTheme="minorBidi"/>
-        </w:rPr>
-      </w:pPr>
-    </w:p>
-    <w:p>
-      <w:pPr>
-        <w:spacing w:after="0"/>
-        <w:rPr>
-          <w:rFonts w:asciiTheme="minorBidi" w:hAnsiTheme="minorBidi"/>
-        </w:rPr>
-      </w:pPr>
-      <w:r>
-        <w:rPr>
-          <w:rFonts w:asciiTheme="minorBidi" w:hAnsiTheme="minorBidi"/>
-        </w:rPr>
-        <w:t>"scripts": {</w:t>
+      </w:r>
+      <w:proofErr w:type="spellStart"/>
+      <w:proofErr w:type="gramStart"/>
+      <w:r>
+        <w:rPr>
+          <w:rFonts w:asciiTheme="minorBidi" w:hAnsiTheme="minorBidi"/>
+        </w:rPr>
+        <w:t>npm</w:t>
+      </w:r>
+      <w:proofErr w:type="spellEnd"/>
+      <w:proofErr w:type="gramEnd"/>
+      <w:r>
+        <w:rPr>
+          <w:rFonts w:asciiTheme="minorBidi" w:hAnsiTheme="minorBidi"/>
+        </w:rPr>
+        <w:t xml:space="preserve"> </w:t>
+      </w:r>
+      <w:proofErr w:type="spellStart"/>
+      <w:r>
+        <w:rPr>
+          <w:rFonts w:asciiTheme="minorBidi" w:hAnsiTheme="minorBidi"/>
+        </w:rPr>
+        <w:t>i</w:t>
+      </w:r>
+      <w:proofErr w:type="spellEnd"/>
+      <w:r>
+        <w:rPr>
+          <w:rFonts w:asciiTheme="minorBidi" w:hAnsiTheme="minorBidi"/>
+        </w:rPr>
+        <w:t xml:space="preserve"> -g </w:t>
+      </w:r>
+      <w:proofErr w:type="spellStart"/>
+      <w:r>
+        <w:rPr>
+          <w:rFonts w:asciiTheme="minorBidi" w:hAnsiTheme="minorBidi"/>
+        </w:rPr>
+        <w:t>nodemon</w:t>
+      </w:r>
+      <w:proofErr w:type="spellEnd"/>
+    </w:p>
+    <w:p>
+      <w:pPr>
+        <w:spacing w:after="0"/>
+        <w:rPr>
+          <w:rFonts w:asciiTheme="minorBidi" w:hAnsiTheme="minorBidi"/>
+        </w:rPr>
+      </w:pPr>
+      <w:r>
+        <w:rPr>
+          <w:rFonts w:asciiTheme="minorBidi" w:hAnsiTheme="minorBidi"/>
+        </w:rPr>
+        <w:t xml:space="preserve">Now go to </w:t>
+      </w:r>
+      <w:proofErr w:type="spellStart"/>
+      <w:r>
+        <w:rPr>
+          <w:rFonts w:asciiTheme="minorBidi" w:hAnsiTheme="minorBidi"/>
+        </w:rPr>
+        <w:t>package.json</w:t>
+      </w:r>
+      <w:proofErr w:type="spellEnd"/>
+      <w:r>
+        <w:rPr>
+          <w:rFonts w:asciiTheme="minorBidi" w:hAnsiTheme="minorBidi"/>
+        </w:rPr>
+        <w:t xml:space="preserve"> and edit Script object:</w:t>
+      </w:r>
+    </w:p>
+    <w:p>
+      <w:pPr>
+        <w:spacing w:after="0"/>
+        <w:rPr>
+          <w:rFonts w:asciiTheme="minorBidi" w:hAnsiTheme="minorBidi"/>
+        </w:rPr>
+      </w:pPr>
+    </w:p>
+    <w:p>
+      <w:pPr>
+        <w:spacing w:after="0"/>
+        <w:rPr>
+          <w:rFonts w:asciiTheme="minorBidi" w:hAnsiTheme="minorBidi"/>
+        </w:rPr>
+      </w:pPr>
+      <w:r>
+        <w:rPr>
+          <w:rFonts w:asciiTheme="minorBidi" w:hAnsiTheme="minorBidi"/>
+        </w:rPr>
+        <w:t>"</w:t>
+      </w:r>
+      <w:proofErr w:type="gramStart"/>
+      <w:r>
+        <w:rPr>
+          <w:rFonts w:asciiTheme="minorBidi" w:hAnsiTheme="minorBidi"/>
+        </w:rPr>
+        <w:t>scripts</w:t>
+      </w:r>
+      <w:proofErr w:type="gramEnd"/>
+      <w:r>
+        <w:rPr>
+          <w:rFonts w:asciiTheme="minorBidi" w:hAnsiTheme="minorBidi"/>
+        </w:rPr>
+        <w:t>": {</w:t>
       </w:r>
     </w:p>
     <w:p>
@@ -1507,21 +2240,65 @@
         <w:rPr>
           <w:rFonts w:asciiTheme="minorBidi" w:hAnsiTheme="minorBidi"/>
         </w:rPr>
-        <w:t xml:space="preserve">    "start": "node app.js",</w:t>
-      </w:r>
-    </w:p>
-    <w:p>
-      <w:pPr>
-        <w:spacing w:after="0"/>
-        <w:rPr>
-          <w:rFonts w:asciiTheme="minorBidi" w:hAnsiTheme="minorBidi"/>
-        </w:rPr>
-      </w:pPr>
-      <w:r>
-        <w:rPr>
-          <w:rFonts w:asciiTheme="minorBidi" w:hAnsiTheme="minorBidi"/>
-        </w:rPr>
-        <w:t xml:space="preserve">    "dev": "nodemon app.js"</w:t>
+        <w:t xml:space="preserve">    "</w:t>
+      </w:r>
+      <w:proofErr w:type="gramStart"/>
+      <w:r>
+        <w:rPr>
+          <w:rFonts w:asciiTheme="minorBidi" w:hAnsiTheme="minorBidi"/>
+        </w:rPr>
+        <w:t>start</w:t>
+      </w:r>
+      <w:proofErr w:type="gramEnd"/>
+      <w:r>
+        <w:rPr>
+          <w:rFonts w:asciiTheme="minorBidi" w:hAnsiTheme="minorBidi"/>
+        </w:rPr>
+        <w:t>": "node app.js",</w:t>
+      </w:r>
+    </w:p>
+    <w:p>
+      <w:pPr>
+        <w:spacing w:after="0"/>
+        <w:rPr>
+          <w:rFonts w:asciiTheme="minorBidi" w:hAnsiTheme="minorBidi"/>
+        </w:rPr>
+      </w:pPr>
+      <w:r>
+        <w:rPr>
+          <w:rFonts w:asciiTheme="minorBidi" w:hAnsiTheme="minorBidi"/>
+        </w:rPr>
+        <w:t xml:space="preserve">    "</w:t>
+      </w:r>
+      <w:proofErr w:type="spellStart"/>
+      <w:proofErr w:type="gramStart"/>
+      <w:r>
+        <w:rPr>
+          <w:rFonts w:asciiTheme="minorBidi" w:hAnsiTheme="minorBidi"/>
+        </w:rPr>
+        <w:t>dev</w:t>
+      </w:r>
+      <w:proofErr w:type="spellEnd"/>
+      <w:proofErr w:type="gramEnd"/>
+      <w:r>
+        <w:rPr>
+          <w:rFonts w:asciiTheme="minorBidi" w:hAnsiTheme="minorBidi"/>
+        </w:rPr>
+        <w:t>": "</w:t>
+      </w:r>
+      <w:proofErr w:type="spellStart"/>
+      <w:r>
+        <w:rPr>
+          <w:rFonts w:asciiTheme="minorBidi" w:hAnsiTheme="minorBidi"/>
+        </w:rPr>
+        <w:t>nodemon</w:t>
+      </w:r>
+      <w:proofErr w:type="spellEnd"/>
+      <w:r>
+        <w:rPr>
+          <w:rFonts w:asciiTheme="minorBidi" w:hAnsiTheme="minorBidi"/>
+        </w:rPr>
+        <w:t xml:space="preserve"> app.js"</w:t>
       </w:r>
     </w:p>
     <w:p>
@@ -1557,7 +2334,21 @@
         <w:rPr>
           <w:rFonts w:asciiTheme="minorBidi" w:hAnsiTheme="minorBidi"/>
         </w:rPr>
-        <w:t>Now you can use these conmmands:</w:t>
+        <w:t xml:space="preserve">Now you can use these </w:t>
+      </w:r>
+      <w:proofErr w:type="spellStart"/>
+      <w:r>
+        <w:rPr>
+          <w:rFonts w:asciiTheme="minorBidi" w:hAnsiTheme="minorBidi"/>
+        </w:rPr>
+        <w:t>conmmands</w:t>
+      </w:r>
+      <w:proofErr w:type="spellEnd"/>
+      <w:r>
+        <w:rPr>
+          <w:rFonts w:asciiTheme="minorBidi" w:hAnsiTheme="minorBidi"/>
+        </w:rPr>
+        <w:t>:</w:t>
       </w:r>
     </w:p>
     <w:p>
@@ -1572,7 +2363,22 @@
           <w:rFonts w:asciiTheme="minorBidi" w:hAnsiTheme="minorBidi"/>
         </w:rPr>
         <w:tab/>
-        <w:t>npm start</w:t>
+      </w:r>
+      <w:proofErr w:type="spellStart"/>
+      <w:proofErr w:type="gramStart"/>
+      <w:r>
+        <w:rPr>
+          <w:rFonts w:asciiTheme="minorBidi" w:hAnsiTheme="minorBidi"/>
+        </w:rPr>
+        <w:t>npm</w:t>
+      </w:r>
+      <w:proofErr w:type="spellEnd"/>
+      <w:proofErr w:type="gramEnd"/>
+      <w:r>
+        <w:rPr>
+          <w:rFonts w:asciiTheme="minorBidi" w:hAnsiTheme="minorBidi"/>
+        </w:rPr>
+        <w:t xml:space="preserve"> start</w:t>
       </w:r>
     </w:p>
     <w:p>
@@ -1587,8 +2393,31 @@
           <w:rFonts w:asciiTheme="minorBidi" w:hAnsiTheme="minorBidi"/>
         </w:rPr>
         <w:tab/>
-        <w:t>npm run dev</w:t>
-      </w:r>
+      </w:r>
+      <w:proofErr w:type="spellStart"/>
+      <w:proofErr w:type="gramStart"/>
+      <w:r>
+        <w:rPr>
+          <w:rFonts w:asciiTheme="minorBidi" w:hAnsiTheme="minorBidi"/>
+        </w:rPr>
+        <w:t>npm</w:t>
+      </w:r>
+      <w:proofErr w:type="spellEnd"/>
+      <w:proofErr w:type="gramEnd"/>
+      <w:r>
+        <w:rPr>
+          <w:rFonts w:asciiTheme="minorBidi" w:hAnsiTheme="minorBidi"/>
+        </w:rPr>
+        <w:t xml:space="preserve"> run </w:t>
+      </w:r>
+      <w:proofErr w:type="spellStart"/>
+      <w:r>
+        <w:rPr>
+          <w:rFonts w:asciiTheme="minorBidi" w:hAnsiTheme="minorBidi"/>
+        </w:rPr>
+        <w:t>dev</w:t>
+      </w:r>
+      <w:proofErr w:type="spellEnd"/>
     </w:p>
     <w:p>
       <w:pPr>
@@ -1624,7 +2453,22 @@
           <w:rFonts w:asciiTheme="minorBidi" w:hAnsiTheme="minorBidi"/>
         </w:rPr>
         <w:tab/>
-        <w:t>npm start --watch</w:t>
+      </w:r>
+      <w:proofErr w:type="spellStart"/>
+      <w:proofErr w:type="gramStart"/>
+      <w:r>
+        <w:rPr>
+          <w:rFonts w:asciiTheme="minorBidi" w:hAnsiTheme="minorBidi"/>
+        </w:rPr>
+        <w:t>npm</w:t>
+      </w:r>
+      <w:proofErr w:type="spellEnd"/>
+      <w:proofErr w:type="gramEnd"/>
+      <w:r>
+        <w:rPr>
+          <w:rFonts w:asciiTheme="minorBidi" w:hAnsiTheme="minorBidi"/>
+        </w:rPr>
+        <w:t xml:space="preserve"> start --watch</w:t>
       </w:r>
     </w:p>
     <w:p>
@@ -1681,22 +2525,142 @@
         <w:rPr>
           <w:rFonts w:asciiTheme="minorBidi" w:hAnsiTheme="minorBidi"/>
         </w:rPr>
-        <w:t>send body(data) using get method from the browser because get method is only used for getting data.</w:t>
-      </w:r>
-    </w:p>
-    <w:p>
-      <w:pPr>
-        <w:spacing w:after="0"/>
-        <w:rPr>
-          <w:rFonts w:asciiTheme="minorBidi" w:hAnsiTheme="minorBidi"/>
-        </w:rPr>
-      </w:pPr>
-      <w:r>
-        <w:rPr>
-          <w:rFonts w:asciiTheme="minorBidi" w:hAnsiTheme="minorBidi"/>
-        </w:rPr>
-        <w:t>Urdu: Get se kabhi bhi browser per body nahi send hoti q k get ki request se sirf data get hota hai</w:t>
-      </w:r>
+        <w:t xml:space="preserve">send </w:t>
+      </w:r>
+      <w:proofErr w:type="gramStart"/>
+      <w:r>
+        <w:rPr>
+          <w:rFonts w:asciiTheme="minorBidi" w:hAnsiTheme="minorBidi"/>
+        </w:rPr>
+        <w:t>body(</w:t>
+      </w:r>
+      <w:proofErr w:type="gramEnd"/>
+      <w:r>
+        <w:rPr>
+          <w:rFonts w:asciiTheme="minorBidi" w:hAnsiTheme="minorBidi"/>
+        </w:rPr>
+        <w:t>data) using get method from the browser because get method is only used for getting data.</w:t>
+      </w:r>
+    </w:p>
+    <w:p>
+      <w:pPr>
+        <w:spacing w:after="0"/>
+        <w:rPr>
+          <w:rFonts w:asciiTheme="minorBidi" w:hAnsiTheme="minorBidi"/>
+        </w:rPr>
+      </w:pPr>
+      <w:r>
+        <w:rPr>
+          <w:rFonts w:asciiTheme="minorBidi" w:hAnsiTheme="minorBidi"/>
+        </w:rPr>
+        <w:t xml:space="preserve">Urdu: Get se </w:t>
+      </w:r>
+      <w:proofErr w:type="spellStart"/>
+      <w:r>
+        <w:rPr>
+          <w:rFonts w:asciiTheme="minorBidi" w:hAnsiTheme="minorBidi"/>
+        </w:rPr>
+        <w:t>kabhi</w:t>
+      </w:r>
+      <w:proofErr w:type="spellEnd"/>
+      <w:r>
+        <w:rPr>
+          <w:rFonts w:asciiTheme="minorBidi" w:hAnsiTheme="minorBidi"/>
+        </w:rPr>
+        <w:t xml:space="preserve"> </w:t>
+      </w:r>
+      <w:proofErr w:type="spellStart"/>
+      <w:r>
+        <w:rPr>
+          <w:rFonts w:asciiTheme="minorBidi" w:hAnsiTheme="minorBidi"/>
+        </w:rPr>
+        <w:t>bhi</w:t>
+      </w:r>
+      <w:proofErr w:type="spellEnd"/>
+      <w:r>
+        <w:rPr>
+          <w:rFonts w:asciiTheme="minorBidi" w:hAnsiTheme="minorBidi"/>
+        </w:rPr>
+        <w:t xml:space="preserve"> browser per body </w:t>
+      </w:r>
+      <w:proofErr w:type="spellStart"/>
+      <w:r>
+        <w:rPr>
+          <w:rFonts w:asciiTheme="minorBidi" w:hAnsiTheme="minorBidi"/>
+        </w:rPr>
+        <w:t>nahi</w:t>
+      </w:r>
+      <w:proofErr w:type="spellEnd"/>
+      <w:r>
+        <w:rPr>
+          <w:rFonts w:asciiTheme="minorBidi" w:hAnsiTheme="minorBidi"/>
+        </w:rPr>
+        <w:t xml:space="preserve"> send </w:t>
+      </w:r>
+      <w:proofErr w:type="spellStart"/>
+      <w:r>
+        <w:rPr>
+          <w:rFonts w:asciiTheme="minorBidi" w:hAnsiTheme="minorBidi"/>
+        </w:rPr>
+        <w:t>hoti</w:t>
+      </w:r>
+      <w:proofErr w:type="spellEnd"/>
+      <w:r>
+        <w:rPr>
+          <w:rFonts w:asciiTheme="minorBidi" w:hAnsiTheme="minorBidi"/>
+        </w:rPr>
+        <w:t xml:space="preserve"> q k get </w:t>
+      </w:r>
+      <w:proofErr w:type="spellStart"/>
+      <w:r>
+        <w:rPr>
+          <w:rFonts w:asciiTheme="minorBidi" w:hAnsiTheme="minorBidi"/>
+        </w:rPr>
+        <w:t>ki</w:t>
+      </w:r>
+      <w:proofErr w:type="spellEnd"/>
+      <w:r>
+        <w:rPr>
+          <w:rFonts w:asciiTheme="minorBidi" w:hAnsiTheme="minorBidi"/>
+        </w:rPr>
+        <w:t xml:space="preserve"> request se </w:t>
+      </w:r>
+      <w:proofErr w:type="spellStart"/>
+      <w:r>
+        <w:rPr>
+          <w:rFonts w:asciiTheme="minorBidi" w:hAnsiTheme="minorBidi"/>
+        </w:rPr>
+        <w:t>sirf</w:t>
+      </w:r>
+      <w:proofErr w:type="spellEnd"/>
+      <w:r>
+        <w:rPr>
+          <w:rFonts w:asciiTheme="minorBidi" w:hAnsiTheme="minorBidi"/>
+        </w:rPr>
+        <w:t xml:space="preserve"> data get </w:t>
+      </w:r>
+      <w:proofErr w:type="spellStart"/>
+      <w:r>
+        <w:rPr>
+          <w:rFonts w:asciiTheme="minorBidi" w:hAnsiTheme="minorBidi"/>
+        </w:rPr>
+        <w:t>hota</w:t>
+      </w:r>
+      <w:proofErr w:type="spellEnd"/>
+      <w:r>
+        <w:rPr>
+          <w:rFonts w:asciiTheme="minorBidi" w:hAnsiTheme="minorBidi"/>
+        </w:rPr>
+        <w:t xml:space="preserve"> </w:t>
+      </w:r>
+      <w:proofErr w:type="spellStart"/>
+      <w:r>
+        <w:rPr>
+          <w:rFonts w:asciiTheme="minorBidi" w:hAnsiTheme="minorBidi"/>
+        </w:rPr>
+        <w:t>hai</w:t>
+      </w:r>
+      <w:proofErr w:type="spellEnd"/>
     </w:p>
     <w:p>
       <w:pPr>
@@ -1759,7 +2723,57 @@
         <w:rPr>
           <w:rFonts w:asciiTheme="minorBidi" w:hAnsiTheme="minorBidi"/>
         </w:rPr>
-        <w:t>Body is not directly accessible through request.body. To access the body content we have to use this body-parser (i.e. express.json()) inside app.use Middleware:</w:t>
+        <w:t xml:space="preserve">Body is not directly accessible through </w:t>
+      </w:r>
+      <w:proofErr w:type="spellStart"/>
+      <w:r>
+        <w:rPr>
+          <w:rFonts w:asciiTheme="minorBidi" w:hAnsiTheme="minorBidi"/>
+        </w:rPr>
+        <w:t>request.body</w:t>
+      </w:r>
+      <w:proofErr w:type="spellEnd"/>
+      <w:r>
+        <w:rPr>
+          <w:rFonts w:asciiTheme="minorBidi" w:hAnsiTheme="minorBidi"/>
+        </w:rPr>
+        <w:t xml:space="preserve">. To access the body content we have to use this body-parser (i.e. </w:t>
+      </w:r>
+      <w:proofErr w:type="spellStart"/>
+      <w:proofErr w:type="gramStart"/>
+      <w:r>
+        <w:rPr>
+          <w:rFonts w:asciiTheme="minorBidi" w:hAnsiTheme="minorBidi"/>
+        </w:rPr>
+        <w:t>express.json</w:t>
+      </w:r>
+      <w:proofErr w:type="spellEnd"/>
+      <w:r>
+        <w:rPr>
+          <w:rFonts w:asciiTheme="minorBidi" w:hAnsiTheme="minorBidi"/>
+        </w:rPr>
+        <w:t>(</w:t>
+      </w:r>
+      <w:proofErr w:type="gramEnd"/>
+      <w:r>
+        <w:rPr>
+          <w:rFonts w:asciiTheme="minorBidi" w:hAnsiTheme="minorBidi"/>
+        </w:rPr>
+        <w:t xml:space="preserve">)) inside </w:t>
+      </w:r>
+      <w:proofErr w:type="spellStart"/>
+      <w:r>
+        <w:rPr>
+          <w:rFonts w:asciiTheme="minorBidi" w:hAnsiTheme="minorBidi"/>
+        </w:rPr>
+        <w:t>app.use</w:t>
+      </w:r>
+      <w:proofErr w:type="spellEnd"/>
+      <w:r>
+        <w:rPr>
+          <w:rFonts w:asciiTheme="minorBidi" w:hAnsiTheme="minorBidi"/>
+        </w:rPr>
+        <w:t xml:space="preserve"> Middleware:</w:t>
       </w:r>
     </w:p>
     <w:p>
@@ -1770,55 +2784,103 @@
           <w:rFonts w:asciiTheme="minorBidi" w:hAnsiTheme="minorBidi"/>
         </w:rPr>
       </w:pPr>
-      <w:r>
-        <w:rPr>
-          <w:rFonts w:asciiTheme="minorBidi" w:hAnsiTheme="minorBidi"/>
-        </w:rPr>
-        <w:t>app.use(express.json());</w:t>
-      </w:r>
-    </w:p>
-    <w:p>
-      <w:pPr>
-        <w:spacing w:after="0"/>
-        <w:rPr>
-          <w:rFonts w:asciiTheme="minorBidi" w:hAnsiTheme="minorBidi"/>
-        </w:rPr>
-      </w:pPr>
-    </w:p>
-    <w:p>
-      <w:pPr>
-        <w:spacing w:after="0"/>
-        <w:rPr>
-          <w:rFonts w:asciiTheme="minorBidi" w:hAnsiTheme="minorBidi"/>
-        </w:rPr>
-      </w:pPr>
-    </w:p>
-    <w:p>
-      <w:pPr>
-        <w:spacing w:after="0"/>
-        <w:rPr>
-          <w:rFonts w:asciiTheme="minorBidi" w:hAnsiTheme="minorBidi"/>
-        </w:rPr>
-      </w:pPr>
-      <w:r>
-        <w:rPr>
-          <w:rFonts w:asciiTheme="minorBidi" w:hAnsiTheme="minorBidi"/>
-        </w:rPr>
-        <w:t>RESTful API's:</w:t>
-      </w:r>
-    </w:p>
-    <w:p>
-      <w:pPr>
-        <w:spacing w:after="0"/>
-        <w:rPr>
-          <w:rFonts w:asciiTheme="minorBidi" w:hAnsiTheme="minorBidi"/>
-        </w:rPr>
-      </w:pPr>
-      <w:r>
-        <w:rPr>
-          <w:rFonts w:asciiTheme="minorBidi" w:hAnsiTheme="minorBidi"/>
-        </w:rPr>
-        <w:t>Main Concept of rest Api is that it returns JSON Format</w:t>
+      <w:proofErr w:type="spellStart"/>
+      <w:proofErr w:type="gramStart"/>
+      <w:r>
+        <w:rPr>
+          <w:rFonts w:asciiTheme="minorBidi" w:hAnsiTheme="minorBidi"/>
+        </w:rPr>
+        <w:t>app.use</w:t>
+      </w:r>
+      <w:proofErr w:type="spellEnd"/>
+      <w:r>
+        <w:rPr>
+          <w:rFonts w:asciiTheme="minorBidi" w:hAnsiTheme="minorBidi"/>
+        </w:rPr>
+        <w:t>(</w:t>
+      </w:r>
+      <w:proofErr w:type="spellStart"/>
+      <w:proofErr w:type="gramEnd"/>
+      <w:r>
+        <w:rPr>
+          <w:rFonts w:asciiTheme="minorBidi" w:hAnsiTheme="minorBidi"/>
+        </w:rPr>
+        <w:t>express.json</w:t>
+      </w:r>
+      <w:proofErr w:type="spellEnd"/>
+      <w:r>
+        <w:rPr>
+          <w:rFonts w:asciiTheme="minorBidi" w:hAnsiTheme="minorBidi"/>
+        </w:rPr>
+        <w:t>());</w:t>
+      </w:r>
+    </w:p>
+    <w:p>
+      <w:pPr>
+        <w:spacing w:after="0"/>
+        <w:rPr>
+          <w:rFonts w:asciiTheme="minorBidi" w:hAnsiTheme="minorBidi"/>
+        </w:rPr>
+      </w:pPr>
+    </w:p>
+    <w:p>
+      <w:pPr>
+        <w:spacing w:after="0"/>
+        <w:rPr>
+          <w:rFonts w:asciiTheme="minorBidi" w:hAnsiTheme="minorBidi"/>
+        </w:rPr>
+      </w:pPr>
+    </w:p>
+    <w:p>
+      <w:pPr>
+        <w:spacing w:after="0"/>
+        <w:rPr>
+          <w:rFonts w:asciiTheme="minorBidi" w:hAnsiTheme="minorBidi"/>
+        </w:rPr>
+      </w:pPr>
+      <w:proofErr w:type="spellStart"/>
+      <w:r>
+        <w:rPr>
+          <w:rFonts w:asciiTheme="minorBidi" w:hAnsiTheme="minorBidi"/>
+        </w:rPr>
+        <w:t>RESTful</w:t>
+      </w:r>
+      <w:proofErr w:type="spellEnd"/>
+      <w:r>
+        <w:rPr>
+          <w:rFonts w:asciiTheme="minorBidi" w:hAnsiTheme="minorBidi"/>
+        </w:rPr>
+        <w:t xml:space="preserve"> API's:</w:t>
+      </w:r>
+    </w:p>
+    <w:p>
+      <w:pPr>
+        <w:spacing w:after="0"/>
+        <w:rPr>
+          <w:rFonts w:asciiTheme="minorBidi" w:hAnsiTheme="minorBidi"/>
+        </w:rPr>
+      </w:pPr>
+      <w:r>
+        <w:rPr>
+          <w:rFonts w:asciiTheme="minorBidi" w:hAnsiTheme="minorBidi"/>
+        </w:rPr>
+        <w:t xml:space="preserve">Main Concept of rest </w:t>
+      </w:r>
+      <w:proofErr w:type="spellStart"/>
+      <w:proofErr w:type="gramStart"/>
+      <w:r>
+        <w:rPr>
+          <w:rFonts w:asciiTheme="minorBidi" w:hAnsiTheme="minorBidi"/>
+        </w:rPr>
+        <w:t>Api</w:t>
+      </w:r>
+      <w:proofErr w:type="spellEnd"/>
+      <w:proofErr w:type="gramEnd"/>
+      <w:r>
+        <w:rPr>
+          <w:rFonts w:asciiTheme="minorBidi" w:hAnsiTheme="minorBidi"/>
+        </w:rPr>
+        <w:t xml:space="preserve"> is that it returns JSON Format</w:t>
       </w:r>
     </w:p>
     <w:p>
@@ -1974,8 +3036,18 @@
         <w:rPr>
           <w:rFonts w:asciiTheme="minorBidi" w:hAnsiTheme="minorBidi"/>
         </w:rPr>
-        <w:t>Rule No 3: To Differentiate End Points use identifier e.g. /api</w:t>
-      </w:r>
+        <w:t>Rule No 3: To Differentiate End Points use identifier e.g. /</w:t>
+      </w:r>
+      <w:proofErr w:type="spellStart"/>
+      <w:proofErr w:type="gramStart"/>
+      <w:r>
+        <w:rPr>
+          <w:rFonts w:asciiTheme="minorBidi" w:hAnsiTheme="minorBidi"/>
+        </w:rPr>
+        <w:t>api</w:t>
+      </w:r>
+      <w:proofErr w:type="spellEnd"/>
+      <w:proofErr w:type="gramEnd"/>
     </w:p>
     <w:p>
       <w:pPr>
@@ -2009,30 +3081,71 @@
           <w:rFonts w:asciiTheme="minorBidi" w:hAnsiTheme="minorBidi"/>
         </w:rPr>
       </w:pPr>
-      <w:r>
-        <w:rPr>
-          <w:rFonts w:asciiTheme="minorBidi" w:hAnsiTheme="minorBidi"/>
-        </w:rPr>
-        <w:t>Learn:</w:t>
-      </w:r>
-    </w:p>
-    <w:p>
-      <w:pPr>
-        <w:spacing w:after="0"/>
-        <w:rPr>
-          <w:rFonts w:asciiTheme="minorBidi" w:hAnsiTheme="minorBidi"/>
-        </w:rPr>
-      </w:pPr>
-      <w:r>
-        <w:rPr>
-          <w:rFonts w:asciiTheme="minorBidi" w:hAnsiTheme="minorBidi"/>
-        </w:rPr>
-        <w:t>Middleware</w:t>
-      </w:r>
-    </w:p>
-    <w:p>
       <w:bookmarkStart w:id="0" w:name="_GoBack"/>
       <w:bookmarkEnd w:id="0"/>
+      <w:r>
+        <w:rPr>
+          <w:rFonts w:asciiTheme="minorBidi" w:hAnsiTheme="minorBidi"/>
+        </w:rPr>
+        <w:t>Middleware</w:t>
+      </w:r>
+      <w:r>
+        <w:rPr>
+          <w:rFonts w:asciiTheme="minorBidi" w:hAnsiTheme="minorBidi"/>
+        </w:rPr>
+        <w:t>:</w:t>
+      </w:r>
+    </w:p>
+    <w:p>
+      <w:pPr>
+        <w:ind w:firstLine="720"/>
+      </w:pPr>
+      <w:r>
+        <w:rPr>
+          <w:rFonts w:ascii="Segoe UI" w:hAnsi="Segoe UI" w:cs="Segoe UI"/>
+          <w:color w:val="1B1B1B"/>
+          <w:shd w:val="clear" w:color="auto" w:fill="FFFFFF"/>
+        </w:rPr>
+        <w:t>T</w:t>
+      </w:r>
+      <w:r>
+        <w:rPr>
+          <w:rFonts w:ascii="Segoe UI" w:hAnsi="Segoe UI" w:cs="Segoe UI"/>
+          <w:color w:val="1B1B1B"/>
+          <w:shd w:val="clear" w:color="auto" w:fill="FFFFFF"/>
+        </w:rPr>
+        <w:t xml:space="preserve">he term </w:t>
+      </w:r>
+      <w:r>
+        <w:rPr>
+          <w:rFonts w:asciiTheme="minorBidi" w:hAnsiTheme="minorBidi"/>
+        </w:rPr>
+        <w:t>Middleware</w:t>
+      </w:r>
+      <w:r>
+        <w:rPr>
+          <w:rFonts w:ascii="Segoe UI" w:hAnsi="Segoe UI" w:cs="Segoe UI"/>
+          <w:color w:val="1B1B1B"/>
+          <w:shd w:val="clear" w:color="auto" w:fill="FFFFFF"/>
+        </w:rPr>
+        <w:t xml:space="preserve"> is used to refer</w:t>
+      </w:r>
+      <w:r>
+        <w:rPr>
+          <w:rFonts w:ascii="Segoe UI" w:hAnsi="Segoe UI" w:cs="Segoe UI"/>
+          <w:color w:val="1B1B1B"/>
+          <w:shd w:val="clear" w:color="auto" w:fill="FFFFFF"/>
+        </w:rPr>
+        <w:t xml:space="preserve"> </w:t>
+      </w:r>
+      <w:r>
+        <w:rPr>
+          <w:rFonts w:ascii="Segoe UI" w:hAnsi="Segoe UI" w:cs="Segoe UI"/>
+          <w:color w:val="1B1B1B"/>
+          <w:shd w:val="clear" w:color="auto" w:fill="FFFFFF"/>
+        </w:rPr>
+        <w:t>to pre-built software components that can be added to the framework's request/response processing pipeline, to handle tasks such as database access.</w:t>
+      </w:r>
     </w:p>
     <w:sectPr>
       <w:pgSz w:w="11907" w:h="16839" w:code="9"/>

--- a/Notes.docx
+++ b/Notes.docx
@@ -3907,19 +3907,7 @@
           <w:szCs w:val="32"/>
         </w:rPr>
         <w:lastRenderedPageBreak/>
-        <w:t>Mongoose Que</w:t>
-      </w:r>
-      <w:bookmarkStart w:id="0" w:name="_GoBack"/>
-      <w:bookmarkEnd w:id="0"/>
-      <w:r>
-        <w:rPr>
-          <w:rFonts w:asciiTheme="minorBidi" w:hAnsiTheme="minorBidi"/>
-          <w:b/>
-          <w:bCs/>
-          <w:sz w:val="32"/>
-          <w:szCs w:val="32"/>
-        </w:rPr>
-        <w:t>ries:</w:t>
+        <w:t>Mongoose Queries:</w:t>
       </w:r>
     </w:p>
     <w:p>
@@ -4962,6 +4950,982 @@
           <w:rFonts w:asciiTheme="minorBidi" w:hAnsiTheme="minorBidi"/>
         </w:rPr>
         <w:t>Id (in string)</w:t>
+      </w:r>
+    </w:p>
+    <w:p>
+      <w:r>
+        <w:br w:type="page"/>
+      </w:r>
+    </w:p>
+    <w:p>
+      <w:pPr>
+        <w:pStyle w:val="Heading1"/>
+        <w:jc w:val="center"/>
+        <w:rPr>
+          <w:rFonts w:asciiTheme="majorBidi" w:eastAsiaTheme="minorHAnsi" w:hAnsiTheme="majorBidi" w:cstheme="minorBidi"/>
+          <w:b/>
+          <w:bCs/>
+          <w:color w:val="auto"/>
+          <w:sz w:val="44"/>
+          <w:szCs w:val="44"/>
+        </w:rPr>
+      </w:pPr>
+      <w:r>
+        <w:rPr>
+          <w:rFonts w:asciiTheme="majorBidi" w:hAnsiTheme="majorBidi"/>
+          <w:b/>
+          <w:bCs/>
+          <w:color w:val="auto"/>
+          <w:sz w:val="44"/>
+          <w:szCs w:val="44"/>
+        </w:rPr>
+        <w:lastRenderedPageBreak/>
+        <w:t>Class 3</w:t>
+      </w:r>
+      <w:r>
+        <w:rPr>
+          <w:rFonts w:asciiTheme="majorBidi" w:hAnsiTheme="majorBidi"/>
+          <w:b/>
+          <w:bCs/>
+          <w:color w:val="auto"/>
+          <w:sz w:val="44"/>
+          <w:szCs w:val="44"/>
+        </w:rPr>
+        <w:t xml:space="preserve"> </w:t>
+      </w:r>
+      <w:r>
+        <w:rPr>
+          <w:rFonts w:asciiTheme="majorBidi" w:hAnsiTheme="majorBidi"/>
+          <w:b/>
+          <w:bCs/>
+          <w:color w:val="auto"/>
+          <w:sz w:val="44"/>
+          <w:szCs w:val="44"/>
+        </w:rPr>
+        <w:t>–</w:t>
+      </w:r>
+      <w:r>
+        <w:rPr>
+          <w:rFonts w:asciiTheme="majorBidi" w:hAnsiTheme="majorBidi"/>
+          <w:b/>
+          <w:bCs/>
+          <w:color w:val="auto"/>
+          <w:sz w:val="44"/>
+          <w:szCs w:val="44"/>
+        </w:rPr>
+        <w:t xml:space="preserve"> Authentication</w:t>
+      </w:r>
+    </w:p>
+    <w:p/>
+    <w:p>
+      <w:pPr>
+        <w:spacing w:after="0"/>
+        <w:rPr>
+          <w:rFonts w:asciiTheme="minorBidi" w:hAnsiTheme="minorBidi"/>
+          <w:b/>
+          <w:bCs/>
+        </w:rPr>
+      </w:pPr>
+      <w:r>
+        <w:rPr>
+          <w:rFonts w:asciiTheme="minorBidi" w:hAnsiTheme="minorBidi"/>
+          <w:b/>
+          <w:bCs/>
+        </w:rPr>
+        <w:t>MongoDb Compass</w:t>
+      </w:r>
+      <w:r>
+        <w:rPr>
+          <w:rFonts w:asciiTheme="minorBidi" w:hAnsiTheme="minorBidi"/>
+          <w:b/>
+          <w:bCs/>
+        </w:rPr>
+        <w:t xml:space="preserve"> Installation</w:t>
+      </w:r>
+      <w:r>
+        <w:rPr>
+          <w:rFonts w:asciiTheme="minorBidi" w:hAnsiTheme="minorBidi"/>
+          <w:b/>
+          <w:bCs/>
+        </w:rPr>
+        <w:t>:</w:t>
+      </w:r>
+    </w:p>
+    <w:p>
+      <w:pPr>
+        <w:spacing w:after="0"/>
+        <w:ind w:firstLine="720"/>
+        <w:rPr>
+          <w:rFonts w:asciiTheme="minorBidi" w:hAnsiTheme="minorBidi"/>
+        </w:rPr>
+      </w:pPr>
+      <w:r>
+        <w:rPr>
+          <w:rFonts w:asciiTheme="minorBidi" w:hAnsiTheme="minorBidi"/>
+        </w:rPr>
+        <w:t xml:space="preserve">To make the development process easy we will use MongoDb Compass (the desktop application) instead of MongoDb web console </w:t>
+      </w:r>
+    </w:p>
+    <w:p>
+      <w:pPr>
+        <w:spacing w:after="0"/>
+        <w:rPr>
+          <w:rFonts w:asciiTheme="minorBidi" w:hAnsiTheme="minorBidi"/>
+        </w:rPr>
+      </w:pPr>
+    </w:p>
+    <w:p>
+      <w:pPr>
+        <w:spacing w:after="0"/>
+        <w:rPr>
+          <w:rFonts w:asciiTheme="minorBidi" w:hAnsiTheme="minorBidi"/>
+        </w:rPr>
+      </w:pPr>
+      <w:r>
+        <w:rPr>
+          <w:rFonts w:asciiTheme="minorBidi" w:hAnsiTheme="minorBidi"/>
+        </w:rPr>
+        <w:t>Always use snake_case for</w:t>
+      </w:r>
+      <w:r>
+        <w:rPr>
+          <w:rFonts w:asciiTheme="minorBidi" w:hAnsiTheme="minorBidi"/>
+        </w:rPr>
+        <w:t xml:space="preserve"> DB properties</w:t>
+      </w:r>
+      <w:r>
+        <w:rPr>
+          <w:rFonts w:asciiTheme="minorBidi" w:hAnsiTheme="minorBidi"/>
+        </w:rPr>
+        <w:t>.</w:t>
+      </w:r>
+    </w:p>
+    <w:p>
+      <w:pPr>
+        <w:spacing w:after="0"/>
+        <w:rPr>
+          <w:rFonts w:asciiTheme="minorBidi" w:hAnsiTheme="minorBidi"/>
+        </w:rPr>
+      </w:pPr>
+    </w:p>
+    <w:p>
+      <w:pPr>
+        <w:spacing w:after="0"/>
+        <w:rPr>
+          <w:rFonts w:asciiTheme="minorBidi" w:hAnsiTheme="minorBidi"/>
+        </w:rPr>
+      </w:pPr>
+      <w:r>
+        <w:rPr>
+          <w:rFonts w:asciiTheme="minorBidi" w:hAnsiTheme="minorBidi"/>
+        </w:rPr>
+        <w:t>To perform asynchronous tasks in JavaScript we can use:</w:t>
+      </w:r>
+    </w:p>
+    <w:p>
+      <w:pPr>
+        <w:pStyle w:val="ListParagraph"/>
+        <w:numPr>
+          <w:ilvl w:val="0"/>
+          <w:numId w:val="18"/>
+        </w:numPr>
+        <w:spacing w:after="0"/>
+        <w:rPr>
+          <w:rFonts w:asciiTheme="minorBidi" w:hAnsiTheme="minorBidi"/>
+        </w:rPr>
+      </w:pPr>
+      <w:r>
+        <w:rPr>
+          <w:rFonts w:asciiTheme="minorBidi" w:hAnsiTheme="minorBidi"/>
+        </w:rPr>
+        <w:t xml:space="preserve">new Promise </w:t>
+      </w:r>
+    </w:p>
+    <w:p>
+      <w:pPr>
+        <w:pStyle w:val="ListParagraph"/>
+        <w:numPr>
+          <w:ilvl w:val="0"/>
+          <w:numId w:val="18"/>
+        </w:numPr>
+        <w:spacing w:after="0"/>
+        <w:rPr>
+          <w:rFonts w:asciiTheme="minorBidi" w:hAnsiTheme="minorBidi"/>
+        </w:rPr>
+      </w:pPr>
+      <w:r>
+        <w:rPr>
+          <w:rFonts w:asciiTheme="minorBidi" w:hAnsiTheme="minorBidi"/>
+        </w:rPr>
+        <w:t>Async Await</w:t>
+      </w:r>
+    </w:p>
+    <w:p>
+      <w:pPr>
+        <w:pStyle w:val="ListParagraph"/>
+        <w:numPr>
+          <w:ilvl w:val="0"/>
+          <w:numId w:val="18"/>
+        </w:numPr>
+        <w:spacing w:after="0"/>
+        <w:rPr>
+          <w:rFonts w:asciiTheme="minorBidi" w:hAnsiTheme="minorBidi"/>
+        </w:rPr>
+      </w:pPr>
+      <w:r>
+        <w:rPr>
+          <w:rFonts w:asciiTheme="minorBidi" w:hAnsiTheme="minorBidi"/>
+        </w:rPr>
+        <w:t>Callback function</w:t>
+      </w:r>
+    </w:p>
+    <w:p>
+      <w:pPr>
+        <w:pStyle w:val="ListParagraph"/>
+        <w:numPr>
+          <w:ilvl w:val="0"/>
+          <w:numId w:val="18"/>
+        </w:numPr>
+        <w:spacing w:after="0"/>
+        <w:rPr>
+          <w:rFonts w:asciiTheme="minorBidi" w:hAnsiTheme="minorBidi"/>
+        </w:rPr>
+      </w:pPr>
+      <w:r>
+        <w:rPr>
+          <w:rFonts w:asciiTheme="minorBidi" w:hAnsiTheme="minorBidi"/>
+        </w:rPr>
+        <w:t xml:space="preserve">FUNCTIONS </w:t>
+      </w:r>
+      <w:r>
+        <w:rPr>
+          <w:rFonts w:asciiTheme="minorBidi" w:hAnsiTheme="minorBidi"/>
+          <w:color w:val="FFFFFF" w:themeColor="background1"/>
+        </w:rPr>
+        <w:t>INSIDE ANOTHER FUNCTION</w:t>
+      </w:r>
+    </w:p>
+    <w:p>
+      <w:pPr>
+        <w:spacing w:after="0"/>
+        <w:rPr>
+          <w:rFonts w:asciiTheme="minorBidi" w:hAnsiTheme="minorBidi"/>
+        </w:rPr>
+      </w:pPr>
+    </w:p>
+    <w:p>
+      <w:pPr>
+        <w:spacing w:after="0"/>
+        <w:rPr>
+          <w:rFonts w:asciiTheme="minorBidi" w:hAnsiTheme="minorBidi"/>
+        </w:rPr>
+      </w:pPr>
+    </w:p>
+    <w:p>
+      <w:pPr>
+        <w:spacing w:after="0"/>
+        <w:rPr>
+          <w:rFonts w:asciiTheme="minorBidi" w:hAnsiTheme="minorBidi"/>
+        </w:rPr>
+      </w:pPr>
+    </w:p>
+    <w:p>
+      <w:pPr>
+        <w:spacing w:after="0"/>
+        <w:jc w:val="center"/>
+        <w:rPr>
+          <w:rFonts w:asciiTheme="minorBidi" w:hAnsiTheme="minorBidi"/>
+          <w:b/>
+          <w:bCs/>
+          <w:sz w:val="32"/>
+          <w:szCs w:val="32"/>
+        </w:rPr>
+      </w:pPr>
+      <w:r>
+        <w:rPr>
+          <w:rFonts w:asciiTheme="minorBidi" w:hAnsiTheme="minorBidi"/>
+          <w:b/>
+          <w:bCs/>
+          <w:sz w:val="32"/>
+          <w:szCs w:val="32"/>
+        </w:rPr>
+        <w:t>Authentication API's:</w:t>
+      </w:r>
+    </w:p>
+    <w:p>
+      <w:pPr>
+        <w:spacing w:after="0"/>
+        <w:rPr>
+          <w:rFonts w:asciiTheme="minorBidi" w:hAnsiTheme="minorBidi"/>
+        </w:rPr>
+      </w:pPr>
+    </w:p>
+    <w:p>
+      <w:pPr>
+        <w:rPr>
+          <w:rFonts w:asciiTheme="minorBidi" w:hAnsiTheme="minorBidi"/>
+          <w:b/>
+          <w:bCs/>
+          <w:sz w:val="28"/>
+          <w:szCs w:val="28"/>
+        </w:rPr>
+      </w:pPr>
+      <w:r>
+        <w:rPr>
+          <w:rFonts w:asciiTheme="minorBidi" w:hAnsiTheme="minorBidi"/>
+          <w:b/>
+          <w:bCs/>
+          <w:sz w:val="28"/>
+          <w:szCs w:val="28"/>
+        </w:rPr>
+        <w:t>SignUp API:</w:t>
+      </w:r>
+    </w:p>
+    <w:p>
+      <w:pPr>
+        <w:pStyle w:val="ListParagraph"/>
+        <w:numPr>
+          <w:ilvl w:val="0"/>
+          <w:numId w:val="13"/>
+        </w:numPr>
+        <w:spacing w:after="0"/>
+        <w:rPr>
+          <w:rFonts w:asciiTheme="minorBidi" w:hAnsiTheme="minorBidi"/>
+        </w:rPr>
+      </w:pPr>
+      <w:r>
+        <w:rPr>
+          <w:rFonts w:asciiTheme="minorBidi" w:hAnsiTheme="minorBidi"/>
+        </w:rPr>
+        <w:t>Method Post</w:t>
+      </w:r>
+    </w:p>
+    <w:p>
+      <w:pPr>
+        <w:pStyle w:val="ListParagraph"/>
+        <w:numPr>
+          <w:ilvl w:val="0"/>
+          <w:numId w:val="13"/>
+        </w:numPr>
+        <w:spacing w:after="0"/>
+        <w:rPr>
+          <w:rFonts w:asciiTheme="minorBidi" w:hAnsiTheme="minorBidi"/>
+        </w:rPr>
+      </w:pPr>
+      <w:r>
+        <w:rPr>
+          <w:rFonts w:asciiTheme="minorBidi" w:hAnsiTheme="minorBidi"/>
+        </w:rPr>
+        <w:t>Create a Schema</w:t>
+      </w:r>
+    </w:p>
+    <w:p>
+      <w:pPr>
+        <w:pStyle w:val="ListParagraph"/>
+        <w:numPr>
+          <w:ilvl w:val="0"/>
+          <w:numId w:val="13"/>
+        </w:numPr>
+        <w:spacing w:after="0"/>
+        <w:rPr>
+          <w:rFonts w:asciiTheme="minorBidi" w:hAnsiTheme="minorBidi"/>
+        </w:rPr>
+      </w:pPr>
+      <w:r>
+        <w:rPr>
+          <w:rFonts w:asciiTheme="minorBidi" w:hAnsiTheme="minorBidi"/>
+        </w:rPr>
+        <w:t>Add Validation (for r</w:t>
+      </w:r>
+      <w:r>
+        <w:rPr>
+          <w:rFonts w:asciiTheme="minorBidi" w:hAnsiTheme="minorBidi"/>
+        </w:rPr>
+        <w:t>equired fields)</w:t>
+      </w:r>
+    </w:p>
+    <w:p>
+      <w:pPr>
+        <w:pStyle w:val="ListParagraph"/>
+        <w:numPr>
+          <w:ilvl w:val="0"/>
+          <w:numId w:val="13"/>
+        </w:numPr>
+        <w:spacing w:after="0"/>
+        <w:rPr>
+          <w:rFonts w:asciiTheme="minorBidi" w:hAnsiTheme="minorBidi"/>
+        </w:rPr>
+      </w:pPr>
+      <w:r>
+        <w:rPr>
+          <w:rFonts w:asciiTheme="minorBidi" w:hAnsiTheme="minorBidi"/>
+        </w:rPr>
+        <w:t>Check Unique Email/Username by using findOne() method.</w:t>
+      </w:r>
+    </w:p>
+    <w:p>
+      <w:pPr>
+        <w:pStyle w:val="ListParagraph"/>
+        <w:numPr>
+          <w:ilvl w:val="0"/>
+          <w:numId w:val="13"/>
+        </w:numPr>
+        <w:spacing w:after="0"/>
+        <w:rPr>
+          <w:rFonts w:asciiTheme="minorBidi" w:hAnsiTheme="minorBidi"/>
+        </w:rPr>
+      </w:pPr>
+      <w:r>
+        <w:rPr>
+          <w:rFonts w:asciiTheme="minorBidi" w:hAnsiTheme="minorBidi"/>
+        </w:rPr>
+        <w:t>Hash password</w:t>
+      </w:r>
+    </w:p>
+    <w:p>
+      <w:pPr>
+        <w:pStyle w:val="ListParagraph"/>
+        <w:numPr>
+          <w:ilvl w:val="0"/>
+          <w:numId w:val="13"/>
+        </w:numPr>
+        <w:spacing w:after="0"/>
+        <w:rPr>
+          <w:rFonts w:asciiTheme="minorBidi" w:hAnsiTheme="minorBidi"/>
+        </w:rPr>
+      </w:pPr>
+      <w:r>
+        <w:rPr>
+          <w:rFonts w:asciiTheme="minorBidi" w:hAnsiTheme="minorBidi"/>
+        </w:rPr>
+        <w:t>Create User using userModel.create() query</w:t>
+      </w:r>
+    </w:p>
+    <w:p>
+      <w:pPr>
+        <w:spacing w:after="0"/>
+        <w:rPr>
+          <w:rFonts w:asciiTheme="minorBidi" w:hAnsiTheme="minorBidi"/>
+        </w:rPr>
+      </w:pPr>
+    </w:p>
+    <w:p>
+      <w:pPr>
+        <w:spacing w:after="0"/>
+        <w:rPr>
+          <w:rFonts w:asciiTheme="minorBidi" w:hAnsiTheme="minorBidi"/>
+        </w:rPr>
+      </w:pPr>
+    </w:p>
+    <w:p>
+      <w:pPr>
+        <w:spacing w:after="0"/>
+        <w:rPr>
+          <w:rFonts w:asciiTheme="minorBidi" w:hAnsiTheme="minorBidi"/>
+          <w:b/>
+          <w:bCs/>
+        </w:rPr>
+      </w:pPr>
+      <w:r>
+        <w:rPr>
+          <w:rFonts w:asciiTheme="minorBidi" w:hAnsiTheme="minorBidi"/>
+          <w:b/>
+          <w:bCs/>
+        </w:rPr>
+        <w:t>There are two Validation Standard</w:t>
+      </w:r>
+      <w:r>
+        <w:rPr>
+          <w:rFonts w:asciiTheme="minorBidi" w:hAnsiTheme="minorBidi"/>
+          <w:b/>
+          <w:bCs/>
+        </w:rPr>
+        <w:t>:</w:t>
+      </w:r>
+    </w:p>
+    <w:p>
+      <w:pPr>
+        <w:pStyle w:val="ListParagraph"/>
+        <w:numPr>
+          <w:ilvl w:val="0"/>
+          <w:numId w:val="16"/>
+        </w:numPr>
+        <w:spacing w:after="0"/>
+        <w:rPr>
+          <w:rFonts w:asciiTheme="minorBidi" w:hAnsiTheme="minorBidi"/>
+        </w:rPr>
+      </w:pPr>
+      <w:r>
+        <w:rPr>
+          <w:rFonts w:asciiTheme="minorBidi" w:hAnsiTheme="minorBidi"/>
+        </w:rPr>
+        <w:t>Client side</w:t>
+      </w:r>
+      <w:r>
+        <w:rPr>
+          <w:rFonts w:asciiTheme="minorBidi" w:hAnsiTheme="minorBidi"/>
+        </w:rPr>
+        <w:t xml:space="preserve"> validation - Not Secure because client has the access to the Front-end.</w:t>
+      </w:r>
+    </w:p>
+    <w:p>
+      <w:pPr>
+        <w:pStyle w:val="ListParagraph"/>
+        <w:numPr>
+          <w:ilvl w:val="0"/>
+          <w:numId w:val="16"/>
+        </w:numPr>
+        <w:spacing w:after="0"/>
+        <w:rPr>
+          <w:rFonts w:asciiTheme="minorBidi" w:hAnsiTheme="minorBidi"/>
+        </w:rPr>
+      </w:pPr>
+      <w:r>
+        <w:rPr>
+          <w:rFonts w:asciiTheme="minorBidi" w:hAnsiTheme="minorBidi"/>
+        </w:rPr>
+        <w:t xml:space="preserve">Server </w:t>
+      </w:r>
+      <w:r>
+        <w:rPr>
+          <w:rFonts w:asciiTheme="minorBidi" w:hAnsiTheme="minorBidi"/>
+        </w:rPr>
+        <w:t>side</w:t>
+      </w:r>
+      <w:r>
+        <w:rPr>
+          <w:rFonts w:asciiTheme="minorBidi" w:hAnsiTheme="minorBidi"/>
+        </w:rPr>
+        <w:t xml:space="preserve"> validation - Secure because nobody has the access to it except the developer/owner.</w:t>
+      </w:r>
+    </w:p>
+    <w:p>
+      <w:pPr>
+        <w:spacing w:after="0"/>
+        <w:rPr>
+          <w:rFonts w:asciiTheme="minorBidi" w:hAnsiTheme="minorBidi"/>
+        </w:rPr>
+      </w:pPr>
+    </w:p>
+    <w:p>
+      <w:pPr>
+        <w:spacing w:after="0"/>
+        <w:ind w:left="720"/>
+        <w:rPr>
+          <w:rFonts w:asciiTheme="minorBidi" w:hAnsiTheme="minorBidi"/>
+        </w:rPr>
+      </w:pPr>
+      <w:r>
+        <w:rPr>
+          <w:rFonts w:asciiTheme="minorBidi" w:hAnsiTheme="minorBidi"/>
+        </w:rPr>
+        <w:t>If key and value have the same name in an object then only key can be added by skipping the value.</w:t>
+      </w:r>
+    </w:p>
+    <w:p>
+      <w:pPr>
+        <w:spacing w:after="0"/>
+        <w:rPr>
+          <w:rFonts w:asciiTheme="minorBidi" w:hAnsiTheme="minorBidi"/>
+        </w:rPr>
+      </w:pPr>
+    </w:p>
+    <w:p>
+      <w:pPr>
+        <w:spacing w:after="0"/>
+        <w:rPr>
+          <w:rFonts w:asciiTheme="minorBidi" w:hAnsiTheme="minorBidi"/>
+          <w:b/>
+          <w:bCs/>
+        </w:rPr>
+      </w:pPr>
+      <w:r>
+        <w:rPr>
+          <w:rFonts w:asciiTheme="minorBidi" w:hAnsiTheme="minorBidi"/>
+          <w:b/>
+          <w:bCs/>
+        </w:rPr>
+        <w:t>Password Hashing:</w:t>
+      </w:r>
+    </w:p>
+    <w:p>
+      <w:pPr>
+        <w:spacing w:after="0"/>
+        <w:ind w:left="720"/>
+        <w:rPr>
+          <w:rFonts w:asciiTheme="minorBidi" w:hAnsiTheme="minorBidi"/>
+        </w:rPr>
+      </w:pPr>
+      <w:r>
+        <w:rPr>
+          <w:rFonts w:asciiTheme="minorBidi" w:hAnsiTheme="minorBidi"/>
+        </w:rPr>
+        <w:t>Hashing is a form of encryption. Hashing turns your password (or any other piece of data) into a short string of letters and/or numbers using an encryption algorithm.</w:t>
+      </w:r>
+    </w:p>
+    <w:p>
+      <w:pPr>
+        <w:spacing w:after="0"/>
+        <w:rPr>
+          <w:rFonts w:asciiTheme="minorBidi" w:hAnsiTheme="minorBidi"/>
+        </w:rPr>
+      </w:pPr>
+    </w:p>
+    <w:p>
+      <w:pPr>
+        <w:spacing w:after="0"/>
+        <w:rPr>
+          <w:rFonts w:asciiTheme="minorBidi" w:hAnsiTheme="minorBidi"/>
+          <w:b/>
+          <w:bCs/>
+        </w:rPr>
+      </w:pPr>
+      <w:r>
+        <w:rPr>
+          <w:rFonts w:asciiTheme="minorBidi" w:hAnsiTheme="minorBidi"/>
+          <w:b/>
+          <w:bCs/>
+        </w:rPr>
+        <w:t>Install the bcryptjs npm package</w:t>
+      </w:r>
+    </w:p>
+    <w:p>
+      <w:pPr>
+        <w:spacing w:after="0"/>
+        <w:ind w:firstLine="720"/>
+        <w:rPr>
+          <w:rFonts w:asciiTheme="minorBidi" w:hAnsiTheme="minorBidi"/>
+        </w:rPr>
+      </w:pPr>
+      <w:r>
+        <w:rPr>
+          <w:rFonts w:asciiTheme="minorBidi" w:hAnsiTheme="minorBidi"/>
+        </w:rPr>
+        <w:t>$ npm i bcryptjs</w:t>
+      </w:r>
+    </w:p>
+    <w:p>
+      <w:pPr>
+        <w:spacing w:after="0"/>
+        <w:rPr>
+          <w:rFonts w:asciiTheme="minorBidi" w:hAnsiTheme="minorBidi"/>
+        </w:rPr>
+      </w:pPr>
+    </w:p>
+    <w:p>
+      <w:pPr>
+        <w:spacing w:after="0"/>
+        <w:rPr>
+          <w:rFonts w:asciiTheme="minorBidi" w:hAnsiTheme="minorBidi"/>
+          <w:b/>
+          <w:bCs/>
+        </w:rPr>
+      </w:pPr>
+      <w:r>
+        <w:rPr>
+          <w:rFonts w:asciiTheme="minorBidi" w:hAnsiTheme="minorBidi"/>
+          <w:b/>
+          <w:bCs/>
+        </w:rPr>
+        <w:t>Use:</w:t>
+      </w:r>
+    </w:p>
+    <w:p>
+      <w:pPr>
+        <w:spacing w:after="0"/>
+        <w:ind w:left="720"/>
+        <w:rPr>
+          <w:rFonts w:asciiTheme="minorBidi" w:hAnsiTheme="minorBidi"/>
+        </w:rPr>
+      </w:pPr>
+      <w:r>
+        <w:rPr>
+          <w:rFonts w:asciiTheme="minorBidi" w:hAnsiTheme="minorBidi"/>
+        </w:rPr>
+        <w:t>bcrypt.hash(string, salt)</w:t>
+      </w:r>
+    </w:p>
+    <w:p>
+      <w:pPr>
+        <w:spacing w:after="0"/>
+        <w:ind w:left="720"/>
+        <w:rPr>
+          <w:rFonts w:asciiTheme="minorBidi" w:hAnsiTheme="minorBidi"/>
+        </w:rPr>
+      </w:pPr>
+      <w:r>
+        <w:rPr>
+          <w:rFonts w:asciiTheme="minorBidi" w:hAnsiTheme="minorBidi"/>
+        </w:rPr>
+        <w:t>Don't use bcrypt.hashSync() as it is blocking</w:t>
+      </w:r>
+    </w:p>
+    <w:p>
+      <w:pPr>
+        <w:spacing w:after="0"/>
+        <w:ind w:left="720"/>
+        <w:rPr>
+          <w:rFonts w:asciiTheme="minorBidi" w:hAnsiTheme="minorBidi"/>
+        </w:rPr>
+      </w:pPr>
+      <w:r>
+        <w:rPr>
+          <w:rFonts w:asciiTheme="minorBidi" w:hAnsiTheme="minorBidi"/>
+        </w:rPr>
+        <w:t>bcrypt.compare(password, User's hashedPassword)</w:t>
+      </w:r>
+    </w:p>
+    <w:p>
+      <w:pPr>
+        <w:spacing w:after="0"/>
+        <w:rPr>
+          <w:rFonts w:asciiTheme="minorBidi" w:hAnsiTheme="minorBidi"/>
+        </w:rPr>
+      </w:pPr>
+    </w:p>
+    <w:p>
+      <w:pPr>
+        <w:spacing w:after="0"/>
+        <w:ind w:left="720"/>
+        <w:rPr>
+          <w:rFonts w:asciiTheme="minorBidi" w:hAnsiTheme="minorBidi"/>
+        </w:rPr>
+      </w:pPr>
+      <w:r>
+        <w:rPr>
+          <w:rFonts w:asciiTheme="minorBidi" w:hAnsiTheme="minorBidi"/>
+        </w:rPr>
+        <w:t>string = password to be hashed</w:t>
+      </w:r>
+    </w:p>
+    <w:p>
+      <w:pPr>
+        <w:spacing w:after="0"/>
+        <w:ind w:left="720"/>
+        <w:rPr>
+          <w:rFonts w:asciiTheme="minorBidi" w:hAnsiTheme="minorBidi"/>
+        </w:rPr>
+      </w:pPr>
+      <w:r>
+        <w:rPr>
+          <w:rFonts w:asciiTheme="minorBidi" w:hAnsiTheme="minorBidi"/>
+        </w:rPr>
+        <w:t>salt = No. of rounds</w:t>
+      </w:r>
+    </w:p>
+    <w:p>
+      <w:r>
+        <w:br w:type="page"/>
+      </w:r>
+    </w:p>
+    <w:p>
+      <w:pPr>
+        <w:rPr>
+          <w:rFonts w:asciiTheme="minorBidi" w:hAnsiTheme="minorBidi"/>
+          <w:b/>
+          <w:bCs/>
+          <w:sz w:val="28"/>
+          <w:szCs w:val="28"/>
+        </w:rPr>
+      </w:pPr>
+      <w:r>
+        <w:rPr>
+          <w:rFonts w:asciiTheme="minorBidi" w:hAnsiTheme="minorBidi"/>
+          <w:b/>
+          <w:bCs/>
+          <w:sz w:val="28"/>
+          <w:szCs w:val="28"/>
+        </w:rPr>
+        <w:lastRenderedPageBreak/>
+        <w:t>Login API:</w:t>
+      </w:r>
+    </w:p>
+    <w:p>
+      <w:pPr>
+        <w:pStyle w:val="ListParagraph"/>
+        <w:numPr>
+          <w:ilvl w:val="0"/>
+          <w:numId w:val="20"/>
+        </w:numPr>
+        <w:spacing w:after="0"/>
+        <w:rPr>
+          <w:rFonts w:asciiTheme="minorBidi" w:hAnsiTheme="minorBidi"/>
+        </w:rPr>
+      </w:pPr>
+      <w:r>
+        <w:rPr>
+          <w:rFonts w:asciiTheme="minorBidi" w:hAnsiTheme="minorBidi"/>
+        </w:rPr>
+        <w:t>Method Post (because we cannot send data with a get() request.</w:t>
+      </w:r>
+    </w:p>
+    <w:p>
+      <w:pPr>
+        <w:pStyle w:val="ListParagraph"/>
+        <w:numPr>
+          <w:ilvl w:val="0"/>
+          <w:numId w:val="20"/>
+        </w:numPr>
+        <w:spacing w:after="0"/>
+        <w:rPr>
+          <w:rFonts w:asciiTheme="minorBidi" w:hAnsiTheme="minorBidi"/>
+        </w:rPr>
+      </w:pPr>
+      <w:r>
+        <w:rPr>
+          <w:rFonts w:asciiTheme="minorBidi" w:hAnsiTheme="minorBidi"/>
+        </w:rPr>
+        <w:t>Add Validation</w:t>
+      </w:r>
+      <w:bookmarkStart w:id="0" w:name="_GoBack"/>
+      <w:bookmarkEnd w:id="0"/>
+    </w:p>
+    <w:p>
+      <w:pPr>
+        <w:pStyle w:val="ListParagraph"/>
+        <w:numPr>
+          <w:ilvl w:val="0"/>
+          <w:numId w:val="20"/>
+        </w:numPr>
+        <w:spacing w:after="0"/>
+        <w:rPr>
+          <w:rFonts w:asciiTheme="minorBidi" w:hAnsiTheme="minorBidi"/>
+        </w:rPr>
+      </w:pPr>
+      <w:r>
+        <w:rPr>
+          <w:rFonts w:asciiTheme="minorBidi" w:hAnsiTheme="minorBidi"/>
+        </w:rPr>
+        <w:t>Find email using findOne()</w:t>
+      </w:r>
+    </w:p>
+    <w:p>
+      <w:pPr>
+        <w:pStyle w:val="ListParagraph"/>
+        <w:numPr>
+          <w:ilvl w:val="0"/>
+          <w:numId w:val="20"/>
+        </w:numPr>
+        <w:spacing w:after="0"/>
+        <w:rPr>
+          <w:rFonts w:asciiTheme="minorBidi" w:hAnsiTheme="minorBidi"/>
+        </w:rPr>
+      </w:pPr>
+      <w:r>
+        <w:rPr>
+          <w:rFonts w:asciiTheme="minorBidi" w:hAnsiTheme="minorBidi"/>
+        </w:rPr>
+        <w:t>Compare password</w:t>
+      </w:r>
+    </w:p>
+    <w:p>
+      <w:pPr>
+        <w:spacing w:after="0"/>
+        <w:rPr>
+          <w:rFonts w:asciiTheme="minorBidi" w:hAnsiTheme="minorBidi"/>
+        </w:rPr>
+      </w:pPr>
+    </w:p>
+    <w:p>
+      <w:pPr>
+        <w:spacing w:after="0"/>
+        <w:ind w:left="720"/>
+        <w:rPr>
+          <w:rFonts w:asciiTheme="minorBidi" w:hAnsiTheme="minorBidi"/>
+        </w:rPr>
+      </w:pPr>
+      <w:r>
+        <w:rPr>
+          <w:rFonts w:asciiTheme="minorBidi" w:hAnsiTheme="minorBidi"/>
+        </w:rPr>
+        <w:t>Never throw proper error</w:t>
+      </w:r>
+      <w:r>
+        <w:rPr>
+          <w:rFonts w:asciiTheme="minorBidi" w:hAnsiTheme="minorBidi"/>
+        </w:rPr>
+        <w:t>s</w:t>
+      </w:r>
+      <w:r>
+        <w:rPr>
+          <w:rFonts w:asciiTheme="minorBidi" w:hAnsiTheme="minorBidi"/>
+        </w:rPr>
+        <w:t xml:space="preserve"> in Authentication. Simply send "Credential Error".</w:t>
+      </w:r>
+    </w:p>
+    <w:p>
+      <w:pPr>
+        <w:spacing w:after="0"/>
+        <w:rPr>
+          <w:rFonts w:asciiTheme="minorBidi" w:hAnsiTheme="minorBidi"/>
+        </w:rPr>
+      </w:pPr>
+    </w:p>
+    <w:p>
+      <w:pPr>
+        <w:spacing w:after="0"/>
+        <w:rPr>
+          <w:rFonts w:asciiTheme="minorBidi" w:hAnsiTheme="minorBidi"/>
+          <w:b/>
+          <w:bCs/>
+        </w:rPr>
+      </w:pPr>
+      <w:r>
+        <w:rPr>
+          <w:rFonts w:asciiTheme="minorBidi" w:hAnsiTheme="minorBidi"/>
+          <w:b/>
+          <w:bCs/>
+        </w:rPr>
+        <w:t>JSON Web token</w:t>
+      </w:r>
+      <w:r>
+        <w:rPr>
+          <w:rFonts w:asciiTheme="minorBidi" w:hAnsiTheme="minorBidi"/>
+          <w:b/>
+          <w:bCs/>
+        </w:rPr>
+        <w:t xml:space="preserve"> (JWT)</w:t>
+      </w:r>
+      <w:r>
+        <w:rPr>
+          <w:rFonts w:asciiTheme="minorBidi" w:hAnsiTheme="minorBidi"/>
+          <w:b/>
+          <w:bCs/>
+        </w:rPr>
+        <w:t>:</w:t>
+      </w:r>
+    </w:p>
+    <w:p>
+      <w:pPr>
+        <w:spacing w:after="0"/>
+        <w:ind w:left="720"/>
+        <w:rPr>
+          <w:rFonts w:asciiTheme="minorBidi" w:hAnsiTheme="minorBidi"/>
+        </w:rPr>
+      </w:pPr>
+      <w:r>
+        <w:rPr>
+          <w:rFonts w:asciiTheme="minorBidi" w:hAnsiTheme="minorBidi"/>
+        </w:rPr>
+        <w:t>The</w:t>
+      </w:r>
+      <w:r>
+        <w:rPr>
+          <w:rFonts w:asciiTheme="minorBidi" w:hAnsiTheme="minorBidi"/>
+        </w:rPr>
+        <w:t xml:space="preserve"> JWT is often used to secure RESTful APIs because it can be used to authenticate a client </w:t>
+      </w:r>
+      <w:r>
+        <w:rPr>
+          <w:rFonts w:asciiTheme="minorBidi" w:hAnsiTheme="minorBidi"/>
+        </w:rPr>
+        <w:t>who</w:t>
+      </w:r>
+      <w:r>
+        <w:rPr>
+          <w:rFonts w:asciiTheme="minorBidi" w:hAnsiTheme="minorBidi"/>
+        </w:rPr>
+        <w:t xml:space="preserve"> wants to access the APIs.</w:t>
       </w:r>
     </w:p>
     <w:sectPr>
@@ -5027,6 +5991,92 @@
 <file path=word/numbering.xml><?xml version="1.0" encoding="utf-8"?>
 <w:numbering xmlns:wpc="http://schemas.microsoft.com/office/word/2010/wordprocessingCanvas" xmlns:mc="http://schemas.openxmlformats.org/markup-compatibility/2006" xmlns:o="urn:schemas-microsoft-com:office:office" xmlns:r="http://schemas.openxmlformats.org/officeDocument/2006/relationships" xmlns:m="http://schemas.openxmlformats.org/officeDocument/2006/math" xmlns:v="urn:schemas-microsoft-com:vml" xmlns:wp14="http://schemas.microsoft.com/office/word/2010/wordprocessingDrawing" xmlns:wp="http://schemas.openxmlformats.org/drawingml/2006/wordprocessingDrawing" xmlns:w10="urn:schemas-microsoft-com:office:word" xmlns:w="http://schemas.openxmlformats.org/wordprocessingml/2006/main" xmlns:w14="http://schemas.microsoft.com/office/word/2010/wordml" xmlns:w15="http://schemas.microsoft.com/office/word/2012/wordml" xmlns:wpg="http://schemas.microsoft.com/office/word/2010/wordprocessingGroup" xmlns:wpi="http://schemas.microsoft.com/office/word/2010/wordprocessingInk" xmlns:wne="http://schemas.microsoft.com/office/word/2006/wordml" xmlns:wps="http://schemas.microsoft.com/office/word/2010/wordprocessingShape" mc:Ignorable="w14 w15 wp14">
   <w:abstractNum w:abstractNumId="0">
+    <w:nsid w:val="07B671A8"/>
+    <w:multiLevelType w:val="hybridMultilevel"/>
+    <w:tmpl w:val="12A23614"/>
+    <w:lvl w:ilvl="0" w:tplc="0409000F">
+      <w:start w:val="1"/>
+      <w:numFmt w:val="decimal"/>
+      <w:lvlText w:val="%1."/>
+      <w:lvlJc w:val="left"/>
+      <w:pPr>
+        <w:ind w:left="720" w:hanging="360"/>
+      </w:pPr>
+    </w:lvl>
+    <w:lvl w:ilvl="1" w:tplc="04090019" w:tentative="1">
+      <w:start w:val="1"/>
+      <w:numFmt w:val="lowerLetter"/>
+      <w:lvlText w:val="%2."/>
+      <w:lvlJc w:val="left"/>
+      <w:pPr>
+        <w:ind w:left="1440" w:hanging="360"/>
+      </w:pPr>
+    </w:lvl>
+    <w:lvl w:ilvl="2" w:tplc="0409001B" w:tentative="1">
+      <w:start w:val="1"/>
+      <w:numFmt w:val="lowerRoman"/>
+      <w:lvlText w:val="%3."/>
+      <w:lvlJc w:val="right"/>
+      <w:pPr>
+        <w:ind w:left="2160" w:hanging="180"/>
+      </w:pPr>
+    </w:lvl>
+    <w:lvl w:ilvl="3" w:tplc="0409000F" w:tentative="1">
+      <w:start w:val="1"/>
+      <w:numFmt w:val="decimal"/>
+      <w:lvlText w:val="%4."/>
+      <w:lvlJc w:val="left"/>
+      <w:pPr>
+        <w:ind w:left="2880" w:hanging="360"/>
+      </w:pPr>
+    </w:lvl>
+    <w:lvl w:ilvl="4" w:tplc="04090019" w:tentative="1">
+      <w:start w:val="1"/>
+      <w:numFmt w:val="lowerLetter"/>
+      <w:lvlText w:val="%5."/>
+      <w:lvlJc w:val="left"/>
+      <w:pPr>
+        <w:ind w:left="3600" w:hanging="360"/>
+      </w:pPr>
+    </w:lvl>
+    <w:lvl w:ilvl="5" w:tplc="0409001B" w:tentative="1">
+      <w:start w:val="1"/>
+      <w:numFmt w:val="lowerRoman"/>
+      <w:lvlText w:val="%6."/>
+      <w:lvlJc w:val="right"/>
+      <w:pPr>
+        <w:ind w:left="4320" w:hanging="180"/>
+      </w:pPr>
+    </w:lvl>
+    <w:lvl w:ilvl="6" w:tplc="0409000F" w:tentative="1">
+      <w:start w:val="1"/>
+      <w:numFmt w:val="decimal"/>
+      <w:lvlText w:val="%7."/>
+      <w:lvlJc w:val="left"/>
+      <w:pPr>
+        <w:ind w:left="5040" w:hanging="360"/>
+      </w:pPr>
+    </w:lvl>
+    <w:lvl w:ilvl="7" w:tplc="04090019" w:tentative="1">
+      <w:start w:val="1"/>
+      <w:numFmt w:val="lowerLetter"/>
+      <w:lvlText w:val="%8."/>
+      <w:lvlJc w:val="left"/>
+      <w:pPr>
+        <w:ind w:left="5760" w:hanging="360"/>
+      </w:pPr>
+    </w:lvl>
+    <w:lvl w:ilvl="8" w:tplc="0409001B" w:tentative="1">
+      <w:start w:val="1"/>
+      <w:numFmt w:val="lowerRoman"/>
+      <w:lvlText w:val="%9."/>
+      <w:lvlJc w:val="right"/>
+      <w:pPr>
+        <w:ind w:left="6480" w:hanging="180"/>
+      </w:pPr>
+    </w:lvl>
+  </w:abstractNum>
+  <w:abstractNum w:abstractNumId="1">
     <w:nsid w:val="08C466FA"/>
     <w:multiLevelType w:val="hybridMultilevel"/>
     <w:tmpl w:val="B11288E2"/>
@@ -5139,7 +6189,96 @@
       </w:rPr>
     </w:lvl>
   </w:abstractNum>
-  <w:abstractNum w:abstractNumId="1">
+  <w:abstractNum w:abstractNumId="2">
+    <w:nsid w:val="11B74BDA"/>
+    <w:multiLevelType w:val="hybridMultilevel"/>
+    <w:tmpl w:val="DF64C3D6"/>
+    <w:lvl w:ilvl="0" w:tplc="0409000F">
+      <w:start w:val="1"/>
+      <w:numFmt w:val="decimal"/>
+      <w:lvlText w:val="%1."/>
+      <w:lvlJc w:val="left"/>
+      <w:pPr>
+        <w:ind w:left="720" w:hanging="360"/>
+      </w:pPr>
+      <w:rPr>
+        <w:rFonts w:hint="default"/>
+      </w:rPr>
+    </w:lvl>
+    <w:lvl w:ilvl="1" w:tplc="04090019" w:tentative="1">
+      <w:start w:val="1"/>
+      <w:numFmt w:val="lowerLetter"/>
+      <w:lvlText w:val="%2."/>
+      <w:lvlJc w:val="left"/>
+      <w:pPr>
+        <w:ind w:left="1440" w:hanging="360"/>
+      </w:pPr>
+    </w:lvl>
+    <w:lvl w:ilvl="2" w:tplc="0409001B" w:tentative="1">
+      <w:start w:val="1"/>
+      <w:numFmt w:val="lowerRoman"/>
+      <w:lvlText w:val="%3."/>
+      <w:lvlJc w:val="right"/>
+      <w:pPr>
+        <w:ind w:left="2160" w:hanging="180"/>
+      </w:pPr>
+    </w:lvl>
+    <w:lvl w:ilvl="3" w:tplc="0409000F" w:tentative="1">
+      <w:start w:val="1"/>
+      <w:numFmt w:val="decimal"/>
+      <w:lvlText w:val="%4."/>
+      <w:lvlJc w:val="left"/>
+      <w:pPr>
+        <w:ind w:left="2880" w:hanging="360"/>
+      </w:pPr>
+    </w:lvl>
+    <w:lvl w:ilvl="4" w:tplc="04090019" w:tentative="1">
+      <w:start w:val="1"/>
+      <w:numFmt w:val="lowerLetter"/>
+      <w:lvlText w:val="%5."/>
+      <w:lvlJc w:val="left"/>
+      <w:pPr>
+        <w:ind w:left="3600" w:hanging="360"/>
+      </w:pPr>
+    </w:lvl>
+    <w:lvl w:ilvl="5" w:tplc="0409001B" w:tentative="1">
+      <w:start w:val="1"/>
+      <w:numFmt w:val="lowerRoman"/>
+      <w:lvlText w:val="%6."/>
+      <w:lvlJc w:val="right"/>
+      <w:pPr>
+        <w:ind w:left="4320" w:hanging="180"/>
+      </w:pPr>
+    </w:lvl>
+    <w:lvl w:ilvl="6" w:tplc="0409000F" w:tentative="1">
+      <w:start w:val="1"/>
+      <w:numFmt w:val="decimal"/>
+      <w:lvlText w:val="%7."/>
+      <w:lvlJc w:val="left"/>
+      <w:pPr>
+        <w:ind w:left="5040" w:hanging="360"/>
+      </w:pPr>
+    </w:lvl>
+    <w:lvl w:ilvl="7" w:tplc="04090019" w:tentative="1">
+      <w:start w:val="1"/>
+      <w:numFmt w:val="lowerLetter"/>
+      <w:lvlText w:val="%8."/>
+      <w:lvlJc w:val="left"/>
+      <w:pPr>
+        <w:ind w:left="5760" w:hanging="360"/>
+      </w:pPr>
+    </w:lvl>
+    <w:lvl w:ilvl="8" w:tplc="0409001B" w:tentative="1">
+      <w:start w:val="1"/>
+      <w:numFmt w:val="lowerRoman"/>
+      <w:lvlText w:val="%9."/>
+      <w:lvlJc w:val="right"/>
+      <w:pPr>
+        <w:ind w:left="6480" w:hanging="180"/>
+      </w:pPr>
+    </w:lvl>
+  </w:abstractNum>
+  <w:abstractNum w:abstractNumId="3">
     <w:nsid w:val="15DF3338"/>
     <w:multiLevelType w:val="hybridMultilevel"/>
     <w:tmpl w:val="8F288FE0"/>
@@ -5252,7 +6391,7 @@
       </w:rPr>
     </w:lvl>
   </w:abstractNum>
-  <w:abstractNum w:abstractNumId="2">
+  <w:abstractNum w:abstractNumId="4">
     <w:nsid w:val="19557845"/>
     <w:multiLevelType w:val="hybridMultilevel"/>
     <w:tmpl w:val="79984070"/>
@@ -5338,7 +6477,7 @@
       </w:pPr>
     </w:lvl>
   </w:abstractNum>
-  <w:abstractNum w:abstractNumId="3">
+  <w:abstractNum w:abstractNumId="5">
     <w:nsid w:val="1B8A40A8"/>
     <w:multiLevelType w:val="hybridMultilevel"/>
     <w:tmpl w:val="2E2CA96A"/>
@@ -5451,7 +6590,7 @@
       </w:rPr>
     </w:lvl>
   </w:abstractNum>
-  <w:abstractNum w:abstractNumId="4">
+  <w:abstractNum w:abstractNumId="6">
     <w:nsid w:val="1C1C1952"/>
     <w:multiLevelType w:val="hybridMultilevel"/>
     <w:tmpl w:val="199E327C"/>
@@ -5564,7 +6703,7 @@
       </w:rPr>
     </w:lvl>
   </w:abstractNum>
-  <w:abstractNum w:abstractNumId="5">
+  <w:abstractNum w:abstractNumId="7">
     <w:nsid w:val="29CF208F"/>
     <w:multiLevelType w:val="hybridMultilevel"/>
     <w:tmpl w:val="9C7A5AB0"/>
@@ -5677,7 +6816,7 @@
       </w:rPr>
     </w:lvl>
   </w:abstractNum>
-  <w:abstractNum w:abstractNumId="6">
+  <w:abstractNum w:abstractNumId="8">
     <w:nsid w:val="320475FB"/>
     <w:multiLevelType w:val="hybridMultilevel"/>
     <w:tmpl w:val="EC4CB554"/>
@@ -5766,7 +6905,7 @@
       </w:pPr>
     </w:lvl>
   </w:abstractNum>
-  <w:abstractNum w:abstractNumId="7">
+  <w:abstractNum w:abstractNumId="9">
     <w:nsid w:val="4ACA6791"/>
     <w:multiLevelType w:val="hybridMultilevel"/>
     <w:tmpl w:val="C526BE36"/>
@@ -5879,7 +7018,7 @@
       </w:rPr>
     </w:lvl>
   </w:abstractNum>
-  <w:abstractNum w:abstractNumId="8">
+  <w:abstractNum w:abstractNumId="10">
     <w:nsid w:val="533615B7"/>
     <w:multiLevelType w:val="hybridMultilevel"/>
     <w:tmpl w:val="6DF01030"/>
@@ -5992,7 +7131,271 @@
       </w:rPr>
     </w:lvl>
   </w:abstractNum>
-  <w:abstractNum w:abstractNumId="9">
+  <w:abstractNum w:abstractNumId="11">
+    <w:nsid w:val="617922B9"/>
+    <w:multiLevelType w:val="hybridMultilevel"/>
+    <w:tmpl w:val="44C80EB2"/>
+    <w:lvl w:ilvl="0" w:tplc="0409000F">
+      <w:start w:val="1"/>
+      <w:numFmt w:val="decimal"/>
+      <w:lvlText w:val="%1."/>
+      <w:lvlJc w:val="left"/>
+      <w:pPr>
+        <w:ind w:left="720" w:hanging="360"/>
+      </w:pPr>
+      <w:rPr>
+        <w:rFonts w:hint="default"/>
+      </w:rPr>
+    </w:lvl>
+    <w:lvl w:ilvl="1" w:tplc="04090019" w:tentative="1">
+      <w:start w:val="1"/>
+      <w:numFmt w:val="lowerLetter"/>
+      <w:lvlText w:val="%2."/>
+      <w:lvlJc w:val="left"/>
+      <w:pPr>
+        <w:ind w:left="1440" w:hanging="360"/>
+      </w:pPr>
+    </w:lvl>
+    <w:lvl w:ilvl="2" w:tplc="0409001B" w:tentative="1">
+      <w:start w:val="1"/>
+      <w:numFmt w:val="lowerRoman"/>
+      <w:lvlText w:val="%3."/>
+      <w:lvlJc w:val="right"/>
+      <w:pPr>
+        <w:ind w:left="2160" w:hanging="180"/>
+      </w:pPr>
+    </w:lvl>
+    <w:lvl w:ilvl="3" w:tplc="0409000F" w:tentative="1">
+      <w:start w:val="1"/>
+      <w:numFmt w:val="decimal"/>
+      <w:lvlText w:val="%4."/>
+      <w:lvlJc w:val="left"/>
+      <w:pPr>
+        <w:ind w:left="2880" w:hanging="360"/>
+      </w:pPr>
+    </w:lvl>
+    <w:lvl w:ilvl="4" w:tplc="04090019" w:tentative="1">
+      <w:start w:val="1"/>
+      <w:numFmt w:val="lowerLetter"/>
+      <w:lvlText w:val="%5."/>
+      <w:lvlJc w:val="left"/>
+      <w:pPr>
+        <w:ind w:left="3600" w:hanging="360"/>
+      </w:pPr>
+    </w:lvl>
+    <w:lvl w:ilvl="5" w:tplc="0409001B" w:tentative="1">
+      <w:start w:val="1"/>
+      <w:numFmt w:val="lowerRoman"/>
+      <w:lvlText w:val="%6."/>
+      <w:lvlJc w:val="right"/>
+      <w:pPr>
+        <w:ind w:left="4320" w:hanging="180"/>
+      </w:pPr>
+    </w:lvl>
+    <w:lvl w:ilvl="6" w:tplc="0409000F" w:tentative="1">
+      <w:start w:val="1"/>
+      <w:numFmt w:val="decimal"/>
+      <w:lvlText w:val="%7."/>
+      <w:lvlJc w:val="left"/>
+      <w:pPr>
+        <w:ind w:left="5040" w:hanging="360"/>
+      </w:pPr>
+    </w:lvl>
+    <w:lvl w:ilvl="7" w:tplc="04090019" w:tentative="1">
+      <w:start w:val="1"/>
+      <w:numFmt w:val="lowerLetter"/>
+      <w:lvlText w:val="%8."/>
+      <w:lvlJc w:val="left"/>
+      <w:pPr>
+        <w:ind w:left="5760" w:hanging="360"/>
+      </w:pPr>
+    </w:lvl>
+    <w:lvl w:ilvl="8" w:tplc="0409001B" w:tentative="1">
+      <w:start w:val="1"/>
+      <w:numFmt w:val="lowerRoman"/>
+      <w:lvlText w:val="%9."/>
+      <w:lvlJc w:val="right"/>
+      <w:pPr>
+        <w:ind w:left="6480" w:hanging="180"/>
+      </w:pPr>
+    </w:lvl>
+  </w:abstractNum>
+  <w:abstractNum w:abstractNumId="12">
+    <w:nsid w:val="65775C21"/>
+    <w:multiLevelType w:val="hybridMultilevel"/>
+    <w:tmpl w:val="A9FA51F8"/>
+    <w:lvl w:ilvl="0" w:tplc="0409000F">
+      <w:start w:val="1"/>
+      <w:numFmt w:val="decimal"/>
+      <w:lvlText w:val="%1."/>
+      <w:lvlJc w:val="left"/>
+      <w:pPr>
+        <w:ind w:left="720" w:hanging="360"/>
+      </w:pPr>
+      <w:rPr>
+        <w:rFonts w:hint="default"/>
+      </w:rPr>
+    </w:lvl>
+    <w:lvl w:ilvl="1" w:tplc="04090019" w:tentative="1">
+      <w:start w:val="1"/>
+      <w:numFmt w:val="lowerLetter"/>
+      <w:lvlText w:val="%2."/>
+      <w:lvlJc w:val="left"/>
+      <w:pPr>
+        <w:ind w:left="1440" w:hanging="360"/>
+      </w:pPr>
+    </w:lvl>
+    <w:lvl w:ilvl="2" w:tplc="0409001B" w:tentative="1">
+      <w:start w:val="1"/>
+      <w:numFmt w:val="lowerRoman"/>
+      <w:lvlText w:val="%3."/>
+      <w:lvlJc w:val="right"/>
+      <w:pPr>
+        <w:ind w:left="2160" w:hanging="180"/>
+      </w:pPr>
+    </w:lvl>
+    <w:lvl w:ilvl="3" w:tplc="0409000F" w:tentative="1">
+      <w:start w:val="1"/>
+      <w:numFmt w:val="decimal"/>
+      <w:lvlText w:val="%4."/>
+      <w:lvlJc w:val="left"/>
+      <w:pPr>
+        <w:ind w:left="2880" w:hanging="360"/>
+      </w:pPr>
+    </w:lvl>
+    <w:lvl w:ilvl="4" w:tplc="04090019" w:tentative="1">
+      <w:start w:val="1"/>
+      <w:numFmt w:val="lowerLetter"/>
+      <w:lvlText w:val="%5."/>
+      <w:lvlJc w:val="left"/>
+      <w:pPr>
+        <w:ind w:left="3600" w:hanging="360"/>
+      </w:pPr>
+    </w:lvl>
+    <w:lvl w:ilvl="5" w:tplc="0409001B" w:tentative="1">
+      <w:start w:val="1"/>
+      <w:numFmt w:val="lowerRoman"/>
+      <w:lvlText w:val="%6."/>
+      <w:lvlJc w:val="right"/>
+      <w:pPr>
+        <w:ind w:left="4320" w:hanging="180"/>
+      </w:pPr>
+    </w:lvl>
+    <w:lvl w:ilvl="6" w:tplc="0409000F" w:tentative="1">
+      <w:start w:val="1"/>
+      <w:numFmt w:val="decimal"/>
+      <w:lvlText w:val="%7."/>
+      <w:lvlJc w:val="left"/>
+      <w:pPr>
+        <w:ind w:left="5040" w:hanging="360"/>
+      </w:pPr>
+    </w:lvl>
+    <w:lvl w:ilvl="7" w:tplc="04090019" w:tentative="1">
+      <w:start w:val="1"/>
+      <w:numFmt w:val="lowerLetter"/>
+      <w:lvlText w:val="%8."/>
+      <w:lvlJc w:val="left"/>
+      <w:pPr>
+        <w:ind w:left="5760" w:hanging="360"/>
+      </w:pPr>
+    </w:lvl>
+    <w:lvl w:ilvl="8" w:tplc="0409001B" w:tentative="1">
+      <w:start w:val="1"/>
+      <w:numFmt w:val="lowerRoman"/>
+      <w:lvlText w:val="%9."/>
+      <w:lvlJc w:val="right"/>
+      <w:pPr>
+        <w:ind w:left="6480" w:hanging="180"/>
+      </w:pPr>
+    </w:lvl>
+  </w:abstractNum>
+  <w:abstractNum w:abstractNumId="13">
+    <w:nsid w:val="68F67C26"/>
+    <w:multiLevelType w:val="hybridMultilevel"/>
+    <w:tmpl w:val="39EC93F6"/>
+    <w:lvl w:ilvl="0" w:tplc="0409000F">
+      <w:start w:val="1"/>
+      <w:numFmt w:val="decimal"/>
+      <w:lvlText w:val="%1."/>
+      <w:lvlJc w:val="left"/>
+      <w:pPr>
+        <w:ind w:left="720" w:hanging="360"/>
+      </w:pPr>
+    </w:lvl>
+    <w:lvl w:ilvl="1" w:tplc="04090019" w:tentative="1">
+      <w:start w:val="1"/>
+      <w:numFmt w:val="lowerLetter"/>
+      <w:lvlText w:val="%2."/>
+      <w:lvlJc w:val="left"/>
+      <w:pPr>
+        <w:ind w:left="1440" w:hanging="360"/>
+      </w:pPr>
+    </w:lvl>
+    <w:lvl w:ilvl="2" w:tplc="0409001B" w:tentative="1">
+      <w:start w:val="1"/>
+      <w:numFmt w:val="lowerRoman"/>
+      <w:lvlText w:val="%3."/>
+      <w:lvlJc w:val="right"/>
+      <w:pPr>
+        <w:ind w:left="2160" w:hanging="180"/>
+      </w:pPr>
+    </w:lvl>
+    <w:lvl w:ilvl="3" w:tplc="0409000F" w:tentative="1">
+      <w:start w:val="1"/>
+      <w:numFmt w:val="decimal"/>
+      <w:lvlText w:val="%4."/>
+      <w:lvlJc w:val="left"/>
+      <w:pPr>
+        <w:ind w:left="2880" w:hanging="360"/>
+      </w:pPr>
+    </w:lvl>
+    <w:lvl w:ilvl="4" w:tplc="04090019" w:tentative="1">
+      <w:start w:val="1"/>
+      <w:numFmt w:val="lowerLetter"/>
+      <w:lvlText w:val="%5."/>
+      <w:lvlJc w:val="left"/>
+      <w:pPr>
+        <w:ind w:left="3600" w:hanging="360"/>
+      </w:pPr>
+    </w:lvl>
+    <w:lvl w:ilvl="5" w:tplc="0409001B" w:tentative="1">
+      <w:start w:val="1"/>
+      <w:numFmt w:val="lowerRoman"/>
+      <w:lvlText w:val="%6."/>
+      <w:lvlJc w:val="right"/>
+      <w:pPr>
+        <w:ind w:left="4320" w:hanging="180"/>
+      </w:pPr>
+    </w:lvl>
+    <w:lvl w:ilvl="6" w:tplc="0409000F" w:tentative="1">
+      <w:start w:val="1"/>
+      <w:numFmt w:val="decimal"/>
+      <w:lvlText w:val="%7."/>
+      <w:lvlJc w:val="left"/>
+      <w:pPr>
+        <w:ind w:left="5040" w:hanging="360"/>
+      </w:pPr>
+    </w:lvl>
+    <w:lvl w:ilvl="7" w:tplc="04090019" w:tentative="1">
+      <w:start w:val="1"/>
+      <w:numFmt w:val="lowerLetter"/>
+      <w:lvlText w:val="%8."/>
+      <w:lvlJc w:val="left"/>
+      <w:pPr>
+        <w:ind w:left="5760" w:hanging="360"/>
+      </w:pPr>
+    </w:lvl>
+    <w:lvl w:ilvl="8" w:tplc="0409001B" w:tentative="1">
+      <w:start w:val="1"/>
+      <w:numFmt w:val="lowerRoman"/>
+      <w:lvlText w:val="%9."/>
+      <w:lvlJc w:val="right"/>
+      <w:pPr>
+        <w:ind w:left="6480" w:hanging="180"/>
+      </w:pPr>
+    </w:lvl>
+  </w:abstractNum>
+  <w:abstractNum w:abstractNumId="14">
     <w:nsid w:val="6F18459F"/>
     <w:multiLevelType w:val="hybridMultilevel"/>
     <w:tmpl w:val="AD1A6930"/>
@@ -6078,7 +7481,7 @@
       </w:pPr>
     </w:lvl>
   </w:abstractNum>
-  <w:abstractNum w:abstractNumId="10">
+  <w:abstractNum w:abstractNumId="15">
     <w:nsid w:val="72F03BAB"/>
     <w:multiLevelType w:val="hybridMultilevel"/>
     <w:tmpl w:val="AC8C2CD8"/>
@@ -6191,7 +7594,7 @@
       </w:rPr>
     </w:lvl>
   </w:abstractNum>
-  <w:abstractNum w:abstractNumId="11">
+  <w:abstractNum w:abstractNumId="16">
     <w:nsid w:val="769A53D6"/>
     <w:multiLevelType w:val="hybridMultilevel"/>
     <w:tmpl w:val="ED00A586"/>
@@ -6304,41 +7707,326 @@
       </w:rPr>
     </w:lvl>
   </w:abstractNum>
+  <w:abstractNum w:abstractNumId="17">
+    <w:nsid w:val="782D3717"/>
+    <w:multiLevelType w:val="hybridMultilevel"/>
+    <w:tmpl w:val="650CFB9E"/>
+    <w:lvl w:ilvl="0" w:tplc="0409000F">
+      <w:start w:val="1"/>
+      <w:numFmt w:val="decimal"/>
+      <w:lvlText w:val="%1."/>
+      <w:lvlJc w:val="left"/>
+      <w:pPr>
+        <w:ind w:left="720" w:hanging="360"/>
+      </w:pPr>
+      <w:rPr>
+        <w:rFonts w:hint="default"/>
+      </w:rPr>
+    </w:lvl>
+    <w:lvl w:ilvl="1" w:tplc="04090019" w:tentative="1">
+      <w:start w:val="1"/>
+      <w:numFmt w:val="lowerLetter"/>
+      <w:lvlText w:val="%2."/>
+      <w:lvlJc w:val="left"/>
+      <w:pPr>
+        <w:ind w:left="1440" w:hanging="360"/>
+      </w:pPr>
+    </w:lvl>
+    <w:lvl w:ilvl="2" w:tplc="0409001B" w:tentative="1">
+      <w:start w:val="1"/>
+      <w:numFmt w:val="lowerRoman"/>
+      <w:lvlText w:val="%3."/>
+      <w:lvlJc w:val="right"/>
+      <w:pPr>
+        <w:ind w:left="2160" w:hanging="180"/>
+      </w:pPr>
+    </w:lvl>
+    <w:lvl w:ilvl="3" w:tplc="0409000F" w:tentative="1">
+      <w:start w:val="1"/>
+      <w:numFmt w:val="decimal"/>
+      <w:lvlText w:val="%4."/>
+      <w:lvlJc w:val="left"/>
+      <w:pPr>
+        <w:ind w:left="2880" w:hanging="360"/>
+      </w:pPr>
+    </w:lvl>
+    <w:lvl w:ilvl="4" w:tplc="04090019" w:tentative="1">
+      <w:start w:val="1"/>
+      <w:numFmt w:val="lowerLetter"/>
+      <w:lvlText w:val="%5."/>
+      <w:lvlJc w:val="left"/>
+      <w:pPr>
+        <w:ind w:left="3600" w:hanging="360"/>
+      </w:pPr>
+    </w:lvl>
+    <w:lvl w:ilvl="5" w:tplc="0409001B" w:tentative="1">
+      <w:start w:val="1"/>
+      <w:numFmt w:val="lowerRoman"/>
+      <w:lvlText w:val="%6."/>
+      <w:lvlJc w:val="right"/>
+      <w:pPr>
+        <w:ind w:left="4320" w:hanging="180"/>
+      </w:pPr>
+    </w:lvl>
+    <w:lvl w:ilvl="6" w:tplc="0409000F" w:tentative="1">
+      <w:start w:val="1"/>
+      <w:numFmt w:val="decimal"/>
+      <w:lvlText w:val="%7."/>
+      <w:lvlJc w:val="left"/>
+      <w:pPr>
+        <w:ind w:left="5040" w:hanging="360"/>
+      </w:pPr>
+    </w:lvl>
+    <w:lvl w:ilvl="7" w:tplc="04090019" w:tentative="1">
+      <w:start w:val="1"/>
+      <w:numFmt w:val="lowerLetter"/>
+      <w:lvlText w:val="%8."/>
+      <w:lvlJc w:val="left"/>
+      <w:pPr>
+        <w:ind w:left="5760" w:hanging="360"/>
+      </w:pPr>
+    </w:lvl>
+    <w:lvl w:ilvl="8" w:tplc="0409001B" w:tentative="1">
+      <w:start w:val="1"/>
+      <w:numFmt w:val="lowerRoman"/>
+      <w:lvlText w:val="%9."/>
+      <w:lvlJc w:val="right"/>
+      <w:pPr>
+        <w:ind w:left="6480" w:hanging="180"/>
+      </w:pPr>
+    </w:lvl>
+  </w:abstractNum>
+  <w:abstractNum w:abstractNumId="18">
+    <w:nsid w:val="7ABD6DEF"/>
+    <w:multiLevelType w:val="hybridMultilevel"/>
+    <w:tmpl w:val="574204FE"/>
+    <w:lvl w:ilvl="0" w:tplc="0409000F">
+      <w:start w:val="1"/>
+      <w:numFmt w:val="decimal"/>
+      <w:lvlText w:val="%1."/>
+      <w:lvlJc w:val="left"/>
+      <w:pPr>
+        <w:ind w:left="720" w:hanging="360"/>
+      </w:pPr>
+    </w:lvl>
+    <w:lvl w:ilvl="1" w:tplc="04090019" w:tentative="1">
+      <w:start w:val="1"/>
+      <w:numFmt w:val="lowerLetter"/>
+      <w:lvlText w:val="%2."/>
+      <w:lvlJc w:val="left"/>
+      <w:pPr>
+        <w:ind w:left="1440" w:hanging="360"/>
+      </w:pPr>
+    </w:lvl>
+    <w:lvl w:ilvl="2" w:tplc="0409001B" w:tentative="1">
+      <w:start w:val="1"/>
+      <w:numFmt w:val="lowerRoman"/>
+      <w:lvlText w:val="%3."/>
+      <w:lvlJc w:val="right"/>
+      <w:pPr>
+        <w:ind w:left="2160" w:hanging="180"/>
+      </w:pPr>
+    </w:lvl>
+    <w:lvl w:ilvl="3" w:tplc="0409000F" w:tentative="1">
+      <w:start w:val="1"/>
+      <w:numFmt w:val="decimal"/>
+      <w:lvlText w:val="%4."/>
+      <w:lvlJc w:val="left"/>
+      <w:pPr>
+        <w:ind w:left="2880" w:hanging="360"/>
+      </w:pPr>
+    </w:lvl>
+    <w:lvl w:ilvl="4" w:tplc="04090019" w:tentative="1">
+      <w:start w:val="1"/>
+      <w:numFmt w:val="lowerLetter"/>
+      <w:lvlText w:val="%5."/>
+      <w:lvlJc w:val="left"/>
+      <w:pPr>
+        <w:ind w:left="3600" w:hanging="360"/>
+      </w:pPr>
+    </w:lvl>
+    <w:lvl w:ilvl="5" w:tplc="0409001B" w:tentative="1">
+      <w:start w:val="1"/>
+      <w:numFmt w:val="lowerRoman"/>
+      <w:lvlText w:val="%6."/>
+      <w:lvlJc w:val="right"/>
+      <w:pPr>
+        <w:ind w:left="4320" w:hanging="180"/>
+      </w:pPr>
+    </w:lvl>
+    <w:lvl w:ilvl="6" w:tplc="0409000F" w:tentative="1">
+      <w:start w:val="1"/>
+      <w:numFmt w:val="decimal"/>
+      <w:lvlText w:val="%7."/>
+      <w:lvlJc w:val="left"/>
+      <w:pPr>
+        <w:ind w:left="5040" w:hanging="360"/>
+      </w:pPr>
+    </w:lvl>
+    <w:lvl w:ilvl="7" w:tplc="04090019" w:tentative="1">
+      <w:start w:val="1"/>
+      <w:numFmt w:val="lowerLetter"/>
+      <w:lvlText w:val="%8."/>
+      <w:lvlJc w:val="left"/>
+      <w:pPr>
+        <w:ind w:left="5760" w:hanging="360"/>
+      </w:pPr>
+    </w:lvl>
+    <w:lvl w:ilvl="8" w:tplc="0409001B" w:tentative="1">
+      <w:start w:val="1"/>
+      <w:numFmt w:val="lowerRoman"/>
+      <w:lvlText w:val="%9."/>
+      <w:lvlJc w:val="right"/>
+      <w:pPr>
+        <w:ind w:left="6480" w:hanging="180"/>
+      </w:pPr>
+    </w:lvl>
+  </w:abstractNum>
+  <w:abstractNum w:abstractNumId="19">
+    <w:nsid w:val="7CBD3465"/>
+    <w:multiLevelType w:val="hybridMultilevel"/>
+    <w:tmpl w:val="659A587C"/>
+    <w:lvl w:ilvl="0" w:tplc="0409000F">
+      <w:start w:val="1"/>
+      <w:numFmt w:val="decimal"/>
+      <w:lvlText w:val="%1."/>
+      <w:lvlJc w:val="left"/>
+      <w:pPr>
+        <w:ind w:left="720" w:hanging="360"/>
+      </w:pPr>
+    </w:lvl>
+    <w:lvl w:ilvl="1" w:tplc="04090019" w:tentative="1">
+      <w:start w:val="1"/>
+      <w:numFmt w:val="lowerLetter"/>
+      <w:lvlText w:val="%2."/>
+      <w:lvlJc w:val="left"/>
+      <w:pPr>
+        <w:ind w:left="1440" w:hanging="360"/>
+      </w:pPr>
+    </w:lvl>
+    <w:lvl w:ilvl="2" w:tplc="0409001B" w:tentative="1">
+      <w:start w:val="1"/>
+      <w:numFmt w:val="lowerRoman"/>
+      <w:lvlText w:val="%3."/>
+      <w:lvlJc w:val="right"/>
+      <w:pPr>
+        <w:ind w:left="2160" w:hanging="180"/>
+      </w:pPr>
+    </w:lvl>
+    <w:lvl w:ilvl="3" w:tplc="0409000F" w:tentative="1">
+      <w:start w:val="1"/>
+      <w:numFmt w:val="decimal"/>
+      <w:lvlText w:val="%4."/>
+      <w:lvlJc w:val="left"/>
+      <w:pPr>
+        <w:ind w:left="2880" w:hanging="360"/>
+      </w:pPr>
+    </w:lvl>
+    <w:lvl w:ilvl="4" w:tplc="04090019" w:tentative="1">
+      <w:start w:val="1"/>
+      <w:numFmt w:val="lowerLetter"/>
+      <w:lvlText w:val="%5."/>
+      <w:lvlJc w:val="left"/>
+      <w:pPr>
+        <w:ind w:left="3600" w:hanging="360"/>
+      </w:pPr>
+    </w:lvl>
+    <w:lvl w:ilvl="5" w:tplc="0409001B" w:tentative="1">
+      <w:start w:val="1"/>
+      <w:numFmt w:val="lowerRoman"/>
+      <w:lvlText w:val="%6."/>
+      <w:lvlJc w:val="right"/>
+      <w:pPr>
+        <w:ind w:left="4320" w:hanging="180"/>
+      </w:pPr>
+    </w:lvl>
+    <w:lvl w:ilvl="6" w:tplc="0409000F" w:tentative="1">
+      <w:start w:val="1"/>
+      <w:numFmt w:val="decimal"/>
+      <w:lvlText w:val="%7."/>
+      <w:lvlJc w:val="left"/>
+      <w:pPr>
+        <w:ind w:left="5040" w:hanging="360"/>
+      </w:pPr>
+    </w:lvl>
+    <w:lvl w:ilvl="7" w:tplc="04090019" w:tentative="1">
+      <w:start w:val="1"/>
+      <w:numFmt w:val="lowerLetter"/>
+      <w:lvlText w:val="%8."/>
+      <w:lvlJc w:val="left"/>
+      <w:pPr>
+        <w:ind w:left="5760" w:hanging="360"/>
+      </w:pPr>
+    </w:lvl>
+    <w:lvl w:ilvl="8" w:tplc="0409001B" w:tentative="1">
+      <w:start w:val="1"/>
+      <w:numFmt w:val="lowerRoman"/>
+      <w:lvlText w:val="%9."/>
+      <w:lvlJc w:val="right"/>
+      <w:pPr>
+        <w:ind w:left="6480" w:hanging="180"/>
+      </w:pPr>
+    </w:lvl>
+  </w:abstractNum>
   <w:num w:numId="1">
+    <w:abstractNumId w:val="3"/>
+  </w:num>
+  <w:num w:numId="2">
+    <w:abstractNumId w:val="10"/>
+  </w:num>
+  <w:num w:numId="3">
+    <w:abstractNumId w:val="7"/>
+  </w:num>
+  <w:num w:numId="4">
+    <w:abstractNumId w:val="8"/>
+  </w:num>
+  <w:num w:numId="5">
+    <w:abstractNumId w:val="14"/>
+  </w:num>
+  <w:num w:numId="6">
+    <w:abstractNumId w:val="4"/>
+  </w:num>
+  <w:num w:numId="7">
+    <w:abstractNumId w:val="15"/>
+  </w:num>
+  <w:num w:numId="8">
+    <w:abstractNumId w:val="16"/>
+  </w:num>
+  <w:num w:numId="9">
+    <w:abstractNumId w:val="5"/>
+  </w:num>
+  <w:num w:numId="10">
     <w:abstractNumId w:val="1"/>
   </w:num>
-  <w:num w:numId="2">
-    <w:abstractNumId w:val="8"/>
-  </w:num>
-  <w:num w:numId="3">
-    <w:abstractNumId w:val="5"/>
-  </w:num>
-  <w:num w:numId="4">
+  <w:num w:numId="11">
     <w:abstractNumId w:val="6"/>
   </w:num>
-  <w:num w:numId="5">
+  <w:num w:numId="12">
     <w:abstractNumId w:val="9"/>
   </w:num>
-  <w:num w:numId="6">
-    <w:abstractNumId w:val="2"/>
+  <w:num w:numId="13">
+    <w:abstractNumId w:val="19"/>
   </w:num>
-  <w:num w:numId="7">
-    <w:abstractNumId w:val="10"/>
+  <w:num w:numId="14">
+    <w:abstractNumId w:val="17"/>
   </w:num>
-  <w:num w:numId="8">
+  <w:num w:numId="15">
+    <w:abstractNumId w:val="13"/>
+  </w:num>
+  <w:num w:numId="16">
     <w:abstractNumId w:val="11"/>
   </w:num>
-  <w:num w:numId="9">
-    <w:abstractNumId w:val="3"/>
+  <w:num w:numId="17">
+    <w:abstractNumId w:val="18"/>
   </w:num>
-  <w:num w:numId="10">
+  <w:num w:numId="18">
+    <w:abstractNumId w:val="12"/>
+  </w:num>
+  <w:num w:numId="19">
     <w:abstractNumId w:val="0"/>
   </w:num>
-  <w:num w:numId="11">
-    <w:abstractNumId w:val="4"/>
-  </w:num>
-  <w:num w:numId="12">
-    <w:abstractNumId w:val="7"/>
+  <w:num w:numId="20">
+    <w:abstractNumId w:val="2"/>
   </w:num>
 </w:numbering>
 </file>

--- a/Notes.docx
+++ b/Notes.docx
@@ -4829,7 +4829,25 @@
           <w:b/>
           <w:bCs/>
         </w:rPr>
-        <w:t>.remove({})</w:t>
+        <w:t>.</w:t>
+      </w:r>
+      <w:r>
+        <w:rPr>
+          <w:rFonts w:asciiTheme="minorBidi" w:hAnsiTheme="minorBidi"/>
+          <w:b/>
+          <w:bCs/>
+        </w:rPr>
+        <w:t>deleteMany</w:t>
+      </w:r>
+      <w:bookmarkStart w:id="0" w:name="_GoBack"/>
+      <w:bookmarkEnd w:id="0"/>
+      <w:r>
+        <w:rPr>
+          <w:rFonts w:asciiTheme="minorBidi" w:hAnsiTheme="minorBidi"/>
+          <w:b/>
+          <w:bCs/>
+        </w:rPr>
+        <w:t>({})</w:t>
       </w:r>
       <w:r>
         <w:rPr>
@@ -5484,13 +5502,7 @@
         <w:rPr>
           <w:rFonts w:asciiTheme="minorBidi" w:hAnsiTheme="minorBidi"/>
         </w:rPr>
-        <w:t xml:space="preserve">Server </w:t>
-      </w:r>
-      <w:r>
-        <w:rPr>
-          <w:rFonts w:asciiTheme="minorBidi" w:hAnsiTheme="minorBidi"/>
-        </w:rPr>
-        <w:t>side</w:t>
+        <w:t>Server side</w:t>
       </w:r>
       <w:r>
         <w:rPr>
@@ -5777,8 +5789,6 @@
         </w:rPr>
         <w:t>Add Validation</w:t>
       </w:r>
-      <w:bookmarkStart w:id="0" w:name="_GoBack"/>
-      <w:bookmarkEnd w:id="0"/>
     </w:p>
     <w:p>
       <w:pPr>
